--- a/static/docs/Co-Supervisor-Responsibility-Matrix.docx
+++ b/static/docs/Co-Supervisor-Responsibility-Matrix.docx
@@ -5,19 +5,18 @@
     <w:p>
       <w:pPr>
         <w:pStyle w:val="Title"/>
-        <w:bidi w:val="0"/>
       </w:pPr>
       <w:r>
         <w:rPr>
           <w:rtl w:val="0"/>
+          <w:lang w:val="en-US"/>
         </w:rPr>
         <w:t>Co-Supervisor Responsibility Matrix</w:t>
       </w:r>
     </w:p>
     <w:p>
       <w:pPr>
-        <w:pStyle w:val="Body"/>
-        <w:bidi w:val="0"/>
+        <w:pStyle w:val="Body A"/>
       </w:pPr>
       <w:r>
         <w:rPr>
@@ -31,68 +30,70 @@
       <w:r>
         <w:rPr>
           <w:rtl w:val="0"/>
+          <w:lang w:val="en-US"/>
         </w:rPr>
-        <w:t xml:space="preserve"> Complete this matrix with your supervisory team to clarify roles and avoid confusion.</w:t>
+        <w:t xml:space="preserve"> Complete this matrix with your supervisory team to clarify roles and avoid confusion. Adapt it to suit your needs and PhD type </w:t>
       </w:r>
       <w:r>
         <w:rPr>
           <w:rtl w:val="0"/>
-        </w:rPr>
-        <w:t xml:space="preserve"> Adapt it to suit your needs and PhD type </w:t>
-      </w:r>
-      <w:r>
-        <w:rPr>
-          <w:rtl w:val="0"/>
+          <w:lang w:val="en-US"/>
         </w:rPr>
         <w:t xml:space="preserve">— </w:t>
       </w:r>
       <w:r>
         <w:rPr>
           <w:rtl w:val="0"/>
+          <w:lang w:val="en-US"/>
         </w:rPr>
         <w:t>delete anything you don</w:t>
       </w:r>
       <w:r>
         <w:rPr>
           <w:rtl w:val="0"/>
+          <w:lang w:val="en-US"/>
         </w:rPr>
         <w:t>’</w:t>
       </w:r>
       <w:r>
         <w:rPr>
           <w:rtl w:val="0"/>
+          <w:lang w:val="en-US"/>
         </w:rPr>
         <w:t>t need; add columns or rows for anything that</w:t>
       </w:r>
       <w:r>
         <w:rPr>
           <w:rtl w:val="0"/>
+          <w:lang w:val="en-US"/>
         </w:rPr>
         <w:t>’</w:t>
       </w:r>
       <w:r>
         <w:rPr>
           <w:rtl w:val="0"/>
+          <w:lang w:val="en-US"/>
         </w:rPr>
         <w:t>s missing.</w:t>
       </w:r>
     </w:p>
     <w:p>
       <w:pPr>
-        <w:pStyle w:val="Body"/>
-        <w:bidi w:val="0"/>
+        <w:pStyle w:val="Body A"/>
       </w:pPr>
       <w:r>
         <w:rPr>
           <w:b w:val="1"/>
           <w:bCs w:val="1"/>
           <w:rtl w:val="0"/>
+          <w:lang w:val="en-US"/>
         </w:rPr>
         <w:t>Key:</w:t>
       </w:r>
       <w:r>
         <w:rPr>
           <w:rtl w:val="0"/>
+          <w:lang w:val="en-US"/>
         </w:rPr>
         <w:t xml:space="preserve"> </w:t>
       </w:r>
@@ -101,12 +102,14 @@
           <w:b w:val="1"/>
           <w:bCs w:val="1"/>
           <w:rtl w:val="0"/>
+          <w:lang w:val="en-US"/>
         </w:rPr>
         <w:t>L</w:t>
       </w:r>
       <w:r>
         <w:rPr>
           <w:rtl w:val="0"/>
+          <w:lang w:val="en-US"/>
         </w:rPr>
         <w:t xml:space="preserve"> = Leads (primary responsibility) | </w:t>
       </w:r>
@@ -115,12 +118,14 @@
           <w:b w:val="1"/>
           <w:bCs w:val="1"/>
           <w:rtl w:val="0"/>
+          <w:lang w:val="en-US"/>
         </w:rPr>
         <w:t xml:space="preserve">S </w:t>
       </w:r>
       <w:r>
         <w:rPr>
           <w:rtl w:val="0"/>
+          <w:lang w:val="en-US"/>
         </w:rPr>
         <w:t xml:space="preserve">= Supports (secondary input) | </w:t>
       </w:r>
@@ -129,12 +134,14 @@
           <w:b w:val="1"/>
           <w:bCs w:val="1"/>
           <w:rtl w:val="0"/>
+          <w:lang w:val="en-US"/>
         </w:rPr>
         <w:t>C</w:t>
       </w:r>
       <w:r>
         <w:rPr>
           <w:rtl w:val="0"/>
+          <w:lang w:val="en-US"/>
         </w:rPr>
         <w:t xml:space="preserve"> = Consulted (informed and asked for input) | </w:t>
       </w:r>
@@ -143,12 +150,14 @@
           <w:b w:val="1"/>
           <w:bCs w:val="1"/>
           <w:rtl w:val="0"/>
+          <w:lang w:val="en-US"/>
         </w:rPr>
         <w:t>I</w:t>
       </w:r>
       <w:r>
         <w:rPr>
           <w:rtl w:val="0"/>
+          <w:lang w:val="en-US"/>
         </w:rPr>
         <w:t xml:space="preserve"> = Informed (kept updated but not actively involved)</w:t>
       </w:r>
@@ -156,7 +165,6 @@
     <w:p>
       <w:pPr>
         <w:pStyle w:val="Heading 3"/>
-        <w:bidi w:val="0"/>
         <w:rPr>
           <w:b w:val="0"/>
           <w:bCs w:val="0"/>
@@ -165,6 +173,7 @@
       <w:r>
         <w:rPr>
           <w:rtl w:val="0"/>
+          <w:lang w:val="en-US"/>
         </w:rPr>
         <w:t>Research Design &amp; Methodology</w:t>
       </w:r>
@@ -173,16 +182,16 @@
       <w:tblPr>
         <w:tblW w:w="14563" w:type="dxa"/>
         <w:jc w:val="left"/>
-        <w:tblInd w:w="108" w:type="dxa"/>
+        <w:tblInd w:w="216" w:type="dxa"/>
         <w:tblBorders>
-          <w:top w:val="single" w:color="000000" w:sz="2" w:space="0" w:shadow="0" w:frame="0"/>
-          <w:left w:val="single" w:color="000000" w:sz="2" w:space="0" w:shadow="0" w:frame="0"/>
-          <w:bottom w:val="single" w:color="000000" w:sz="2" w:space="0" w:shadow="0" w:frame="0"/>
-          <w:right w:val="single" w:color="000000" w:sz="2" w:space="0" w:shadow="0" w:frame="0"/>
-          <w:insideH w:val="single" w:color="000000" w:sz="2" w:space="0" w:shadow="0" w:frame="0"/>
-          <w:insideV w:val="single" w:color="000000" w:sz="2" w:space="0" w:shadow="0" w:frame="0"/>
+          <w:top w:val="single" w:color="ffffff" w:sz="8" w:space="0" w:shadow="0" w:frame="0"/>
+          <w:left w:val="single" w:color="ffffff" w:sz="8" w:space="0" w:shadow="0" w:frame="0"/>
+          <w:bottom w:val="single" w:color="ffffff" w:sz="8" w:space="0" w:shadow="0" w:frame="0"/>
+          <w:right w:val="single" w:color="ffffff" w:sz="8" w:space="0" w:shadow="0" w:frame="0"/>
+          <w:insideH w:val="single" w:color="ffffff" w:sz="8" w:space="0" w:shadow="0" w:frame="0"/>
+          <w:insideV w:val="single" w:color="ffffff" w:sz="8" w:space="0" w:shadow="0" w:frame="0"/>
         </w:tblBorders>
-        <w:shd w:val="clear" w:color="auto" w:fill="auto"/>
+        <w:shd w:val="clear" w:color="auto" w:fill="cadfff"/>
         <w:tblLayout w:type="fixed"/>
       </w:tblPr>
       <w:tblGrid>
@@ -193,10 +202,10 @@
       </w:tblGrid>
       <w:tr>
         <w:tblPrEx>
-          <w:shd w:val="clear" w:color="auto" w:fill="auto"/>
+          <w:shd w:val="clear" w:color="auto" w:fill="cadfff"/>
         </w:tblPrEx>
         <w:trPr>
-          <w:trHeight w:val="566" w:hRule="atLeast"/>
+          <w:trHeight w:val="451" w:hRule="atLeast"/>
         </w:trPr>
         <w:tc>
           <w:tcPr>
@@ -209,10 +218,10 @@
             </w:tcBorders>
             <w:shd w:val="clear" w:color="auto" w:fill="auto"/>
             <w:tcMar>
-              <w:top w:type="dxa" w:w="20"/>
-              <w:left w:type="dxa" w:w="20"/>
-              <w:bottom w:type="dxa" w:w="20"/>
-              <w:right w:type="dxa" w:w="20"/>
+              <w:top w:type="dxa" w:w="80"/>
+              <w:left w:type="dxa" w:w="80"/>
+              <w:bottom w:type="dxa" w:w="80"/>
+              <w:right w:type="dxa" w:w="80"/>
             </w:tcMar>
             <w:vAlign w:val="center"/>
           </w:tcPr>
@@ -223,10 +232,11 @@
             </w:pPr>
             <w:r>
               <w:rPr>
-                <w:rFonts w:ascii="PT Sans Pro" w:hAnsi="PT Sans Pro"/>
                 <w:b w:val="1"/>
                 <w:bCs w:val="1"/>
+                <w:shd w:val="nil" w:color="auto" w:fill="auto"/>
                 <w:rtl w:val="0"/>
+                <w:lang w:val="en-US"/>
               </w:rPr>
               <w:t>Area</w:t>
             </w:r>
@@ -234,19 +244,19 @@
         </w:tc>
         <w:tc>
           <w:tcPr>
-            <w:tcW w:type="dxa" w:w="3232"/>
-            <w:tcBorders>
-              <w:top w:val="single" w:color="000000" w:sz="2" w:space="0" w:shadow="0" w:frame="0"/>
-              <w:left w:val="single" w:color="000000" w:sz="2" w:space="0" w:shadow="0" w:frame="0"/>
-              <w:bottom w:val="single" w:color="000000" w:sz="2" w:space="0" w:shadow="0" w:frame="0"/>
-              <w:right w:val="single" w:color="000000" w:sz="2" w:space="0" w:shadow="0" w:frame="0"/>
-            </w:tcBorders>
-            <w:shd w:val="clear" w:color="auto" w:fill="auto"/>
-            <w:tcMar>
-              <w:top w:type="dxa" w:w="20"/>
-              <w:left w:type="dxa" w:w="20"/>
-              <w:bottom w:type="dxa" w:w="20"/>
-              <w:right w:type="dxa" w:w="20"/>
+            <w:tcW w:type="dxa" w:w="3233"/>
+            <w:tcBorders>
+              <w:top w:val="single" w:color="000000" w:sz="2" w:space="0" w:shadow="0" w:frame="0"/>
+              <w:left w:val="single" w:color="000000" w:sz="2" w:space="0" w:shadow="0" w:frame="0"/>
+              <w:bottom w:val="single" w:color="000000" w:sz="2" w:space="0" w:shadow="0" w:frame="0"/>
+              <w:right w:val="single" w:color="000000" w:sz="2" w:space="0" w:shadow="0" w:frame="0"/>
+            </w:tcBorders>
+            <w:shd w:val="clear" w:color="auto" w:fill="auto"/>
+            <w:tcMar>
+              <w:top w:type="dxa" w:w="80"/>
+              <w:left w:type="dxa" w:w="80"/>
+              <w:bottom w:type="dxa" w:w="80"/>
+              <w:right w:type="dxa" w:w="80"/>
             </w:tcMar>
             <w:vAlign w:val="center"/>
           </w:tcPr>
@@ -257,10 +267,11 @@
             </w:pPr>
             <w:r>
               <w:rPr>
-                <w:rFonts w:ascii="PT Sans Pro" w:hAnsi="PT Sans Pro"/>
                 <w:b w:val="1"/>
                 <w:bCs w:val="1"/>
+                <w:shd w:val="nil" w:color="auto" w:fill="auto"/>
                 <w:rtl w:val="0"/>
+                <w:lang w:val="it-IT"/>
               </w:rPr>
               <w:t>Supervisor A</w:t>
             </w:r>
@@ -277,10 +288,10 @@
             </w:tcBorders>
             <w:shd w:val="clear" w:color="auto" w:fill="auto"/>
             <w:tcMar>
-              <w:top w:type="dxa" w:w="20"/>
-              <w:left w:type="dxa" w:w="20"/>
-              <w:bottom w:type="dxa" w:w="20"/>
-              <w:right w:type="dxa" w:w="20"/>
+              <w:top w:type="dxa" w:w="80"/>
+              <w:left w:type="dxa" w:w="80"/>
+              <w:bottom w:type="dxa" w:w="80"/>
+              <w:right w:type="dxa" w:w="80"/>
             </w:tcMar>
             <w:vAlign w:val="center"/>
           </w:tcPr>
@@ -291,10 +302,11 @@
             </w:pPr>
             <w:r>
               <w:rPr>
-                <w:rFonts w:ascii="PT Sans Pro" w:hAnsi="PT Sans Pro"/>
                 <w:b w:val="1"/>
                 <w:bCs w:val="1"/>
+                <w:shd w:val="nil" w:color="auto" w:fill="auto"/>
                 <w:rtl w:val="0"/>
+                <w:lang w:val="it-IT"/>
               </w:rPr>
               <w:t>Supervisor B</w:t>
             </w:r>
@@ -302,19 +314,19 @@
         </w:tc>
         <w:tc>
           <w:tcPr>
-            <w:tcW w:type="dxa" w:w="3231"/>
-            <w:tcBorders>
-              <w:top w:val="single" w:color="000000" w:sz="2" w:space="0" w:shadow="0" w:frame="0"/>
-              <w:left w:val="single" w:color="000000" w:sz="2" w:space="0" w:shadow="0" w:frame="0"/>
-              <w:bottom w:val="single" w:color="000000" w:sz="2" w:space="0" w:shadow="0" w:frame="0"/>
-              <w:right w:val="single" w:color="000000" w:sz="2" w:space="0" w:shadow="0" w:frame="0"/>
-            </w:tcBorders>
-            <w:shd w:val="clear" w:color="auto" w:fill="auto"/>
-            <w:tcMar>
-              <w:top w:type="dxa" w:w="20"/>
-              <w:left w:type="dxa" w:w="20"/>
-              <w:bottom w:type="dxa" w:w="20"/>
-              <w:right w:type="dxa" w:w="20"/>
+            <w:tcW w:type="dxa" w:w="3232"/>
+            <w:tcBorders>
+              <w:top w:val="single" w:color="000000" w:sz="2" w:space="0" w:shadow="0" w:frame="0"/>
+              <w:left w:val="single" w:color="000000" w:sz="2" w:space="0" w:shadow="0" w:frame="0"/>
+              <w:bottom w:val="single" w:color="000000" w:sz="2" w:space="0" w:shadow="0" w:frame="0"/>
+              <w:right w:val="single" w:color="000000" w:sz="2" w:space="0" w:shadow="0" w:frame="0"/>
+            </w:tcBorders>
+            <w:shd w:val="clear" w:color="auto" w:fill="auto"/>
+            <w:tcMar>
+              <w:top w:type="dxa" w:w="80"/>
+              <w:left w:type="dxa" w:w="80"/>
+              <w:bottom w:type="dxa" w:w="80"/>
+              <w:right w:type="dxa" w:w="80"/>
             </w:tcMar>
             <w:vAlign w:val="center"/>
           </w:tcPr>
@@ -325,10 +337,11 @@
             </w:pPr>
             <w:r>
               <w:rPr>
-                <w:rFonts w:ascii="PT Sans Pro" w:hAnsi="PT Sans Pro"/>
                 <w:b w:val="1"/>
                 <w:bCs w:val="1"/>
+                <w:shd w:val="nil" w:color="auto" w:fill="auto"/>
                 <w:rtl w:val="0"/>
+                <w:lang w:val="it-IT"/>
               </w:rPr>
               <w:t>Supervisor C</w:t>
             </w:r>
@@ -337,10 +350,10 @@
       </w:tr>
       <w:tr>
         <w:tblPrEx>
-          <w:shd w:val="clear" w:color="auto" w:fill="auto"/>
+          <w:shd w:val="clear" w:color="auto" w:fill="cadfff"/>
         </w:tblPrEx>
         <w:trPr>
-          <w:trHeight w:val="357" w:hRule="atLeast"/>
+          <w:trHeight w:val="305" w:hRule="atLeast"/>
         </w:trPr>
         <w:tc>
           <w:tcPr>
@@ -353,22 +366,22 @@
             </w:tcBorders>
             <w:shd w:val="clear" w:color="auto" w:fill="f5f5f5"/>
             <w:tcMar>
-              <w:top w:type="dxa" w:w="20"/>
-              <w:left w:type="dxa" w:w="20"/>
-              <w:bottom w:type="dxa" w:w="20"/>
-              <w:right w:type="dxa" w:w="20"/>
+              <w:top w:type="dxa" w:w="80"/>
+              <w:left w:type="dxa" w:w="80"/>
+              <w:bottom w:type="dxa" w:w="80"/>
+              <w:right w:type="dxa" w:w="80"/>
             </w:tcMar>
             <w:vAlign w:val="center"/>
           </w:tcPr>
           <w:p>
             <w:pPr>
-              <w:pStyle w:val="Body"/>
-              <w:bidi w:val="0"/>
+              <w:pStyle w:val="Body A"/>
             </w:pPr>
             <w:r>
               <w:rPr>
-                <w:rFonts w:ascii="PT Sans Pro" w:cs="Arial Unicode MS" w:hAnsi="PT Sans Pro" w:eastAsia="Arial Unicode MS"/>
+                <w:shd w:val="nil" w:color="auto" w:fill="auto"/>
                 <w:rtl w:val="0"/>
+                <w:lang w:val="en-US"/>
               </w:rPr>
               <w:t>Literature review guidance</w:t>
             </w:r>
@@ -376,6 +389,46 @@
         </w:tc>
         <w:tc>
           <w:tcPr>
+            <w:tcW w:type="dxa" w:w="3233"/>
+            <w:tcBorders>
+              <w:top w:val="single" w:color="000000" w:sz="2" w:space="0" w:shadow="0" w:frame="0"/>
+              <w:left w:val="single" w:color="000000" w:sz="2" w:space="0" w:shadow="0" w:frame="0"/>
+              <w:bottom w:val="single" w:color="000000" w:sz="2" w:space="0" w:shadow="0" w:frame="0"/>
+              <w:right w:val="single" w:color="000000" w:sz="2" w:space="0" w:shadow="0" w:frame="0"/>
+            </w:tcBorders>
+            <w:shd w:val="clear" w:color="auto" w:fill="f5f5f5"/>
+            <w:tcMar>
+              <w:top w:type="dxa" w:w="80"/>
+              <w:left w:type="dxa" w:w="80"/>
+              <w:bottom w:type="dxa" w:w="80"/>
+              <w:right w:type="dxa" w:w="80"/>
+            </w:tcMar>
+            <w:vAlign w:val="center"/>
+          </w:tcPr>
+          <w:p/>
+        </w:tc>
+        <w:tc>
+          <w:tcPr>
+            <w:tcW w:type="dxa" w:w="3200"/>
+            <w:tcBorders>
+              <w:top w:val="single" w:color="000000" w:sz="2" w:space="0" w:shadow="0" w:frame="0"/>
+              <w:left w:val="single" w:color="000000" w:sz="2" w:space="0" w:shadow="0" w:frame="0"/>
+              <w:bottom w:val="single" w:color="000000" w:sz="2" w:space="0" w:shadow="0" w:frame="0"/>
+              <w:right w:val="single" w:color="000000" w:sz="2" w:space="0" w:shadow="0" w:frame="0"/>
+            </w:tcBorders>
+            <w:shd w:val="clear" w:color="auto" w:fill="f5f5f5"/>
+            <w:tcMar>
+              <w:top w:type="dxa" w:w="80"/>
+              <w:left w:type="dxa" w:w="80"/>
+              <w:bottom w:type="dxa" w:w="80"/>
+              <w:right w:type="dxa" w:w="80"/>
+            </w:tcMar>
+            <w:vAlign w:val="center"/>
+          </w:tcPr>
+          <w:p/>
+        </w:tc>
+        <w:tc>
+          <w:tcPr>
             <w:tcW w:type="dxa" w:w="3232"/>
             <w:tcBorders>
               <w:top w:val="single" w:color="000000" w:sz="2" w:space="0" w:shadow="0" w:frame="0"/>
@@ -385,50 +438,10 @@
             </w:tcBorders>
             <w:shd w:val="clear" w:color="auto" w:fill="f5f5f5"/>
             <w:tcMar>
-              <w:top w:type="dxa" w:w="20"/>
-              <w:left w:type="dxa" w:w="20"/>
-              <w:bottom w:type="dxa" w:w="20"/>
-              <w:right w:type="dxa" w:w="20"/>
-            </w:tcMar>
-            <w:vAlign w:val="center"/>
-          </w:tcPr>
-          <w:p/>
-        </w:tc>
-        <w:tc>
-          <w:tcPr>
-            <w:tcW w:type="dxa" w:w="3200"/>
-            <w:tcBorders>
-              <w:top w:val="single" w:color="000000" w:sz="2" w:space="0" w:shadow="0" w:frame="0"/>
-              <w:left w:val="single" w:color="000000" w:sz="2" w:space="0" w:shadow="0" w:frame="0"/>
-              <w:bottom w:val="single" w:color="000000" w:sz="2" w:space="0" w:shadow="0" w:frame="0"/>
-              <w:right w:val="single" w:color="000000" w:sz="2" w:space="0" w:shadow="0" w:frame="0"/>
-            </w:tcBorders>
-            <w:shd w:val="clear" w:color="auto" w:fill="f5f5f5"/>
-            <w:tcMar>
-              <w:top w:type="dxa" w:w="20"/>
-              <w:left w:type="dxa" w:w="20"/>
-              <w:bottom w:type="dxa" w:w="20"/>
-              <w:right w:type="dxa" w:w="20"/>
-            </w:tcMar>
-            <w:vAlign w:val="center"/>
-          </w:tcPr>
-          <w:p/>
-        </w:tc>
-        <w:tc>
-          <w:tcPr>
-            <w:tcW w:type="dxa" w:w="3231"/>
-            <w:tcBorders>
-              <w:top w:val="single" w:color="000000" w:sz="2" w:space="0" w:shadow="0" w:frame="0"/>
-              <w:left w:val="single" w:color="000000" w:sz="2" w:space="0" w:shadow="0" w:frame="0"/>
-              <w:bottom w:val="single" w:color="000000" w:sz="2" w:space="0" w:shadow="0" w:frame="0"/>
-              <w:right w:val="single" w:color="000000" w:sz="2" w:space="0" w:shadow="0" w:frame="0"/>
-            </w:tcBorders>
-            <w:shd w:val="clear" w:color="auto" w:fill="f5f5f5"/>
-            <w:tcMar>
-              <w:top w:type="dxa" w:w="20"/>
-              <w:left w:type="dxa" w:w="20"/>
-              <w:bottom w:type="dxa" w:w="20"/>
-              <w:right w:type="dxa" w:w="20"/>
+              <w:top w:type="dxa" w:w="80"/>
+              <w:left w:type="dxa" w:w="80"/>
+              <w:bottom w:type="dxa" w:w="80"/>
+              <w:right w:type="dxa" w:w="80"/>
             </w:tcMar>
             <w:vAlign w:val="center"/>
           </w:tcPr>
@@ -437,10 +450,10 @@
       </w:tr>
       <w:tr>
         <w:tblPrEx>
-          <w:shd w:val="clear" w:color="auto" w:fill="auto"/>
+          <w:shd w:val="clear" w:color="auto" w:fill="cadfff"/>
         </w:tblPrEx>
         <w:trPr>
-          <w:trHeight w:val="357" w:hRule="atLeast"/>
+          <w:trHeight w:val="305" w:hRule="atLeast"/>
         </w:trPr>
         <w:tc>
           <w:tcPr>
@@ -453,22 +466,22 @@
             </w:tcBorders>
             <w:shd w:val="clear" w:color="auto" w:fill="auto"/>
             <w:tcMar>
-              <w:top w:type="dxa" w:w="20"/>
-              <w:left w:type="dxa" w:w="20"/>
-              <w:bottom w:type="dxa" w:w="20"/>
-              <w:right w:type="dxa" w:w="20"/>
+              <w:top w:type="dxa" w:w="80"/>
+              <w:left w:type="dxa" w:w="80"/>
+              <w:bottom w:type="dxa" w:w="80"/>
+              <w:right w:type="dxa" w:w="80"/>
             </w:tcMar>
             <w:vAlign w:val="center"/>
           </w:tcPr>
           <w:p>
             <w:pPr>
-              <w:pStyle w:val="Body"/>
-              <w:bidi w:val="0"/>
+              <w:pStyle w:val="Body A"/>
             </w:pPr>
             <w:r>
               <w:rPr>
-                <w:rFonts w:ascii="PT Sans Pro" w:cs="Arial Unicode MS" w:hAnsi="PT Sans Pro" w:eastAsia="Arial Unicode MS"/>
+                <w:shd w:val="nil" w:color="auto" w:fill="auto"/>
                 <w:rtl w:val="0"/>
+                <w:lang w:val="en-US"/>
               </w:rPr>
               <w:t>Research question refinement</w:t>
             </w:r>
@@ -476,6 +489,46 @@
         </w:tc>
         <w:tc>
           <w:tcPr>
+            <w:tcW w:type="dxa" w:w="3233"/>
+            <w:tcBorders>
+              <w:top w:val="single" w:color="000000" w:sz="2" w:space="0" w:shadow="0" w:frame="0"/>
+              <w:left w:val="single" w:color="000000" w:sz="2" w:space="0" w:shadow="0" w:frame="0"/>
+              <w:bottom w:val="single" w:color="000000" w:sz="2" w:space="0" w:shadow="0" w:frame="0"/>
+              <w:right w:val="single" w:color="000000" w:sz="2" w:space="0" w:shadow="0" w:frame="0"/>
+            </w:tcBorders>
+            <w:shd w:val="clear" w:color="auto" w:fill="auto"/>
+            <w:tcMar>
+              <w:top w:type="dxa" w:w="80"/>
+              <w:left w:type="dxa" w:w="80"/>
+              <w:bottom w:type="dxa" w:w="80"/>
+              <w:right w:type="dxa" w:w="80"/>
+            </w:tcMar>
+            <w:vAlign w:val="center"/>
+          </w:tcPr>
+          <w:p/>
+        </w:tc>
+        <w:tc>
+          <w:tcPr>
+            <w:tcW w:type="dxa" w:w="3200"/>
+            <w:tcBorders>
+              <w:top w:val="single" w:color="000000" w:sz="2" w:space="0" w:shadow="0" w:frame="0"/>
+              <w:left w:val="single" w:color="000000" w:sz="2" w:space="0" w:shadow="0" w:frame="0"/>
+              <w:bottom w:val="single" w:color="000000" w:sz="2" w:space="0" w:shadow="0" w:frame="0"/>
+              <w:right w:val="single" w:color="000000" w:sz="2" w:space="0" w:shadow="0" w:frame="0"/>
+            </w:tcBorders>
+            <w:shd w:val="clear" w:color="auto" w:fill="auto"/>
+            <w:tcMar>
+              <w:top w:type="dxa" w:w="80"/>
+              <w:left w:type="dxa" w:w="80"/>
+              <w:bottom w:type="dxa" w:w="80"/>
+              <w:right w:type="dxa" w:w="80"/>
+            </w:tcMar>
+            <w:vAlign w:val="center"/>
+          </w:tcPr>
+          <w:p/>
+        </w:tc>
+        <w:tc>
+          <w:tcPr>
             <w:tcW w:type="dxa" w:w="3232"/>
             <w:tcBorders>
               <w:top w:val="single" w:color="000000" w:sz="2" w:space="0" w:shadow="0" w:frame="0"/>
@@ -485,50 +538,10 @@
             </w:tcBorders>
             <w:shd w:val="clear" w:color="auto" w:fill="auto"/>
             <w:tcMar>
-              <w:top w:type="dxa" w:w="20"/>
-              <w:left w:type="dxa" w:w="20"/>
-              <w:bottom w:type="dxa" w:w="20"/>
-              <w:right w:type="dxa" w:w="20"/>
-            </w:tcMar>
-            <w:vAlign w:val="center"/>
-          </w:tcPr>
-          <w:p/>
-        </w:tc>
-        <w:tc>
-          <w:tcPr>
-            <w:tcW w:type="dxa" w:w="3200"/>
-            <w:tcBorders>
-              <w:top w:val="single" w:color="000000" w:sz="2" w:space="0" w:shadow="0" w:frame="0"/>
-              <w:left w:val="single" w:color="000000" w:sz="2" w:space="0" w:shadow="0" w:frame="0"/>
-              <w:bottom w:val="single" w:color="000000" w:sz="2" w:space="0" w:shadow="0" w:frame="0"/>
-              <w:right w:val="single" w:color="000000" w:sz="2" w:space="0" w:shadow="0" w:frame="0"/>
-            </w:tcBorders>
-            <w:shd w:val="clear" w:color="auto" w:fill="auto"/>
-            <w:tcMar>
-              <w:top w:type="dxa" w:w="20"/>
-              <w:left w:type="dxa" w:w="20"/>
-              <w:bottom w:type="dxa" w:w="20"/>
-              <w:right w:type="dxa" w:w="20"/>
-            </w:tcMar>
-            <w:vAlign w:val="center"/>
-          </w:tcPr>
-          <w:p/>
-        </w:tc>
-        <w:tc>
-          <w:tcPr>
-            <w:tcW w:type="dxa" w:w="3231"/>
-            <w:tcBorders>
-              <w:top w:val="single" w:color="000000" w:sz="2" w:space="0" w:shadow="0" w:frame="0"/>
-              <w:left w:val="single" w:color="000000" w:sz="2" w:space="0" w:shadow="0" w:frame="0"/>
-              <w:bottom w:val="single" w:color="000000" w:sz="2" w:space="0" w:shadow="0" w:frame="0"/>
-              <w:right w:val="single" w:color="000000" w:sz="2" w:space="0" w:shadow="0" w:frame="0"/>
-            </w:tcBorders>
-            <w:shd w:val="clear" w:color="auto" w:fill="auto"/>
-            <w:tcMar>
-              <w:top w:type="dxa" w:w="20"/>
-              <w:left w:type="dxa" w:w="20"/>
-              <w:bottom w:type="dxa" w:w="20"/>
-              <w:right w:type="dxa" w:w="20"/>
+              <w:top w:type="dxa" w:w="80"/>
+              <w:left w:type="dxa" w:w="80"/>
+              <w:bottom w:type="dxa" w:w="80"/>
+              <w:right w:type="dxa" w:w="80"/>
             </w:tcMar>
             <w:vAlign w:val="center"/>
           </w:tcPr>
@@ -537,10 +550,10 @@
       </w:tr>
       <w:tr>
         <w:tblPrEx>
-          <w:shd w:val="clear" w:color="auto" w:fill="auto"/>
+          <w:shd w:val="clear" w:color="auto" w:fill="cadfff"/>
         </w:tblPrEx>
         <w:trPr>
-          <w:trHeight w:val="357" w:hRule="atLeast"/>
+          <w:trHeight w:val="305" w:hRule="atLeast"/>
         </w:trPr>
         <w:tc>
           <w:tcPr>
@@ -553,22 +566,22 @@
             </w:tcBorders>
             <w:shd w:val="clear" w:color="auto" w:fill="f5f5f5"/>
             <w:tcMar>
-              <w:top w:type="dxa" w:w="20"/>
-              <w:left w:type="dxa" w:w="20"/>
-              <w:bottom w:type="dxa" w:w="20"/>
-              <w:right w:type="dxa" w:w="20"/>
+              <w:top w:type="dxa" w:w="80"/>
+              <w:left w:type="dxa" w:w="80"/>
+              <w:bottom w:type="dxa" w:w="80"/>
+              <w:right w:type="dxa" w:w="80"/>
             </w:tcMar>
             <w:vAlign w:val="center"/>
           </w:tcPr>
           <w:p>
             <w:pPr>
               <w:pStyle w:val="Table Style 2"/>
-              <w:bidi w:val="0"/>
             </w:pPr>
             <w:r>
               <w:rPr>
-                <w:rFonts w:ascii="PT Sans Pro" w:cs="Arial Unicode MS" w:hAnsi="PT Sans Pro" w:eastAsia="Arial Unicode MS"/>
+                <w:shd w:val="nil" w:color="auto" w:fill="auto"/>
                 <w:rtl w:val="0"/>
+                <w:lang w:val="en-US"/>
               </w:rPr>
               <w:t>Methods selection</w:t>
             </w:r>
@@ -576,6 +589,46 @@
         </w:tc>
         <w:tc>
           <w:tcPr>
+            <w:tcW w:type="dxa" w:w="3233"/>
+            <w:tcBorders>
+              <w:top w:val="single" w:color="000000" w:sz="2" w:space="0" w:shadow="0" w:frame="0"/>
+              <w:left w:val="single" w:color="000000" w:sz="2" w:space="0" w:shadow="0" w:frame="0"/>
+              <w:bottom w:val="single" w:color="000000" w:sz="2" w:space="0" w:shadow="0" w:frame="0"/>
+              <w:right w:val="single" w:color="000000" w:sz="2" w:space="0" w:shadow="0" w:frame="0"/>
+            </w:tcBorders>
+            <w:shd w:val="clear" w:color="auto" w:fill="f5f5f5"/>
+            <w:tcMar>
+              <w:top w:type="dxa" w:w="80"/>
+              <w:left w:type="dxa" w:w="80"/>
+              <w:bottom w:type="dxa" w:w="80"/>
+              <w:right w:type="dxa" w:w="80"/>
+            </w:tcMar>
+            <w:vAlign w:val="center"/>
+          </w:tcPr>
+          <w:p/>
+        </w:tc>
+        <w:tc>
+          <w:tcPr>
+            <w:tcW w:type="dxa" w:w="3200"/>
+            <w:tcBorders>
+              <w:top w:val="single" w:color="000000" w:sz="2" w:space="0" w:shadow="0" w:frame="0"/>
+              <w:left w:val="single" w:color="000000" w:sz="2" w:space="0" w:shadow="0" w:frame="0"/>
+              <w:bottom w:val="single" w:color="000000" w:sz="2" w:space="0" w:shadow="0" w:frame="0"/>
+              <w:right w:val="single" w:color="000000" w:sz="2" w:space="0" w:shadow="0" w:frame="0"/>
+            </w:tcBorders>
+            <w:shd w:val="clear" w:color="auto" w:fill="f5f5f5"/>
+            <w:tcMar>
+              <w:top w:type="dxa" w:w="80"/>
+              <w:left w:type="dxa" w:w="80"/>
+              <w:bottom w:type="dxa" w:w="80"/>
+              <w:right w:type="dxa" w:w="80"/>
+            </w:tcMar>
+            <w:vAlign w:val="center"/>
+          </w:tcPr>
+          <w:p/>
+        </w:tc>
+        <w:tc>
+          <w:tcPr>
             <w:tcW w:type="dxa" w:w="3232"/>
             <w:tcBorders>
               <w:top w:val="single" w:color="000000" w:sz="2" w:space="0" w:shadow="0" w:frame="0"/>
@@ -585,50 +638,10 @@
             </w:tcBorders>
             <w:shd w:val="clear" w:color="auto" w:fill="f5f5f5"/>
             <w:tcMar>
-              <w:top w:type="dxa" w:w="20"/>
-              <w:left w:type="dxa" w:w="20"/>
-              <w:bottom w:type="dxa" w:w="20"/>
-              <w:right w:type="dxa" w:w="20"/>
-            </w:tcMar>
-            <w:vAlign w:val="center"/>
-          </w:tcPr>
-          <w:p/>
-        </w:tc>
-        <w:tc>
-          <w:tcPr>
-            <w:tcW w:type="dxa" w:w="3200"/>
-            <w:tcBorders>
-              <w:top w:val="single" w:color="000000" w:sz="2" w:space="0" w:shadow="0" w:frame="0"/>
-              <w:left w:val="single" w:color="000000" w:sz="2" w:space="0" w:shadow="0" w:frame="0"/>
-              <w:bottom w:val="single" w:color="000000" w:sz="2" w:space="0" w:shadow="0" w:frame="0"/>
-              <w:right w:val="single" w:color="000000" w:sz="2" w:space="0" w:shadow="0" w:frame="0"/>
-            </w:tcBorders>
-            <w:shd w:val="clear" w:color="auto" w:fill="f5f5f5"/>
-            <w:tcMar>
-              <w:top w:type="dxa" w:w="20"/>
-              <w:left w:type="dxa" w:w="20"/>
-              <w:bottom w:type="dxa" w:w="20"/>
-              <w:right w:type="dxa" w:w="20"/>
-            </w:tcMar>
-            <w:vAlign w:val="center"/>
-          </w:tcPr>
-          <w:p/>
-        </w:tc>
-        <w:tc>
-          <w:tcPr>
-            <w:tcW w:type="dxa" w:w="3231"/>
-            <w:tcBorders>
-              <w:top w:val="single" w:color="000000" w:sz="2" w:space="0" w:shadow="0" w:frame="0"/>
-              <w:left w:val="single" w:color="000000" w:sz="2" w:space="0" w:shadow="0" w:frame="0"/>
-              <w:bottom w:val="single" w:color="000000" w:sz="2" w:space="0" w:shadow="0" w:frame="0"/>
-              <w:right w:val="single" w:color="000000" w:sz="2" w:space="0" w:shadow="0" w:frame="0"/>
-            </w:tcBorders>
-            <w:shd w:val="clear" w:color="auto" w:fill="f5f5f5"/>
-            <w:tcMar>
-              <w:top w:type="dxa" w:w="20"/>
-              <w:left w:type="dxa" w:w="20"/>
-              <w:bottom w:type="dxa" w:w="20"/>
-              <w:right w:type="dxa" w:w="20"/>
+              <w:top w:type="dxa" w:w="80"/>
+              <w:left w:type="dxa" w:w="80"/>
+              <w:bottom w:type="dxa" w:w="80"/>
+              <w:right w:type="dxa" w:w="80"/>
             </w:tcMar>
             <w:vAlign w:val="center"/>
           </w:tcPr>
@@ -637,10 +650,10 @@
       </w:tr>
       <w:tr>
         <w:tblPrEx>
-          <w:shd w:val="clear" w:color="auto" w:fill="auto"/>
+          <w:shd w:val="clear" w:color="auto" w:fill="cadfff"/>
         </w:tblPrEx>
         <w:trPr>
-          <w:trHeight w:val="357" w:hRule="atLeast"/>
+          <w:trHeight w:val="305" w:hRule="atLeast"/>
         </w:trPr>
         <w:tc>
           <w:tcPr>
@@ -653,22 +666,22 @@
             </w:tcBorders>
             <w:shd w:val="clear" w:color="auto" w:fill="auto"/>
             <w:tcMar>
-              <w:top w:type="dxa" w:w="20"/>
-              <w:left w:type="dxa" w:w="20"/>
-              <w:bottom w:type="dxa" w:w="20"/>
-              <w:right w:type="dxa" w:w="20"/>
+              <w:top w:type="dxa" w:w="80"/>
+              <w:left w:type="dxa" w:w="80"/>
+              <w:bottom w:type="dxa" w:w="80"/>
+              <w:right w:type="dxa" w:w="80"/>
             </w:tcMar>
             <w:vAlign w:val="center"/>
           </w:tcPr>
           <w:p>
             <w:pPr>
               <w:pStyle w:val="Table Style 2"/>
-              <w:bidi w:val="0"/>
             </w:pPr>
             <w:r>
               <w:rPr>
-                <w:rFonts w:ascii="PT Sans Pro" w:cs="Arial Unicode MS" w:hAnsi="PT Sans Pro" w:eastAsia="Arial Unicode MS"/>
+                <w:shd w:val="nil" w:color="auto" w:fill="auto"/>
                 <w:rtl w:val="0"/>
+                <w:lang w:val="en-US"/>
               </w:rPr>
               <w:t>Ethics applications</w:t>
             </w:r>
@@ -676,6 +689,46 @@
         </w:tc>
         <w:tc>
           <w:tcPr>
+            <w:tcW w:type="dxa" w:w="3233"/>
+            <w:tcBorders>
+              <w:top w:val="single" w:color="000000" w:sz="2" w:space="0" w:shadow="0" w:frame="0"/>
+              <w:left w:val="single" w:color="000000" w:sz="2" w:space="0" w:shadow="0" w:frame="0"/>
+              <w:bottom w:val="single" w:color="000000" w:sz="2" w:space="0" w:shadow="0" w:frame="0"/>
+              <w:right w:val="single" w:color="000000" w:sz="2" w:space="0" w:shadow="0" w:frame="0"/>
+            </w:tcBorders>
+            <w:shd w:val="clear" w:color="auto" w:fill="auto"/>
+            <w:tcMar>
+              <w:top w:type="dxa" w:w="80"/>
+              <w:left w:type="dxa" w:w="80"/>
+              <w:bottom w:type="dxa" w:w="80"/>
+              <w:right w:type="dxa" w:w="80"/>
+            </w:tcMar>
+            <w:vAlign w:val="center"/>
+          </w:tcPr>
+          <w:p/>
+        </w:tc>
+        <w:tc>
+          <w:tcPr>
+            <w:tcW w:type="dxa" w:w="3200"/>
+            <w:tcBorders>
+              <w:top w:val="single" w:color="000000" w:sz="2" w:space="0" w:shadow="0" w:frame="0"/>
+              <w:left w:val="single" w:color="000000" w:sz="2" w:space="0" w:shadow="0" w:frame="0"/>
+              <w:bottom w:val="single" w:color="000000" w:sz="2" w:space="0" w:shadow="0" w:frame="0"/>
+              <w:right w:val="single" w:color="000000" w:sz="2" w:space="0" w:shadow="0" w:frame="0"/>
+            </w:tcBorders>
+            <w:shd w:val="clear" w:color="auto" w:fill="auto"/>
+            <w:tcMar>
+              <w:top w:type="dxa" w:w="80"/>
+              <w:left w:type="dxa" w:w="80"/>
+              <w:bottom w:type="dxa" w:w="80"/>
+              <w:right w:type="dxa" w:w="80"/>
+            </w:tcMar>
+            <w:vAlign w:val="center"/>
+          </w:tcPr>
+          <w:p/>
+        </w:tc>
+        <w:tc>
+          <w:tcPr>
             <w:tcW w:type="dxa" w:w="3232"/>
             <w:tcBorders>
               <w:top w:val="single" w:color="000000" w:sz="2" w:space="0" w:shadow="0" w:frame="0"/>
@@ -685,50 +738,10 @@
             </w:tcBorders>
             <w:shd w:val="clear" w:color="auto" w:fill="auto"/>
             <w:tcMar>
-              <w:top w:type="dxa" w:w="20"/>
-              <w:left w:type="dxa" w:w="20"/>
-              <w:bottom w:type="dxa" w:w="20"/>
-              <w:right w:type="dxa" w:w="20"/>
-            </w:tcMar>
-            <w:vAlign w:val="center"/>
-          </w:tcPr>
-          <w:p/>
-        </w:tc>
-        <w:tc>
-          <w:tcPr>
-            <w:tcW w:type="dxa" w:w="3200"/>
-            <w:tcBorders>
-              <w:top w:val="single" w:color="000000" w:sz="2" w:space="0" w:shadow="0" w:frame="0"/>
-              <w:left w:val="single" w:color="000000" w:sz="2" w:space="0" w:shadow="0" w:frame="0"/>
-              <w:bottom w:val="single" w:color="000000" w:sz="2" w:space="0" w:shadow="0" w:frame="0"/>
-              <w:right w:val="single" w:color="000000" w:sz="2" w:space="0" w:shadow="0" w:frame="0"/>
-            </w:tcBorders>
-            <w:shd w:val="clear" w:color="auto" w:fill="auto"/>
-            <w:tcMar>
-              <w:top w:type="dxa" w:w="20"/>
-              <w:left w:type="dxa" w:w="20"/>
-              <w:bottom w:type="dxa" w:w="20"/>
-              <w:right w:type="dxa" w:w="20"/>
-            </w:tcMar>
-            <w:vAlign w:val="center"/>
-          </w:tcPr>
-          <w:p/>
-        </w:tc>
-        <w:tc>
-          <w:tcPr>
-            <w:tcW w:type="dxa" w:w="3231"/>
-            <w:tcBorders>
-              <w:top w:val="single" w:color="000000" w:sz="2" w:space="0" w:shadow="0" w:frame="0"/>
-              <w:left w:val="single" w:color="000000" w:sz="2" w:space="0" w:shadow="0" w:frame="0"/>
-              <w:bottom w:val="single" w:color="000000" w:sz="2" w:space="0" w:shadow="0" w:frame="0"/>
-              <w:right w:val="single" w:color="000000" w:sz="2" w:space="0" w:shadow="0" w:frame="0"/>
-            </w:tcBorders>
-            <w:shd w:val="clear" w:color="auto" w:fill="auto"/>
-            <w:tcMar>
-              <w:top w:type="dxa" w:w="20"/>
-              <w:left w:type="dxa" w:w="20"/>
-              <w:bottom w:type="dxa" w:w="20"/>
-              <w:right w:type="dxa" w:w="20"/>
+              <w:top w:type="dxa" w:w="80"/>
+              <w:left w:type="dxa" w:w="80"/>
+              <w:bottom w:type="dxa" w:w="80"/>
+              <w:right w:type="dxa" w:w="80"/>
             </w:tcMar>
             <w:vAlign w:val="center"/>
           </w:tcPr>
@@ -738,11 +751,11 @@
     </w:tbl>
     <w:p>
       <w:pPr>
-        <w:pStyle w:val="Default"/>
-        <w:suppressAutoHyphens w:val="1"/>
-        <w:spacing w:before="0" w:after="240" w:line="240" w:lineRule="auto"/>
+        <w:pStyle w:val="Heading 3"/>
+        <w:widowControl w:val="0"/>
+        <w:spacing w:line="240" w:lineRule="auto"/>
+        <w:ind w:left="108" w:hanging="108"/>
         <w:rPr>
-          <w:rFonts w:ascii="Times Roman" w:cs="Times Roman" w:hAnsi="Times Roman" w:eastAsia="Times Roman"/>
           <w:b w:val="0"/>
           <w:bCs w:val="0"/>
         </w:rPr>
@@ -751,7 +764,6 @@
     <w:p>
       <w:pPr>
         <w:pStyle w:val="Heading 3"/>
-        <w:bidi w:val="0"/>
         <w:rPr>
           <w:b w:val="0"/>
           <w:bCs w:val="0"/>
@@ -760,6 +772,7 @@
       <w:r>
         <w:rPr>
           <w:rtl w:val="0"/>
+          <w:lang w:val="en-US"/>
         </w:rPr>
         <w:t>Writing &amp; Communication</w:t>
       </w:r>
@@ -768,16 +781,16 @@
       <w:tblPr>
         <w:tblW w:w="14563" w:type="dxa"/>
         <w:jc w:val="left"/>
-        <w:tblInd w:w="108" w:type="dxa"/>
+        <w:tblInd w:w="216" w:type="dxa"/>
         <w:tblBorders>
-          <w:top w:val="single" w:color="000000" w:sz="2" w:space="0" w:shadow="0" w:frame="0"/>
-          <w:left w:val="single" w:color="000000" w:sz="2" w:space="0" w:shadow="0" w:frame="0"/>
-          <w:bottom w:val="single" w:color="000000" w:sz="2" w:space="0" w:shadow="0" w:frame="0"/>
-          <w:right w:val="single" w:color="000000" w:sz="2" w:space="0" w:shadow="0" w:frame="0"/>
-          <w:insideH w:val="single" w:color="000000" w:sz="2" w:space="0" w:shadow="0" w:frame="0"/>
-          <w:insideV w:val="single" w:color="000000" w:sz="2" w:space="0" w:shadow="0" w:frame="0"/>
+          <w:top w:val="single" w:color="ffffff" w:sz="8" w:space="0" w:shadow="0" w:frame="0"/>
+          <w:left w:val="single" w:color="ffffff" w:sz="8" w:space="0" w:shadow="0" w:frame="0"/>
+          <w:bottom w:val="single" w:color="ffffff" w:sz="8" w:space="0" w:shadow="0" w:frame="0"/>
+          <w:right w:val="single" w:color="ffffff" w:sz="8" w:space="0" w:shadow="0" w:frame="0"/>
+          <w:insideH w:val="single" w:color="ffffff" w:sz="8" w:space="0" w:shadow="0" w:frame="0"/>
+          <w:insideV w:val="single" w:color="ffffff" w:sz="8" w:space="0" w:shadow="0" w:frame="0"/>
         </w:tblBorders>
-        <w:shd w:val="clear" w:color="auto" w:fill="auto"/>
+        <w:shd w:val="clear" w:color="auto" w:fill="cadfff"/>
         <w:tblLayout w:type="fixed"/>
       </w:tblPr>
       <w:tblGrid>
@@ -788,10 +801,10 @@
       </w:tblGrid>
       <w:tr>
         <w:tblPrEx>
-          <w:shd w:val="clear" w:color="auto" w:fill="auto"/>
+          <w:shd w:val="clear" w:color="auto" w:fill="cadfff"/>
         </w:tblPrEx>
         <w:trPr>
-          <w:trHeight w:val="359" w:hRule="exact"/>
+          <w:trHeight w:val="244" w:hRule="exact"/>
         </w:trPr>
         <w:tc>
           <w:tcPr>
@@ -804,10 +817,10 @@
             </w:tcBorders>
             <w:shd w:val="clear" w:color="auto" w:fill="auto"/>
             <w:tcMar>
-              <w:top w:type="dxa" w:w="20"/>
-              <w:left w:type="dxa" w:w="20"/>
-              <w:bottom w:type="dxa" w:w="20"/>
-              <w:right w:type="dxa" w:w="20"/>
+              <w:top w:type="dxa" w:w="80"/>
+              <w:left w:type="dxa" w:w="80"/>
+              <w:bottom w:type="dxa" w:w="80"/>
+              <w:right w:type="dxa" w:w="80"/>
             </w:tcMar>
             <w:vAlign w:val="center"/>
           </w:tcPr>
@@ -818,10 +831,11 @@
             </w:pPr>
             <w:r>
               <w:rPr>
-                <w:rFonts w:ascii="PT Sans Pro" w:hAnsi="PT Sans Pro"/>
                 <w:b w:val="1"/>
                 <w:bCs w:val="1"/>
+                <w:shd w:val="nil" w:color="auto" w:fill="auto"/>
                 <w:rtl w:val="0"/>
+                <w:lang w:val="en-US"/>
               </w:rPr>
               <w:t>Area</w:t>
             </w:r>
@@ -838,10 +852,10 @@
             </w:tcBorders>
             <w:shd w:val="clear" w:color="auto" w:fill="auto"/>
             <w:tcMar>
-              <w:top w:type="dxa" w:w="20"/>
-              <w:left w:type="dxa" w:w="20"/>
-              <w:bottom w:type="dxa" w:w="20"/>
-              <w:right w:type="dxa" w:w="20"/>
+              <w:top w:type="dxa" w:w="80"/>
+              <w:left w:type="dxa" w:w="80"/>
+              <w:bottom w:type="dxa" w:w="80"/>
+              <w:right w:type="dxa" w:w="80"/>
             </w:tcMar>
             <w:vAlign w:val="center"/>
           </w:tcPr>
@@ -852,10 +866,11 @@
             </w:pPr>
             <w:r>
               <w:rPr>
-                <w:rFonts w:ascii="PT Sans Pro" w:hAnsi="PT Sans Pro"/>
                 <w:b w:val="1"/>
                 <w:bCs w:val="1"/>
+                <w:shd w:val="nil" w:color="auto" w:fill="auto"/>
                 <w:rtl w:val="0"/>
+                <w:lang w:val="it-IT"/>
               </w:rPr>
               <w:t>Supervisor A</w:t>
             </w:r>
@@ -863,19 +878,19 @@
         </w:tc>
         <w:tc>
           <w:tcPr>
-            <w:tcW w:type="dxa" w:w="3211"/>
-            <w:tcBorders>
-              <w:top w:val="single" w:color="000000" w:sz="2" w:space="0" w:shadow="0" w:frame="0"/>
-              <w:left w:val="single" w:color="000000" w:sz="2" w:space="0" w:shadow="0" w:frame="0"/>
-              <w:bottom w:val="single" w:color="000000" w:sz="2" w:space="0" w:shadow="0" w:frame="0"/>
-              <w:right w:val="single" w:color="000000" w:sz="2" w:space="0" w:shadow="0" w:frame="0"/>
-            </w:tcBorders>
-            <w:shd w:val="clear" w:color="auto" w:fill="auto"/>
-            <w:tcMar>
-              <w:top w:type="dxa" w:w="20"/>
-              <w:left w:type="dxa" w:w="20"/>
-              <w:bottom w:type="dxa" w:w="20"/>
-              <w:right w:type="dxa" w:w="20"/>
+            <w:tcW w:type="dxa" w:w="3212"/>
+            <w:tcBorders>
+              <w:top w:val="single" w:color="000000" w:sz="2" w:space="0" w:shadow="0" w:frame="0"/>
+              <w:left w:val="single" w:color="000000" w:sz="2" w:space="0" w:shadow="0" w:frame="0"/>
+              <w:bottom w:val="single" w:color="000000" w:sz="2" w:space="0" w:shadow="0" w:frame="0"/>
+              <w:right w:val="single" w:color="000000" w:sz="2" w:space="0" w:shadow="0" w:frame="0"/>
+            </w:tcBorders>
+            <w:shd w:val="clear" w:color="auto" w:fill="auto"/>
+            <w:tcMar>
+              <w:top w:type="dxa" w:w="80"/>
+              <w:left w:type="dxa" w:w="80"/>
+              <w:bottom w:type="dxa" w:w="80"/>
+              <w:right w:type="dxa" w:w="80"/>
             </w:tcMar>
             <w:vAlign w:val="center"/>
           </w:tcPr>
@@ -886,10 +901,11 @@
             </w:pPr>
             <w:r>
               <w:rPr>
-                <w:rFonts w:ascii="PT Sans Pro" w:hAnsi="PT Sans Pro"/>
                 <w:b w:val="1"/>
                 <w:bCs w:val="1"/>
+                <w:shd w:val="nil" w:color="auto" w:fill="auto"/>
                 <w:rtl w:val="0"/>
+                <w:lang w:val="it-IT"/>
               </w:rPr>
               <w:t>Supervisor B</w:t>
             </w:r>
@@ -897,19 +913,19 @@
         </w:tc>
         <w:tc>
           <w:tcPr>
-            <w:tcW w:type="dxa" w:w="3242"/>
-            <w:tcBorders>
-              <w:top w:val="single" w:color="000000" w:sz="2" w:space="0" w:shadow="0" w:frame="0"/>
-              <w:left w:val="single" w:color="000000" w:sz="2" w:space="0" w:shadow="0" w:frame="0"/>
-              <w:bottom w:val="single" w:color="000000" w:sz="2" w:space="0" w:shadow="0" w:frame="0"/>
-              <w:right w:val="single" w:color="000000" w:sz="2" w:space="0" w:shadow="0" w:frame="0"/>
-            </w:tcBorders>
-            <w:shd w:val="clear" w:color="auto" w:fill="auto"/>
-            <w:tcMar>
-              <w:top w:type="dxa" w:w="20"/>
-              <w:left w:type="dxa" w:w="20"/>
-              <w:bottom w:type="dxa" w:w="20"/>
-              <w:right w:type="dxa" w:w="20"/>
+            <w:tcW w:type="dxa" w:w="3243"/>
+            <w:tcBorders>
+              <w:top w:val="single" w:color="000000" w:sz="2" w:space="0" w:shadow="0" w:frame="0"/>
+              <w:left w:val="single" w:color="000000" w:sz="2" w:space="0" w:shadow="0" w:frame="0"/>
+              <w:bottom w:val="single" w:color="000000" w:sz="2" w:space="0" w:shadow="0" w:frame="0"/>
+              <w:right w:val="single" w:color="000000" w:sz="2" w:space="0" w:shadow="0" w:frame="0"/>
+            </w:tcBorders>
+            <w:shd w:val="clear" w:color="auto" w:fill="auto"/>
+            <w:tcMar>
+              <w:top w:type="dxa" w:w="80"/>
+              <w:left w:type="dxa" w:w="80"/>
+              <w:bottom w:type="dxa" w:w="80"/>
+              <w:right w:type="dxa" w:w="80"/>
             </w:tcMar>
             <w:vAlign w:val="center"/>
           </w:tcPr>
@@ -920,10 +936,11 @@
             </w:pPr>
             <w:r>
               <w:rPr>
-                <w:rFonts w:ascii="PT Sans Pro" w:hAnsi="PT Sans Pro"/>
                 <w:b w:val="1"/>
                 <w:bCs w:val="1"/>
+                <w:shd w:val="nil" w:color="auto" w:fill="auto"/>
                 <w:rtl w:val="0"/>
+                <w:lang w:val="it-IT"/>
               </w:rPr>
               <w:t>Supervisor C</w:t>
             </w:r>
@@ -932,10 +949,10 @@
       </w:tr>
       <w:tr>
         <w:tblPrEx>
-          <w:shd w:val="clear" w:color="auto" w:fill="auto"/>
+          <w:shd w:val="clear" w:color="auto" w:fill="cadfff"/>
         </w:tblPrEx>
         <w:trPr>
-          <w:trHeight w:val="359" w:hRule="exact"/>
+          <w:trHeight w:val="244" w:hRule="exact"/>
         </w:trPr>
         <w:tc>
           <w:tcPr>
@@ -948,22 +965,22 @@
             </w:tcBorders>
             <w:shd w:val="clear" w:color="auto" w:fill="f5f5f5"/>
             <w:tcMar>
-              <w:top w:type="dxa" w:w="20"/>
-              <w:left w:type="dxa" w:w="20"/>
-              <w:bottom w:type="dxa" w:w="20"/>
-              <w:right w:type="dxa" w:w="20"/>
+              <w:top w:type="dxa" w:w="80"/>
+              <w:left w:type="dxa" w:w="80"/>
+              <w:bottom w:type="dxa" w:w="80"/>
+              <w:right w:type="dxa" w:w="80"/>
             </w:tcMar>
             <w:vAlign w:val="center"/>
           </w:tcPr>
           <w:p>
             <w:pPr>
               <w:pStyle w:val="Table Style 2"/>
-              <w:bidi w:val="0"/>
             </w:pPr>
             <w:r>
               <w:rPr>
-                <w:rFonts w:ascii="PT Sans Pro" w:cs="Arial Unicode MS" w:hAnsi="PT Sans Pro" w:eastAsia="Arial Unicode MS"/>
+                <w:shd w:val="nil" w:color="auto" w:fill="auto"/>
                 <w:rtl w:val="0"/>
+                <w:lang w:val="en-US"/>
               </w:rPr>
               <w:t>Chapter structure feedback</w:t>
             </w:r>
@@ -980,50 +997,50 @@
             </w:tcBorders>
             <w:shd w:val="clear" w:color="auto" w:fill="f5f5f5"/>
             <w:tcMar>
-              <w:top w:type="dxa" w:w="20"/>
-              <w:left w:type="dxa" w:w="20"/>
-              <w:bottom w:type="dxa" w:w="20"/>
-              <w:right w:type="dxa" w:w="20"/>
-            </w:tcMar>
-            <w:vAlign w:val="center"/>
-          </w:tcPr>
-          <w:p/>
-        </w:tc>
-        <w:tc>
-          <w:tcPr>
-            <w:tcW w:type="dxa" w:w="3211"/>
-            <w:tcBorders>
-              <w:top w:val="single" w:color="000000" w:sz="2" w:space="0" w:shadow="0" w:frame="0"/>
-              <w:left w:val="single" w:color="000000" w:sz="2" w:space="0" w:shadow="0" w:frame="0"/>
-              <w:bottom w:val="single" w:color="000000" w:sz="2" w:space="0" w:shadow="0" w:frame="0"/>
-              <w:right w:val="single" w:color="000000" w:sz="2" w:space="0" w:shadow="0" w:frame="0"/>
-            </w:tcBorders>
-            <w:shd w:val="clear" w:color="auto" w:fill="f5f5f5"/>
-            <w:tcMar>
-              <w:top w:type="dxa" w:w="20"/>
-              <w:left w:type="dxa" w:w="20"/>
-              <w:bottom w:type="dxa" w:w="20"/>
-              <w:right w:type="dxa" w:w="20"/>
-            </w:tcMar>
-            <w:vAlign w:val="center"/>
-          </w:tcPr>
-          <w:p/>
-        </w:tc>
-        <w:tc>
-          <w:tcPr>
-            <w:tcW w:type="dxa" w:w="3242"/>
-            <w:tcBorders>
-              <w:top w:val="single" w:color="000000" w:sz="2" w:space="0" w:shadow="0" w:frame="0"/>
-              <w:left w:val="single" w:color="000000" w:sz="2" w:space="0" w:shadow="0" w:frame="0"/>
-              <w:bottom w:val="single" w:color="000000" w:sz="2" w:space="0" w:shadow="0" w:frame="0"/>
-              <w:right w:val="single" w:color="000000" w:sz="2" w:space="0" w:shadow="0" w:frame="0"/>
-            </w:tcBorders>
-            <w:shd w:val="clear" w:color="auto" w:fill="f5f5f5"/>
-            <w:tcMar>
-              <w:top w:type="dxa" w:w="20"/>
-              <w:left w:type="dxa" w:w="20"/>
-              <w:bottom w:type="dxa" w:w="20"/>
-              <w:right w:type="dxa" w:w="20"/>
+              <w:top w:type="dxa" w:w="80"/>
+              <w:left w:type="dxa" w:w="80"/>
+              <w:bottom w:type="dxa" w:w="80"/>
+              <w:right w:type="dxa" w:w="80"/>
+            </w:tcMar>
+            <w:vAlign w:val="center"/>
+          </w:tcPr>
+          <w:p/>
+        </w:tc>
+        <w:tc>
+          <w:tcPr>
+            <w:tcW w:type="dxa" w:w="3212"/>
+            <w:tcBorders>
+              <w:top w:val="single" w:color="000000" w:sz="2" w:space="0" w:shadow="0" w:frame="0"/>
+              <w:left w:val="single" w:color="000000" w:sz="2" w:space="0" w:shadow="0" w:frame="0"/>
+              <w:bottom w:val="single" w:color="000000" w:sz="2" w:space="0" w:shadow="0" w:frame="0"/>
+              <w:right w:val="single" w:color="000000" w:sz="2" w:space="0" w:shadow="0" w:frame="0"/>
+            </w:tcBorders>
+            <w:shd w:val="clear" w:color="auto" w:fill="f5f5f5"/>
+            <w:tcMar>
+              <w:top w:type="dxa" w:w="80"/>
+              <w:left w:type="dxa" w:w="80"/>
+              <w:bottom w:type="dxa" w:w="80"/>
+              <w:right w:type="dxa" w:w="80"/>
+            </w:tcMar>
+            <w:vAlign w:val="center"/>
+          </w:tcPr>
+          <w:p/>
+        </w:tc>
+        <w:tc>
+          <w:tcPr>
+            <w:tcW w:type="dxa" w:w="3243"/>
+            <w:tcBorders>
+              <w:top w:val="single" w:color="000000" w:sz="2" w:space="0" w:shadow="0" w:frame="0"/>
+              <w:left w:val="single" w:color="000000" w:sz="2" w:space="0" w:shadow="0" w:frame="0"/>
+              <w:bottom w:val="single" w:color="000000" w:sz="2" w:space="0" w:shadow="0" w:frame="0"/>
+              <w:right w:val="single" w:color="000000" w:sz="2" w:space="0" w:shadow="0" w:frame="0"/>
+            </w:tcBorders>
+            <w:shd w:val="clear" w:color="auto" w:fill="f5f5f5"/>
+            <w:tcMar>
+              <w:top w:type="dxa" w:w="80"/>
+              <w:left w:type="dxa" w:w="80"/>
+              <w:bottom w:type="dxa" w:w="80"/>
+              <w:right w:type="dxa" w:w="80"/>
             </w:tcMar>
             <w:vAlign w:val="center"/>
           </w:tcPr>
@@ -1032,10 +1049,10 @@
       </w:tr>
       <w:tr>
         <w:tblPrEx>
-          <w:shd w:val="clear" w:color="auto" w:fill="auto"/>
+          <w:shd w:val="clear" w:color="auto" w:fill="cadfff"/>
         </w:tblPrEx>
         <w:trPr>
-          <w:trHeight w:val="359" w:hRule="exact"/>
+          <w:trHeight w:val="244" w:hRule="exact"/>
         </w:trPr>
         <w:tc>
           <w:tcPr>
@@ -1048,22 +1065,22 @@
             </w:tcBorders>
             <w:shd w:val="clear" w:color="auto" w:fill="auto"/>
             <w:tcMar>
-              <w:top w:type="dxa" w:w="20"/>
-              <w:left w:type="dxa" w:w="20"/>
-              <w:bottom w:type="dxa" w:w="20"/>
-              <w:right w:type="dxa" w:w="20"/>
+              <w:top w:type="dxa" w:w="80"/>
+              <w:left w:type="dxa" w:w="80"/>
+              <w:bottom w:type="dxa" w:w="80"/>
+              <w:right w:type="dxa" w:w="80"/>
             </w:tcMar>
             <w:vAlign w:val="center"/>
           </w:tcPr>
           <w:p>
             <w:pPr>
               <w:pStyle w:val="Table Style 2"/>
-              <w:bidi w:val="0"/>
             </w:pPr>
             <w:r>
               <w:rPr>
-                <w:rFonts w:ascii="PT Sans Pro" w:cs="Arial Unicode MS" w:hAnsi="PT Sans Pro" w:eastAsia="Arial Unicode MS"/>
+                <w:shd w:val="nil" w:color="auto" w:fill="auto"/>
                 <w:rtl w:val="0"/>
+                <w:lang w:val="en-US"/>
               </w:rPr>
               <w:t>Writing style guidance</w:t>
             </w:r>
@@ -1080,50 +1097,50 @@
             </w:tcBorders>
             <w:shd w:val="clear" w:color="auto" w:fill="auto"/>
             <w:tcMar>
-              <w:top w:type="dxa" w:w="20"/>
-              <w:left w:type="dxa" w:w="20"/>
-              <w:bottom w:type="dxa" w:w="20"/>
-              <w:right w:type="dxa" w:w="20"/>
-            </w:tcMar>
-            <w:vAlign w:val="center"/>
-          </w:tcPr>
-          <w:p/>
-        </w:tc>
-        <w:tc>
-          <w:tcPr>
-            <w:tcW w:type="dxa" w:w="3211"/>
-            <w:tcBorders>
-              <w:top w:val="single" w:color="000000" w:sz="2" w:space="0" w:shadow="0" w:frame="0"/>
-              <w:left w:val="single" w:color="000000" w:sz="2" w:space="0" w:shadow="0" w:frame="0"/>
-              <w:bottom w:val="single" w:color="000000" w:sz="2" w:space="0" w:shadow="0" w:frame="0"/>
-              <w:right w:val="single" w:color="000000" w:sz="2" w:space="0" w:shadow="0" w:frame="0"/>
-            </w:tcBorders>
-            <w:shd w:val="clear" w:color="auto" w:fill="auto"/>
-            <w:tcMar>
-              <w:top w:type="dxa" w:w="20"/>
-              <w:left w:type="dxa" w:w="20"/>
-              <w:bottom w:type="dxa" w:w="20"/>
-              <w:right w:type="dxa" w:w="20"/>
-            </w:tcMar>
-            <w:vAlign w:val="center"/>
-          </w:tcPr>
-          <w:p/>
-        </w:tc>
-        <w:tc>
-          <w:tcPr>
-            <w:tcW w:type="dxa" w:w="3242"/>
-            <w:tcBorders>
-              <w:top w:val="single" w:color="000000" w:sz="2" w:space="0" w:shadow="0" w:frame="0"/>
-              <w:left w:val="single" w:color="000000" w:sz="2" w:space="0" w:shadow="0" w:frame="0"/>
-              <w:bottom w:val="single" w:color="000000" w:sz="2" w:space="0" w:shadow="0" w:frame="0"/>
-              <w:right w:val="single" w:color="000000" w:sz="2" w:space="0" w:shadow="0" w:frame="0"/>
-            </w:tcBorders>
-            <w:shd w:val="clear" w:color="auto" w:fill="auto"/>
-            <w:tcMar>
-              <w:top w:type="dxa" w:w="20"/>
-              <w:left w:type="dxa" w:w="20"/>
-              <w:bottom w:type="dxa" w:w="20"/>
-              <w:right w:type="dxa" w:w="20"/>
+              <w:top w:type="dxa" w:w="80"/>
+              <w:left w:type="dxa" w:w="80"/>
+              <w:bottom w:type="dxa" w:w="80"/>
+              <w:right w:type="dxa" w:w="80"/>
+            </w:tcMar>
+            <w:vAlign w:val="center"/>
+          </w:tcPr>
+          <w:p/>
+        </w:tc>
+        <w:tc>
+          <w:tcPr>
+            <w:tcW w:type="dxa" w:w="3212"/>
+            <w:tcBorders>
+              <w:top w:val="single" w:color="000000" w:sz="2" w:space="0" w:shadow="0" w:frame="0"/>
+              <w:left w:val="single" w:color="000000" w:sz="2" w:space="0" w:shadow="0" w:frame="0"/>
+              <w:bottom w:val="single" w:color="000000" w:sz="2" w:space="0" w:shadow="0" w:frame="0"/>
+              <w:right w:val="single" w:color="000000" w:sz="2" w:space="0" w:shadow="0" w:frame="0"/>
+            </w:tcBorders>
+            <w:shd w:val="clear" w:color="auto" w:fill="auto"/>
+            <w:tcMar>
+              <w:top w:type="dxa" w:w="80"/>
+              <w:left w:type="dxa" w:w="80"/>
+              <w:bottom w:type="dxa" w:w="80"/>
+              <w:right w:type="dxa" w:w="80"/>
+            </w:tcMar>
+            <w:vAlign w:val="center"/>
+          </w:tcPr>
+          <w:p/>
+        </w:tc>
+        <w:tc>
+          <w:tcPr>
+            <w:tcW w:type="dxa" w:w="3243"/>
+            <w:tcBorders>
+              <w:top w:val="single" w:color="000000" w:sz="2" w:space="0" w:shadow="0" w:frame="0"/>
+              <w:left w:val="single" w:color="000000" w:sz="2" w:space="0" w:shadow="0" w:frame="0"/>
+              <w:bottom w:val="single" w:color="000000" w:sz="2" w:space="0" w:shadow="0" w:frame="0"/>
+              <w:right w:val="single" w:color="000000" w:sz="2" w:space="0" w:shadow="0" w:frame="0"/>
+            </w:tcBorders>
+            <w:shd w:val="clear" w:color="auto" w:fill="auto"/>
+            <w:tcMar>
+              <w:top w:type="dxa" w:w="80"/>
+              <w:left w:type="dxa" w:w="80"/>
+              <w:bottom w:type="dxa" w:w="80"/>
+              <w:right w:type="dxa" w:w="80"/>
             </w:tcMar>
             <w:vAlign w:val="center"/>
           </w:tcPr>
@@ -1132,10 +1149,10 @@
       </w:tr>
       <w:tr>
         <w:tblPrEx>
-          <w:shd w:val="clear" w:color="auto" w:fill="auto"/>
+          <w:shd w:val="clear" w:color="auto" w:fill="cadfff"/>
         </w:tblPrEx>
         <w:trPr>
-          <w:trHeight w:val="359" w:hRule="exact"/>
+          <w:trHeight w:val="244" w:hRule="exact"/>
         </w:trPr>
         <w:tc>
           <w:tcPr>
@@ -1148,22 +1165,22 @@
             </w:tcBorders>
             <w:shd w:val="clear" w:color="auto" w:fill="f5f5f5"/>
             <w:tcMar>
-              <w:top w:type="dxa" w:w="20"/>
-              <w:left w:type="dxa" w:w="20"/>
-              <w:bottom w:type="dxa" w:w="20"/>
-              <w:right w:type="dxa" w:w="20"/>
+              <w:top w:type="dxa" w:w="80"/>
+              <w:left w:type="dxa" w:w="80"/>
+              <w:bottom w:type="dxa" w:w="80"/>
+              <w:right w:type="dxa" w:w="80"/>
             </w:tcMar>
             <w:vAlign w:val="center"/>
           </w:tcPr>
           <w:p>
             <w:pPr>
               <w:pStyle w:val="Table Style 2"/>
-              <w:bidi w:val="0"/>
             </w:pPr>
             <w:r>
               <w:rPr>
-                <w:rFonts w:ascii="PT Sans Pro" w:cs="Arial Unicode MS" w:hAnsi="PT Sans Pro" w:eastAsia="Arial Unicode MS"/>
+                <w:shd w:val="nil" w:color="auto" w:fill="auto"/>
                 <w:rtl w:val="0"/>
+                <w:lang w:val="en-US"/>
               </w:rPr>
               <w:t>Academic voice development</w:t>
             </w:r>
@@ -1180,50 +1197,50 @@
             </w:tcBorders>
             <w:shd w:val="clear" w:color="auto" w:fill="f5f5f5"/>
             <w:tcMar>
-              <w:top w:type="dxa" w:w="20"/>
-              <w:left w:type="dxa" w:w="20"/>
-              <w:bottom w:type="dxa" w:w="20"/>
-              <w:right w:type="dxa" w:w="20"/>
-            </w:tcMar>
-            <w:vAlign w:val="center"/>
-          </w:tcPr>
-          <w:p/>
-        </w:tc>
-        <w:tc>
-          <w:tcPr>
-            <w:tcW w:type="dxa" w:w="3211"/>
-            <w:tcBorders>
-              <w:top w:val="single" w:color="000000" w:sz="2" w:space="0" w:shadow="0" w:frame="0"/>
-              <w:left w:val="single" w:color="000000" w:sz="2" w:space="0" w:shadow="0" w:frame="0"/>
-              <w:bottom w:val="single" w:color="000000" w:sz="2" w:space="0" w:shadow="0" w:frame="0"/>
-              <w:right w:val="single" w:color="000000" w:sz="2" w:space="0" w:shadow="0" w:frame="0"/>
-            </w:tcBorders>
-            <w:shd w:val="clear" w:color="auto" w:fill="f5f5f5"/>
-            <w:tcMar>
-              <w:top w:type="dxa" w:w="20"/>
-              <w:left w:type="dxa" w:w="20"/>
-              <w:bottom w:type="dxa" w:w="20"/>
-              <w:right w:type="dxa" w:w="20"/>
-            </w:tcMar>
-            <w:vAlign w:val="center"/>
-          </w:tcPr>
-          <w:p/>
-        </w:tc>
-        <w:tc>
-          <w:tcPr>
-            <w:tcW w:type="dxa" w:w="3242"/>
-            <w:tcBorders>
-              <w:top w:val="single" w:color="000000" w:sz="2" w:space="0" w:shadow="0" w:frame="0"/>
-              <w:left w:val="single" w:color="000000" w:sz="2" w:space="0" w:shadow="0" w:frame="0"/>
-              <w:bottom w:val="single" w:color="000000" w:sz="2" w:space="0" w:shadow="0" w:frame="0"/>
-              <w:right w:val="single" w:color="000000" w:sz="2" w:space="0" w:shadow="0" w:frame="0"/>
-            </w:tcBorders>
-            <w:shd w:val="clear" w:color="auto" w:fill="f5f5f5"/>
-            <w:tcMar>
-              <w:top w:type="dxa" w:w="20"/>
-              <w:left w:type="dxa" w:w="20"/>
-              <w:bottom w:type="dxa" w:w="20"/>
-              <w:right w:type="dxa" w:w="20"/>
+              <w:top w:type="dxa" w:w="80"/>
+              <w:left w:type="dxa" w:w="80"/>
+              <w:bottom w:type="dxa" w:w="80"/>
+              <w:right w:type="dxa" w:w="80"/>
+            </w:tcMar>
+            <w:vAlign w:val="center"/>
+          </w:tcPr>
+          <w:p/>
+        </w:tc>
+        <w:tc>
+          <w:tcPr>
+            <w:tcW w:type="dxa" w:w="3212"/>
+            <w:tcBorders>
+              <w:top w:val="single" w:color="000000" w:sz="2" w:space="0" w:shadow="0" w:frame="0"/>
+              <w:left w:val="single" w:color="000000" w:sz="2" w:space="0" w:shadow="0" w:frame="0"/>
+              <w:bottom w:val="single" w:color="000000" w:sz="2" w:space="0" w:shadow="0" w:frame="0"/>
+              <w:right w:val="single" w:color="000000" w:sz="2" w:space="0" w:shadow="0" w:frame="0"/>
+            </w:tcBorders>
+            <w:shd w:val="clear" w:color="auto" w:fill="f5f5f5"/>
+            <w:tcMar>
+              <w:top w:type="dxa" w:w="80"/>
+              <w:left w:type="dxa" w:w="80"/>
+              <w:bottom w:type="dxa" w:w="80"/>
+              <w:right w:type="dxa" w:w="80"/>
+            </w:tcMar>
+            <w:vAlign w:val="center"/>
+          </w:tcPr>
+          <w:p/>
+        </w:tc>
+        <w:tc>
+          <w:tcPr>
+            <w:tcW w:type="dxa" w:w="3243"/>
+            <w:tcBorders>
+              <w:top w:val="single" w:color="000000" w:sz="2" w:space="0" w:shadow="0" w:frame="0"/>
+              <w:left w:val="single" w:color="000000" w:sz="2" w:space="0" w:shadow="0" w:frame="0"/>
+              <w:bottom w:val="single" w:color="000000" w:sz="2" w:space="0" w:shadow="0" w:frame="0"/>
+              <w:right w:val="single" w:color="000000" w:sz="2" w:space="0" w:shadow="0" w:frame="0"/>
+            </w:tcBorders>
+            <w:shd w:val="clear" w:color="auto" w:fill="f5f5f5"/>
+            <w:tcMar>
+              <w:top w:type="dxa" w:w="80"/>
+              <w:left w:type="dxa" w:w="80"/>
+              <w:bottom w:type="dxa" w:w="80"/>
+              <w:right w:type="dxa" w:w="80"/>
             </w:tcMar>
             <w:vAlign w:val="center"/>
           </w:tcPr>
@@ -1232,10 +1249,10 @@
       </w:tr>
       <w:tr>
         <w:tblPrEx>
-          <w:shd w:val="clear" w:color="auto" w:fill="auto"/>
+          <w:shd w:val="clear" w:color="auto" w:fill="cadfff"/>
         </w:tblPrEx>
         <w:trPr>
-          <w:trHeight w:val="359" w:hRule="exact"/>
+          <w:trHeight w:val="244" w:hRule="exact"/>
         </w:trPr>
         <w:tc>
           <w:tcPr>
@@ -1248,22 +1265,22 @@
             </w:tcBorders>
             <w:shd w:val="clear" w:color="auto" w:fill="auto"/>
             <w:tcMar>
-              <w:top w:type="dxa" w:w="20"/>
-              <w:left w:type="dxa" w:w="20"/>
-              <w:bottom w:type="dxa" w:w="20"/>
-              <w:right w:type="dxa" w:w="20"/>
+              <w:top w:type="dxa" w:w="80"/>
+              <w:left w:type="dxa" w:w="80"/>
+              <w:bottom w:type="dxa" w:w="80"/>
+              <w:right w:type="dxa" w:w="80"/>
             </w:tcMar>
             <w:vAlign w:val="center"/>
           </w:tcPr>
           <w:p>
             <w:pPr>
               <w:pStyle w:val="Table Style 2"/>
-              <w:bidi w:val="0"/>
             </w:pPr>
             <w:r>
               <w:rPr>
-                <w:rFonts w:ascii="PT Sans Pro" w:cs="Arial Unicode MS" w:hAnsi="PT Sans Pro" w:eastAsia="Arial Unicode MS"/>
+                <w:shd w:val="nil" w:color="auto" w:fill="auto"/>
                 <w:rtl w:val="0"/>
+                <w:lang w:val="en-US"/>
               </w:rPr>
               <w:t>Conference presentation prep</w:t>
             </w:r>
@@ -1280,50 +1297,50 @@
             </w:tcBorders>
             <w:shd w:val="clear" w:color="auto" w:fill="auto"/>
             <w:tcMar>
-              <w:top w:type="dxa" w:w="20"/>
-              <w:left w:type="dxa" w:w="20"/>
-              <w:bottom w:type="dxa" w:w="20"/>
-              <w:right w:type="dxa" w:w="20"/>
-            </w:tcMar>
-            <w:vAlign w:val="center"/>
-          </w:tcPr>
-          <w:p/>
-        </w:tc>
-        <w:tc>
-          <w:tcPr>
-            <w:tcW w:type="dxa" w:w="3211"/>
-            <w:tcBorders>
-              <w:top w:val="single" w:color="000000" w:sz="2" w:space="0" w:shadow="0" w:frame="0"/>
-              <w:left w:val="single" w:color="000000" w:sz="2" w:space="0" w:shadow="0" w:frame="0"/>
-              <w:bottom w:val="single" w:color="000000" w:sz="2" w:space="0" w:shadow="0" w:frame="0"/>
-              <w:right w:val="single" w:color="000000" w:sz="2" w:space="0" w:shadow="0" w:frame="0"/>
-            </w:tcBorders>
-            <w:shd w:val="clear" w:color="auto" w:fill="auto"/>
-            <w:tcMar>
-              <w:top w:type="dxa" w:w="20"/>
-              <w:left w:type="dxa" w:w="20"/>
-              <w:bottom w:type="dxa" w:w="20"/>
-              <w:right w:type="dxa" w:w="20"/>
-            </w:tcMar>
-            <w:vAlign w:val="center"/>
-          </w:tcPr>
-          <w:p/>
-        </w:tc>
-        <w:tc>
-          <w:tcPr>
-            <w:tcW w:type="dxa" w:w="3242"/>
-            <w:tcBorders>
-              <w:top w:val="single" w:color="000000" w:sz="2" w:space="0" w:shadow="0" w:frame="0"/>
-              <w:left w:val="single" w:color="000000" w:sz="2" w:space="0" w:shadow="0" w:frame="0"/>
-              <w:bottom w:val="single" w:color="000000" w:sz="2" w:space="0" w:shadow="0" w:frame="0"/>
-              <w:right w:val="single" w:color="000000" w:sz="2" w:space="0" w:shadow="0" w:frame="0"/>
-            </w:tcBorders>
-            <w:shd w:val="clear" w:color="auto" w:fill="auto"/>
-            <w:tcMar>
-              <w:top w:type="dxa" w:w="20"/>
-              <w:left w:type="dxa" w:w="20"/>
-              <w:bottom w:type="dxa" w:w="20"/>
-              <w:right w:type="dxa" w:w="20"/>
+              <w:top w:type="dxa" w:w="80"/>
+              <w:left w:type="dxa" w:w="80"/>
+              <w:bottom w:type="dxa" w:w="80"/>
+              <w:right w:type="dxa" w:w="80"/>
+            </w:tcMar>
+            <w:vAlign w:val="center"/>
+          </w:tcPr>
+          <w:p/>
+        </w:tc>
+        <w:tc>
+          <w:tcPr>
+            <w:tcW w:type="dxa" w:w="3212"/>
+            <w:tcBorders>
+              <w:top w:val="single" w:color="000000" w:sz="2" w:space="0" w:shadow="0" w:frame="0"/>
+              <w:left w:val="single" w:color="000000" w:sz="2" w:space="0" w:shadow="0" w:frame="0"/>
+              <w:bottom w:val="single" w:color="000000" w:sz="2" w:space="0" w:shadow="0" w:frame="0"/>
+              <w:right w:val="single" w:color="000000" w:sz="2" w:space="0" w:shadow="0" w:frame="0"/>
+            </w:tcBorders>
+            <w:shd w:val="clear" w:color="auto" w:fill="auto"/>
+            <w:tcMar>
+              <w:top w:type="dxa" w:w="80"/>
+              <w:left w:type="dxa" w:w="80"/>
+              <w:bottom w:type="dxa" w:w="80"/>
+              <w:right w:type="dxa" w:w="80"/>
+            </w:tcMar>
+            <w:vAlign w:val="center"/>
+          </w:tcPr>
+          <w:p/>
+        </w:tc>
+        <w:tc>
+          <w:tcPr>
+            <w:tcW w:type="dxa" w:w="3243"/>
+            <w:tcBorders>
+              <w:top w:val="single" w:color="000000" w:sz="2" w:space="0" w:shadow="0" w:frame="0"/>
+              <w:left w:val="single" w:color="000000" w:sz="2" w:space="0" w:shadow="0" w:frame="0"/>
+              <w:bottom w:val="single" w:color="000000" w:sz="2" w:space="0" w:shadow="0" w:frame="0"/>
+              <w:right w:val="single" w:color="000000" w:sz="2" w:space="0" w:shadow="0" w:frame="0"/>
+            </w:tcBorders>
+            <w:shd w:val="clear" w:color="auto" w:fill="auto"/>
+            <w:tcMar>
+              <w:top w:type="dxa" w:w="80"/>
+              <w:left w:type="dxa" w:w="80"/>
+              <w:bottom w:type="dxa" w:w="80"/>
+              <w:right w:type="dxa" w:w="80"/>
             </w:tcMar>
             <w:vAlign w:val="center"/>
           </w:tcPr>
@@ -1332,10 +1349,10 @@
       </w:tr>
       <w:tr>
         <w:tblPrEx>
-          <w:shd w:val="clear" w:color="auto" w:fill="auto"/>
+          <w:shd w:val="clear" w:color="auto" w:fill="cadfff"/>
         </w:tblPrEx>
         <w:trPr>
-          <w:trHeight w:val="359" w:hRule="exact"/>
+          <w:trHeight w:val="244" w:hRule="exact"/>
         </w:trPr>
         <w:tc>
           <w:tcPr>
@@ -1348,22 +1365,22 @@
             </w:tcBorders>
             <w:shd w:val="clear" w:color="auto" w:fill="f5f5f5"/>
             <w:tcMar>
-              <w:top w:type="dxa" w:w="20"/>
-              <w:left w:type="dxa" w:w="20"/>
-              <w:bottom w:type="dxa" w:w="20"/>
-              <w:right w:type="dxa" w:w="20"/>
+              <w:top w:type="dxa" w:w="80"/>
+              <w:left w:type="dxa" w:w="80"/>
+              <w:bottom w:type="dxa" w:w="80"/>
+              <w:right w:type="dxa" w:w="80"/>
             </w:tcMar>
             <w:vAlign w:val="center"/>
           </w:tcPr>
           <w:p>
             <w:pPr>
               <w:pStyle w:val="Table Style 2"/>
-              <w:bidi w:val="0"/>
             </w:pPr>
             <w:r>
               <w:rPr>
-                <w:rFonts w:ascii="PT Sans Pro" w:cs="Arial Unicode MS" w:hAnsi="PT Sans Pro" w:eastAsia="Arial Unicode MS"/>
+                <w:shd w:val="nil" w:color="auto" w:fill="auto"/>
                 <w:rtl w:val="0"/>
+                <w:lang w:val="en-US"/>
               </w:rPr>
               <w:t>Publication strategy</w:t>
             </w:r>
@@ -1380,50 +1397,50 @@
             </w:tcBorders>
             <w:shd w:val="clear" w:color="auto" w:fill="f5f5f5"/>
             <w:tcMar>
-              <w:top w:type="dxa" w:w="20"/>
-              <w:left w:type="dxa" w:w="20"/>
-              <w:bottom w:type="dxa" w:w="20"/>
-              <w:right w:type="dxa" w:w="20"/>
-            </w:tcMar>
-            <w:vAlign w:val="center"/>
-          </w:tcPr>
-          <w:p/>
-        </w:tc>
-        <w:tc>
-          <w:tcPr>
-            <w:tcW w:type="dxa" w:w="3211"/>
-            <w:tcBorders>
-              <w:top w:val="single" w:color="000000" w:sz="2" w:space="0" w:shadow="0" w:frame="0"/>
-              <w:left w:val="single" w:color="000000" w:sz="2" w:space="0" w:shadow="0" w:frame="0"/>
-              <w:bottom w:val="single" w:color="000000" w:sz="2" w:space="0" w:shadow="0" w:frame="0"/>
-              <w:right w:val="single" w:color="000000" w:sz="2" w:space="0" w:shadow="0" w:frame="0"/>
-            </w:tcBorders>
-            <w:shd w:val="clear" w:color="auto" w:fill="f5f5f5"/>
-            <w:tcMar>
-              <w:top w:type="dxa" w:w="20"/>
-              <w:left w:type="dxa" w:w="20"/>
-              <w:bottom w:type="dxa" w:w="20"/>
-              <w:right w:type="dxa" w:w="20"/>
-            </w:tcMar>
-            <w:vAlign w:val="center"/>
-          </w:tcPr>
-          <w:p/>
-        </w:tc>
-        <w:tc>
-          <w:tcPr>
-            <w:tcW w:type="dxa" w:w="3242"/>
-            <w:tcBorders>
-              <w:top w:val="single" w:color="000000" w:sz="2" w:space="0" w:shadow="0" w:frame="0"/>
-              <w:left w:val="single" w:color="000000" w:sz="2" w:space="0" w:shadow="0" w:frame="0"/>
-              <w:bottom w:val="single" w:color="000000" w:sz="2" w:space="0" w:shadow="0" w:frame="0"/>
-              <w:right w:val="single" w:color="000000" w:sz="2" w:space="0" w:shadow="0" w:frame="0"/>
-            </w:tcBorders>
-            <w:shd w:val="clear" w:color="auto" w:fill="f5f5f5"/>
-            <w:tcMar>
-              <w:top w:type="dxa" w:w="20"/>
-              <w:left w:type="dxa" w:w="20"/>
-              <w:bottom w:type="dxa" w:w="20"/>
-              <w:right w:type="dxa" w:w="20"/>
+              <w:top w:type="dxa" w:w="80"/>
+              <w:left w:type="dxa" w:w="80"/>
+              <w:bottom w:type="dxa" w:w="80"/>
+              <w:right w:type="dxa" w:w="80"/>
+            </w:tcMar>
+            <w:vAlign w:val="center"/>
+          </w:tcPr>
+          <w:p/>
+        </w:tc>
+        <w:tc>
+          <w:tcPr>
+            <w:tcW w:type="dxa" w:w="3212"/>
+            <w:tcBorders>
+              <w:top w:val="single" w:color="000000" w:sz="2" w:space="0" w:shadow="0" w:frame="0"/>
+              <w:left w:val="single" w:color="000000" w:sz="2" w:space="0" w:shadow="0" w:frame="0"/>
+              <w:bottom w:val="single" w:color="000000" w:sz="2" w:space="0" w:shadow="0" w:frame="0"/>
+              <w:right w:val="single" w:color="000000" w:sz="2" w:space="0" w:shadow="0" w:frame="0"/>
+            </w:tcBorders>
+            <w:shd w:val="clear" w:color="auto" w:fill="f5f5f5"/>
+            <w:tcMar>
+              <w:top w:type="dxa" w:w="80"/>
+              <w:left w:type="dxa" w:w="80"/>
+              <w:bottom w:type="dxa" w:w="80"/>
+              <w:right w:type="dxa" w:w="80"/>
+            </w:tcMar>
+            <w:vAlign w:val="center"/>
+          </w:tcPr>
+          <w:p/>
+        </w:tc>
+        <w:tc>
+          <w:tcPr>
+            <w:tcW w:type="dxa" w:w="3243"/>
+            <w:tcBorders>
+              <w:top w:val="single" w:color="000000" w:sz="2" w:space="0" w:shadow="0" w:frame="0"/>
+              <w:left w:val="single" w:color="000000" w:sz="2" w:space="0" w:shadow="0" w:frame="0"/>
+              <w:bottom w:val="single" w:color="000000" w:sz="2" w:space="0" w:shadow="0" w:frame="0"/>
+              <w:right w:val="single" w:color="000000" w:sz="2" w:space="0" w:shadow="0" w:frame="0"/>
+            </w:tcBorders>
+            <w:shd w:val="clear" w:color="auto" w:fill="f5f5f5"/>
+            <w:tcMar>
+              <w:top w:type="dxa" w:w="80"/>
+              <w:left w:type="dxa" w:w="80"/>
+              <w:bottom w:type="dxa" w:w="80"/>
+              <w:right w:type="dxa" w:w="80"/>
             </w:tcMar>
             <w:vAlign w:val="center"/>
           </w:tcPr>
@@ -1431,6 +1448,18 @@
         </w:tc>
       </w:tr>
     </w:tbl>
+    <w:p>
+      <w:pPr>
+        <w:pStyle w:val="Heading 3"/>
+        <w:widowControl w:val="0"/>
+        <w:spacing w:line="240" w:lineRule="auto"/>
+        <w:ind w:left="108" w:hanging="108"/>
+        <w:rPr>
+          <w:b w:val="0"/>
+          <w:bCs w:val="0"/>
+        </w:rPr>
+      </w:pPr>
+    </w:p>
     <w:p>
       <w:pPr>
         <w:pStyle w:val="Default"/>
@@ -1438,15 +1467,12 @@
         <w:spacing w:before="0" w:after="240" w:line="240" w:lineRule="auto"/>
         <w:rPr>
           <w:rFonts w:ascii="Times Roman" w:cs="Times Roman" w:hAnsi="Times Roman" w:eastAsia="Times Roman"/>
-          <w:b w:val="0"/>
-          <w:bCs w:val="0"/>
         </w:rPr>
       </w:pPr>
     </w:p>
     <w:p>
       <w:pPr>
         <w:pStyle w:val="Heading 3"/>
-        <w:bidi w:val="0"/>
         <w:rPr>
           <w:b w:val="0"/>
           <w:bCs w:val="0"/>
@@ -1455,6 +1481,7 @@
       <w:r>
         <w:rPr>
           <w:rtl w:val="0"/>
+          <w:lang w:val="en-US"/>
         </w:rPr>
         <w:t>Technical/Specialist Knowledge</w:t>
       </w:r>
@@ -1463,16 +1490,16 @@
       <w:tblPr>
         <w:tblW w:w="14563" w:type="dxa"/>
         <w:jc w:val="left"/>
-        <w:tblInd w:w="108" w:type="dxa"/>
+        <w:tblInd w:w="216" w:type="dxa"/>
         <w:tblBorders>
-          <w:top w:val="single" w:color="000000" w:sz="2" w:space="0" w:shadow="0" w:frame="0"/>
-          <w:left w:val="single" w:color="000000" w:sz="2" w:space="0" w:shadow="0" w:frame="0"/>
-          <w:bottom w:val="single" w:color="000000" w:sz="2" w:space="0" w:shadow="0" w:frame="0"/>
-          <w:right w:val="single" w:color="000000" w:sz="2" w:space="0" w:shadow="0" w:frame="0"/>
-          <w:insideH w:val="single" w:color="000000" w:sz="2" w:space="0" w:shadow="0" w:frame="0"/>
-          <w:insideV w:val="single" w:color="000000" w:sz="2" w:space="0" w:shadow="0" w:frame="0"/>
+          <w:top w:val="single" w:color="ffffff" w:sz="8" w:space="0" w:shadow="0" w:frame="0"/>
+          <w:left w:val="single" w:color="ffffff" w:sz="8" w:space="0" w:shadow="0" w:frame="0"/>
+          <w:bottom w:val="single" w:color="ffffff" w:sz="8" w:space="0" w:shadow="0" w:frame="0"/>
+          <w:right w:val="single" w:color="ffffff" w:sz="8" w:space="0" w:shadow="0" w:frame="0"/>
+          <w:insideH w:val="single" w:color="ffffff" w:sz="8" w:space="0" w:shadow="0" w:frame="0"/>
+          <w:insideV w:val="single" w:color="ffffff" w:sz="8" w:space="0" w:shadow="0" w:frame="0"/>
         </w:tblBorders>
-        <w:shd w:val="clear" w:color="auto" w:fill="auto"/>
+        <w:shd w:val="clear" w:color="auto" w:fill="cadfff"/>
         <w:tblLayout w:type="fixed"/>
       </w:tblPr>
       <w:tblGrid>
@@ -1483,10 +1510,10 @@
       </w:tblGrid>
       <w:tr>
         <w:tblPrEx>
-          <w:shd w:val="clear" w:color="auto" w:fill="auto"/>
+          <w:shd w:val="clear" w:color="auto" w:fill="cadfff"/>
         </w:tblPrEx>
         <w:trPr>
-          <w:trHeight w:val="567" w:hRule="exact"/>
+          <w:trHeight w:val="452" w:hRule="exact"/>
         </w:trPr>
         <w:tc>
           <w:tcPr>
@@ -1499,10 +1526,10 @@
             </w:tcBorders>
             <w:shd w:val="clear" w:color="auto" w:fill="auto"/>
             <w:tcMar>
-              <w:top w:type="dxa" w:w="20"/>
-              <w:left w:type="dxa" w:w="20"/>
-              <w:bottom w:type="dxa" w:w="20"/>
-              <w:right w:type="dxa" w:w="20"/>
+              <w:top w:type="dxa" w:w="80"/>
+              <w:left w:type="dxa" w:w="80"/>
+              <w:bottom w:type="dxa" w:w="80"/>
+              <w:right w:type="dxa" w:w="80"/>
             </w:tcMar>
             <w:vAlign w:val="center"/>
           </w:tcPr>
@@ -1513,10 +1540,11 @@
             </w:pPr>
             <w:r>
               <w:rPr>
-                <w:rFonts w:ascii="PT Sans Pro" w:hAnsi="PT Sans Pro"/>
                 <w:b w:val="1"/>
                 <w:bCs w:val="1"/>
+                <w:shd w:val="nil" w:color="auto" w:fill="auto"/>
                 <w:rtl w:val="0"/>
+                <w:lang w:val="en-US"/>
               </w:rPr>
               <w:t>Area</w:t>
             </w:r>
@@ -1524,19 +1552,19 @@
         </w:tc>
         <w:tc>
           <w:tcPr>
-            <w:tcW w:type="dxa" w:w="3260"/>
-            <w:tcBorders>
-              <w:top w:val="single" w:color="000000" w:sz="2" w:space="0" w:shadow="0" w:frame="0"/>
-              <w:left w:val="single" w:color="000000" w:sz="2" w:space="0" w:shadow="0" w:frame="0"/>
-              <w:bottom w:val="single" w:color="000000" w:sz="2" w:space="0" w:shadow="0" w:frame="0"/>
-              <w:right w:val="single" w:color="000000" w:sz="2" w:space="0" w:shadow="0" w:frame="0"/>
-            </w:tcBorders>
-            <w:shd w:val="clear" w:color="auto" w:fill="auto"/>
-            <w:tcMar>
-              <w:top w:type="dxa" w:w="20"/>
-              <w:left w:type="dxa" w:w="20"/>
-              <w:bottom w:type="dxa" w:w="20"/>
-              <w:right w:type="dxa" w:w="20"/>
+            <w:tcW w:type="dxa" w:w="3261"/>
+            <w:tcBorders>
+              <w:top w:val="single" w:color="000000" w:sz="2" w:space="0" w:shadow="0" w:frame="0"/>
+              <w:left w:val="single" w:color="000000" w:sz="2" w:space="0" w:shadow="0" w:frame="0"/>
+              <w:bottom w:val="single" w:color="000000" w:sz="2" w:space="0" w:shadow="0" w:frame="0"/>
+              <w:right w:val="single" w:color="000000" w:sz="2" w:space="0" w:shadow="0" w:frame="0"/>
+            </w:tcBorders>
+            <w:shd w:val="clear" w:color="auto" w:fill="auto"/>
+            <w:tcMar>
+              <w:top w:type="dxa" w:w="80"/>
+              <w:left w:type="dxa" w:w="80"/>
+              <w:bottom w:type="dxa" w:w="80"/>
+              <w:right w:type="dxa" w:w="80"/>
             </w:tcMar>
             <w:vAlign w:val="center"/>
           </w:tcPr>
@@ -1547,10 +1575,11 @@
             </w:pPr>
             <w:r>
               <w:rPr>
-                <w:rFonts w:ascii="PT Sans Pro" w:hAnsi="PT Sans Pro"/>
                 <w:b w:val="1"/>
                 <w:bCs w:val="1"/>
+                <w:shd w:val="nil" w:color="auto" w:fill="auto"/>
                 <w:rtl w:val="0"/>
+                <w:lang w:val="it-IT"/>
               </w:rPr>
               <w:t>Supervisor A</w:t>
             </w:r>
@@ -1567,10 +1596,10 @@
             </w:tcBorders>
             <w:shd w:val="clear" w:color="auto" w:fill="auto"/>
             <w:tcMar>
-              <w:top w:type="dxa" w:w="20"/>
-              <w:left w:type="dxa" w:w="20"/>
-              <w:bottom w:type="dxa" w:w="20"/>
-              <w:right w:type="dxa" w:w="20"/>
+              <w:top w:type="dxa" w:w="80"/>
+              <w:left w:type="dxa" w:w="80"/>
+              <w:bottom w:type="dxa" w:w="80"/>
+              <w:right w:type="dxa" w:w="80"/>
             </w:tcMar>
             <w:vAlign w:val="center"/>
           </w:tcPr>
@@ -1581,10 +1610,11 @@
             </w:pPr>
             <w:r>
               <w:rPr>
-                <w:rFonts w:ascii="PT Sans Pro" w:hAnsi="PT Sans Pro"/>
                 <w:b w:val="1"/>
                 <w:bCs w:val="1"/>
+                <w:shd w:val="nil" w:color="auto" w:fill="auto"/>
                 <w:rtl w:val="0"/>
+                <w:lang w:val="it-IT"/>
               </w:rPr>
               <w:t>Supervisor B</w:t>
             </w:r>
@@ -1601,10 +1631,10 @@
             </w:tcBorders>
             <w:shd w:val="clear" w:color="auto" w:fill="auto"/>
             <w:tcMar>
-              <w:top w:type="dxa" w:w="20"/>
-              <w:left w:type="dxa" w:w="20"/>
-              <w:bottom w:type="dxa" w:w="20"/>
-              <w:right w:type="dxa" w:w="20"/>
+              <w:top w:type="dxa" w:w="80"/>
+              <w:left w:type="dxa" w:w="80"/>
+              <w:bottom w:type="dxa" w:w="80"/>
+              <w:right w:type="dxa" w:w="80"/>
             </w:tcMar>
             <w:vAlign w:val="center"/>
           </w:tcPr>
@@ -1615,10 +1645,11 @@
             </w:pPr>
             <w:r>
               <w:rPr>
-                <w:rFonts w:ascii="PT Sans Pro" w:hAnsi="PT Sans Pro"/>
                 <w:b w:val="1"/>
                 <w:bCs w:val="1"/>
+                <w:shd w:val="nil" w:color="auto" w:fill="auto"/>
                 <w:rtl w:val="0"/>
+                <w:lang w:val="it-IT"/>
               </w:rPr>
               <w:t>Supervisor C</w:t>
             </w:r>
@@ -1627,10 +1658,10 @@
       </w:tr>
       <w:tr>
         <w:tblPrEx>
-          <w:shd w:val="clear" w:color="auto" w:fill="auto"/>
+          <w:shd w:val="clear" w:color="auto" w:fill="cadfff"/>
         </w:tblPrEx>
         <w:trPr>
-          <w:trHeight w:val="357" w:hRule="exact"/>
+          <w:trHeight w:val="242" w:hRule="exact"/>
         </w:trPr>
         <w:tc>
           <w:tcPr>
@@ -1643,22 +1674,22 @@
             </w:tcBorders>
             <w:shd w:val="clear" w:color="auto" w:fill="f5f5f5"/>
             <w:tcMar>
-              <w:top w:type="dxa" w:w="20"/>
-              <w:left w:type="dxa" w:w="20"/>
-              <w:bottom w:type="dxa" w:w="20"/>
-              <w:right w:type="dxa" w:w="20"/>
+              <w:top w:type="dxa" w:w="80"/>
+              <w:left w:type="dxa" w:w="80"/>
+              <w:bottom w:type="dxa" w:w="80"/>
+              <w:right w:type="dxa" w:w="80"/>
             </w:tcMar>
             <w:vAlign w:val="center"/>
           </w:tcPr>
           <w:p>
             <w:pPr>
               <w:pStyle w:val="Table Style 2"/>
-              <w:bidi w:val="0"/>
             </w:pPr>
             <w:r>
               <w:rPr>
-                <w:rFonts w:ascii="PT Sans Pro" w:cs="Arial Unicode MS" w:hAnsi="PT Sans Pro" w:eastAsia="Arial Unicode MS"/>
+                <w:shd w:val="nil" w:color="auto" w:fill="auto"/>
                 <w:rtl w:val="0"/>
+                <w:lang w:val="en-US"/>
               </w:rPr>
               <w:t>Statistical analysis</w:t>
             </w:r>
@@ -1666,6 +1697,46 @@
         </w:tc>
         <w:tc>
           <w:tcPr>
+            <w:tcW w:type="dxa" w:w="3261"/>
+            <w:tcBorders>
+              <w:top w:val="single" w:color="000000" w:sz="2" w:space="0" w:shadow="0" w:frame="0"/>
+              <w:left w:val="single" w:color="000000" w:sz="2" w:space="0" w:shadow="0" w:frame="0"/>
+              <w:bottom w:val="single" w:color="000000" w:sz="2" w:space="0" w:shadow="0" w:frame="0"/>
+              <w:right w:val="single" w:color="000000" w:sz="2" w:space="0" w:shadow="0" w:frame="0"/>
+            </w:tcBorders>
+            <w:shd w:val="clear" w:color="auto" w:fill="f5f5f5"/>
+            <w:tcMar>
+              <w:top w:type="dxa" w:w="80"/>
+              <w:left w:type="dxa" w:w="80"/>
+              <w:bottom w:type="dxa" w:w="80"/>
+              <w:right w:type="dxa" w:w="80"/>
+            </w:tcMar>
+            <w:vAlign w:val="center"/>
+          </w:tcPr>
+          <w:p/>
+        </w:tc>
+        <w:tc>
+          <w:tcPr>
+            <w:tcW w:type="dxa" w:w="3229"/>
+            <w:tcBorders>
+              <w:top w:val="single" w:color="000000" w:sz="2" w:space="0" w:shadow="0" w:frame="0"/>
+              <w:left w:val="single" w:color="000000" w:sz="2" w:space="0" w:shadow="0" w:frame="0"/>
+              <w:bottom w:val="single" w:color="000000" w:sz="2" w:space="0" w:shadow="0" w:frame="0"/>
+              <w:right w:val="single" w:color="000000" w:sz="2" w:space="0" w:shadow="0" w:frame="0"/>
+            </w:tcBorders>
+            <w:shd w:val="clear" w:color="auto" w:fill="f5f5f5"/>
+            <w:tcMar>
+              <w:top w:type="dxa" w:w="80"/>
+              <w:left w:type="dxa" w:w="80"/>
+              <w:bottom w:type="dxa" w:w="80"/>
+              <w:right w:type="dxa" w:w="80"/>
+            </w:tcMar>
+            <w:vAlign w:val="center"/>
+          </w:tcPr>
+          <w:p/>
+        </w:tc>
+        <w:tc>
+          <w:tcPr>
             <w:tcW w:type="dxa" w:w="3260"/>
             <w:tcBorders>
               <w:top w:val="single" w:color="000000" w:sz="2" w:space="0" w:shadow="0" w:frame="0"/>
@@ -1675,50 +1746,10 @@
             </w:tcBorders>
             <w:shd w:val="clear" w:color="auto" w:fill="f5f5f5"/>
             <w:tcMar>
-              <w:top w:type="dxa" w:w="20"/>
-              <w:left w:type="dxa" w:w="20"/>
-              <w:bottom w:type="dxa" w:w="20"/>
-              <w:right w:type="dxa" w:w="20"/>
-            </w:tcMar>
-            <w:vAlign w:val="center"/>
-          </w:tcPr>
-          <w:p/>
-        </w:tc>
-        <w:tc>
-          <w:tcPr>
-            <w:tcW w:type="dxa" w:w="3229"/>
-            <w:tcBorders>
-              <w:top w:val="single" w:color="000000" w:sz="2" w:space="0" w:shadow="0" w:frame="0"/>
-              <w:left w:val="single" w:color="000000" w:sz="2" w:space="0" w:shadow="0" w:frame="0"/>
-              <w:bottom w:val="single" w:color="000000" w:sz="2" w:space="0" w:shadow="0" w:frame="0"/>
-              <w:right w:val="single" w:color="000000" w:sz="2" w:space="0" w:shadow="0" w:frame="0"/>
-            </w:tcBorders>
-            <w:shd w:val="clear" w:color="auto" w:fill="f5f5f5"/>
-            <w:tcMar>
-              <w:top w:type="dxa" w:w="20"/>
-              <w:left w:type="dxa" w:w="20"/>
-              <w:bottom w:type="dxa" w:w="20"/>
-              <w:right w:type="dxa" w:w="20"/>
-            </w:tcMar>
-            <w:vAlign w:val="center"/>
-          </w:tcPr>
-          <w:p/>
-        </w:tc>
-        <w:tc>
-          <w:tcPr>
-            <w:tcW w:type="dxa" w:w="3260"/>
-            <w:tcBorders>
-              <w:top w:val="single" w:color="000000" w:sz="2" w:space="0" w:shadow="0" w:frame="0"/>
-              <w:left w:val="single" w:color="000000" w:sz="2" w:space="0" w:shadow="0" w:frame="0"/>
-              <w:bottom w:val="single" w:color="000000" w:sz="2" w:space="0" w:shadow="0" w:frame="0"/>
-              <w:right w:val="single" w:color="000000" w:sz="2" w:space="0" w:shadow="0" w:frame="0"/>
-            </w:tcBorders>
-            <w:shd w:val="clear" w:color="auto" w:fill="f5f5f5"/>
-            <w:tcMar>
-              <w:top w:type="dxa" w:w="20"/>
-              <w:left w:type="dxa" w:w="20"/>
-              <w:bottom w:type="dxa" w:w="20"/>
-              <w:right w:type="dxa" w:w="20"/>
+              <w:top w:type="dxa" w:w="80"/>
+              <w:left w:type="dxa" w:w="80"/>
+              <w:bottom w:type="dxa" w:w="80"/>
+              <w:right w:type="dxa" w:w="80"/>
             </w:tcMar>
             <w:vAlign w:val="center"/>
           </w:tcPr>
@@ -1727,10 +1758,10 @@
       </w:tr>
       <w:tr>
         <w:tblPrEx>
-          <w:shd w:val="clear" w:color="auto" w:fill="auto"/>
+          <w:shd w:val="clear" w:color="auto" w:fill="cadfff"/>
         </w:tblPrEx>
         <w:trPr>
-          <w:trHeight w:val="357" w:hRule="exact"/>
+          <w:trHeight w:val="242" w:hRule="exact"/>
         </w:trPr>
         <w:tc>
           <w:tcPr>
@@ -1743,22 +1774,22 @@
             </w:tcBorders>
             <w:shd w:val="clear" w:color="auto" w:fill="auto"/>
             <w:tcMar>
-              <w:top w:type="dxa" w:w="20"/>
-              <w:left w:type="dxa" w:w="20"/>
-              <w:bottom w:type="dxa" w:w="20"/>
-              <w:right w:type="dxa" w:w="20"/>
+              <w:top w:type="dxa" w:w="80"/>
+              <w:left w:type="dxa" w:w="80"/>
+              <w:bottom w:type="dxa" w:w="80"/>
+              <w:right w:type="dxa" w:w="80"/>
             </w:tcMar>
             <w:vAlign w:val="center"/>
           </w:tcPr>
           <w:p>
             <w:pPr>
               <w:pStyle w:val="Table Style 2"/>
-              <w:bidi w:val="0"/>
             </w:pPr>
             <w:r>
               <w:rPr>
-                <w:rFonts w:ascii="PT Sans Pro" w:cs="Arial Unicode MS" w:hAnsi="PT Sans Pro" w:eastAsia="Arial Unicode MS"/>
+                <w:shd w:val="nil" w:color="auto" w:fill="auto"/>
                 <w:rtl w:val="0"/>
+                <w:lang w:val="en-US"/>
               </w:rPr>
               <w:t>Software/tools training</w:t>
             </w:r>
@@ -1766,6 +1797,46 @@
         </w:tc>
         <w:tc>
           <w:tcPr>
+            <w:tcW w:type="dxa" w:w="3261"/>
+            <w:tcBorders>
+              <w:top w:val="single" w:color="000000" w:sz="2" w:space="0" w:shadow="0" w:frame="0"/>
+              <w:left w:val="single" w:color="000000" w:sz="2" w:space="0" w:shadow="0" w:frame="0"/>
+              <w:bottom w:val="single" w:color="000000" w:sz="2" w:space="0" w:shadow="0" w:frame="0"/>
+              <w:right w:val="single" w:color="000000" w:sz="2" w:space="0" w:shadow="0" w:frame="0"/>
+            </w:tcBorders>
+            <w:shd w:val="clear" w:color="auto" w:fill="auto"/>
+            <w:tcMar>
+              <w:top w:type="dxa" w:w="80"/>
+              <w:left w:type="dxa" w:w="80"/>
+              <w:bottom w:type="dxa" w:w="80"/>
+              <w:right w:type="dxa" w:w="80"/>
+            </w:tcMar>
+            <w:vAlign w:val="center"/>
+          </w:tcPr>
+          <w:p/>
+        </w:tc>
+        <w:tc>
+          <w:tcPr>
+            <w:tcW w:type="dxa" w:w="3229"/>
+            <w:tcBorders>
+              <w:top w:val="single" w:color="000000" w:sz="2" w:space="0" w:shadow="0" w:frame="0"/>
+              <w:left w:val="single" w:color="000000" w:sz="2" w:space="0" w:shadow="0" w:frame="0"/>
+              <w:bottom w:val="single" w:color="000000" w:sz="2" w:space="0" w:shadow="0" w:frame="0"/>
+              <w:right w:val="single" w:color="000000" w:sz="2" w:space="0" w:shadow="0" w:frame="0"/>
+            </w:tcBorders>
+            <w:shd w:val="clear" w:color="auto" w:fill="auto"/>
+            <w:tcMar>
+              <w:top w:type="dxa" w:w="80"/>
+              <w:left w:type="dxa" w:w="80"/>
+              <w:bottom w:type="dxa" w:w="80"/>
+              <w:right w:type="dxa" w:w="80"/>
+            </w:tcMar>
+            <w:vAlign w:val="center"/>
+          </w:tcPr>
+          <w:p/>
+        </w:tc>
+        <w:tc>
+          <w:tcPr>
             <w:tcW w:type="dxa" w:w="3260"/>
             <w:tcBorders>
               <w:top w:val="single" w:color="000000" w:sz="2" w:space="0" w:shadow="0" w:frame="0"/>
@@ -1775,50 +1846,10 @@
             </w:tcBorders>
             <w:shd w:val="clear" w:color="auto" w:fill="auto"/>
             <w:tcMar>
-              <w:top w:type="dxa" w:w="20"/>
-              <w:left w:type="dxa" w:w="20"/>
-              <w:bottom w:type="dxa" w:w="20"/>
-              <w:right w:type="dxa" w:w="20"/>
-            </w:tcMar>
-            <w:vAlign w:val="center"/>
-          </w:tcPr>
-          <w:p/>
-        </w:tc>
-        <w:tc>
-          <w:tcPr>
-            <w:tcW w:type="dxa" w:w="3229"/>
-            <w:tcBorders>
-              <w:top w:val="single" w:color="000000" w:sz="2" w:space="0" w:shadow="0" w:frame="0"/>
-              <w:left w:val="single" w:color="000000" w:sz="2" w:space="0" w:shadow="0" w:frame="0"/>
-              <w:bottom w:val="single" w:color="000000" w:sz="2" w:space="0" w:shadow="0" w:frame="0"/>
-              <w:right w:val="single" w:color="000000" w:sz="2" w:space="0" w:shadow="0" w:frame="0"/>
-            </w:tcBorders>
-            <w:shd w:val="clear" w:color="auto" w:fill="auto"/>
-            <w:tcMar>
-              <w:top w:type="dxa" w:w="20"/>
-              <w:left w:type="dxa" w:w="20"/>
-              <w:bottom w:type="dxa" w:w="20"/>
-              <w:right w:type="dxa" w:w="20"/>
-            </w:tcMar>
-            <w:vAlign w:val="center"/>
-          </w:tcPr>
-          <w:p/>
-        </w:tc>
-        <w:tc>
-          <w:tcPr>
-            <w:tcW w:type="dxa" w:w="3260"/>
-            <w:tcBorders>
-              <w:top w:val="single" w:color="000000" w:sz="2" w:space="0" w:shadow="0" w:frame="0"/>
-              <w:left w:val="single" w:color="000000" w:sz="2" w:space="0" w:shadow="0" w:frame="0"/>
-              <w:bottom w:val="single" w:color="000000" w:sz="2" w:space="0" w:shadow="0" w:frame="0"/>
-              <w:right w:val="single" w:color="000000" w:sz="2" w:space="0" w:shadow="0" w:frame="0"/>
-            </w:tcBorders>
-            <w:shd w:val="clear" w:color="auto" w:fill="auto"/>
-            <w:tcMar>
-              <w:top w:type="dxa" w:w="20"/>
-              <w:left w:type="dxa" w:w="20"/>
-              <w:bottom w:type="dxa" w:w="20"/>
-              <w:right w:type="dxa" w:w="20"/>
+              <w:top w:type="dxa" w:w="80"/>
+              <w:left w:type="dxa" w:w="80"/>
+              <w:bottom w:type="dxa" w:w="80"/>
+              <w:right w:type="dxa" w:w="80"/>
             </w:tcMar>
             <w:vAlign w:val="center"/>
           </w:tcPr>
@@ -1827,10 +1858,10 @@
       </w:tr>
       <w:tr>
         <w:tblPrEx>
-          <w:shd w:val="clear" w:color="auto" w:fill="auto"/>
+          <w:shd w:val="clear" w:color="auto" w:fill="cadfff"/>
         </w:tblPrEx>
         <w:trPr>
-          <w:trHeight w:val="357" w:hRule="exact"/>
+          <w:trHeight w:val="242" w:hRule="exact"/>
         </w:trPr>
         <w:tc>
           <w:tcPr>
@@ -1843,22 +1874,22 @@
             </w:tcBorders>
             <w:shd w:val="clear" w:color="auto" w:fill="f5f5f5"/>
             <w:tcMar>
-              <w:top w:type="dxa" w:w="20"/>
-              <w:left w:type="dxa" w:w="20"/>
-              <w:bottom w:type="dxa" w:w="20"/>
-              <w:right w:type="dxa" w:w="20"/>
+              <w:top w:type="dxa" w:w="80"/>
+              <w:left w:type="dxa" w:w="80"/>
+              <w:bottom w:type="dxa" w:w="80"/>
+              <w:right w:type="dxa" w:w="80"/>
             </w:tcMar>
             <w:vAlign w:val="center"/>
           </w:tcPr>
           <w:p>
             <w:pPr>
               <w:pStyle w:val="Table Style 2"/>
-              <w:bidi w:val="0"/>
             </w:pPr>
             <w:r>
               <w:rPr>
-                <w:rFonts w:ascii="PT Sans Pro" w:cs="Arial Unicode MS" w:hAnsi="PT Sans Pro" w:eastAsia="Arial Unicode MS"/>
+                <w:shd w:val="nil" w:color="auto" w:fill="auto"/>
                 <w:rtl w:val="0"/>
+                <w:lang w:val="en-US"/>
               </w:rPr>
               <w:t>Equipment/health and safety</w:t>
             </w:r>
@@ -1866,6 +1897,46 @@
         </w:tc>
         <w:tc>
           <w:tcPr>
+            <w:tcW w:type="dxa" w:w="3261"/>
+            <w:tcBorders>
+              <w:top w:val="single" w:color="000000" w:sz="2" w:space="0" w:shadow="0" w:frame="0"/>
+              <w:left w:val="single" w:color="000000" w:sz="2" w:space="0" w:shadow="0" w:frame="0"/>
+              <w:bottom w:val="single" w:color="000000" w:sz="2" w:space="0" w:shadow="0" w:frame="0"/>
+              <w:right w:val="single" w:color="000000" w:sz="2" w:space="0" w:shadow="0" w:frame="0"/>
+            </w:tcBorders>
+            <w:shd w:val="clear" w:color="auto" w:fill="f5f5f5"/>
+            <w:tcMar>
+              <w:top w:type="dxa" w:w="80"/>
+              <w:left w:type="dxa" w:w="80"/>
+              <w:bottom w:type="dxa" w:w="80"/>
+              <w:right w:type="dxa" w:w="80"/>
+            </w:tcMar>
+            <w:vAlign w:val="center"/>
+          </w:tcPr>
+          <w:p/>
+        </w:tc>
+        <w:tc>
+          <w:tcPr>
+            <w:tcW w:type="dxa" w:w="3229"/>
+            <w:tcBorders>
+              <w:top w:val="single" w:color="000000" w:sz="2" w:space="0" w:shadow="0" w:frame="0"/>
+              <w:left w:val="single" w:color="000000" w:sz="2" w:space="0" w:shadow="0" w:frame="0"/>
+              <w:bottom w:val="single" w:color="000000" w:sz="2" w:space="0" w:shadow="0" w:frame="0"/>
+              <w:right w:val="single" w:color="000000" w:sz="2" w:space="0" w:shadow="0" w:frame="0"/>
+            </w:tcBorders>
+            <w:shd w:val="clear" w:color="auto" w:fill="f5f5f5"/>
+            <w:tcMar>
+              <w:top w:type="dxa" w:w="80"/>
+              <w:left w:type="dxa" w:w="80"/>
+              <w:bottom w:type="dxa" w:w="80"/>
+              <w:right w:type="dxa" w:w="80"/>
+            </w:tcMar>
+            <w:vAlign w:val="center"/>
+          </w:tcPr>
+          <w:p/>
+        </w:tc>
+        <w:tc>
+          <w:tcPr>
             <w:tcW w:type="dxa" w:w="3260"/>
             <w:tcBorders>
               <w:top w:val="single" w:color="000000" w:sz="2" w:space="0" w:shadow="0" w:frame="0"/>
@@ -1875,50 +1946,10 @@
             </w:tcBorders>
             <w:shd w:val="clear" w:color="auto" w:fill="f5f5f5"/>
             <w:tcMar>
-              <w:top w:type="dxa" w:w="20"/>
-              <w:left w:type="dxa" w:w="20"/>
-              <w:bottom w:type="dxa" w:w="20"/>
-              <w:right w:type="dxa" w:w="20"/>
-            </w:tcMar>
-            <w:vAlign w:val="center"/>
-          </w:tcPr>
-          <w:p/>
-        </w:tc>
-        <w:tc>
-          <w:tcPr>
-            <w:tcW w:type="dxa" w:w="3229"/>
-            <w:tcBorders>
-              <w:top w:val="single" w:color="000000" w:sz="2" w:space="0" w:shadow="0" w:frame="0"/>
-              <w:left w:val="single" w:color="000000" w:sz="2" w:space="0" w:shadow="0" w:frame="0"/>
-              <w:bottom w:val="single" w:color="000000" w:sz="2" w:space="0" w:shadow="0" w:frame="0"/>
-              <w:right w:val="single" w:color="000000" w:sz="2" w:space="0" w:shadow="0" w:frame="0"/>
-            </w:tcBorders>
-            <w:shd w:val="clear" w:color="auto" w:fill="f5f5f5"/>
-            <w:tcMar>
-              <w:top w:type="dxa" w:w="20"/>
-              <w:left w:type="dxa" w:w="20"/>
-              <w:bottom w:type="dxa" w:w="20"/>
-              <w:right w:type="dxa" w:w="20"/>
-            </w:tcMar>
-            <w:vAlign w:val="center"/>
-          </w:tcPr>
-          <w:p/>
-        </w:tc>
-        <w:tc>
-          <w:tcPr>
-            <w:tcW w:type="dxa" w:w="3260"/>
-            <w:tcBorders>
-              <w:top w:val="single" w:color="000000" w:sz="2" w:space="0" w:shadow="0" w:frame="0"/>
-              <w:left w:val="single" w:color="000000" w:sz="2" w:space="0" w:shadow="0" w:frame="0"/>
-              <w:bottom w:val="single" w:color="000000" w:sz="2" w:space="0" w:shadow="0" w:frame="0"/>
-              <w:right w:val="single" w:color="000000" w:sz="2" w:space="0" w:shadow="0" w:frame="0"/>
-            </w:tcBorders>
-            <w:shd w:val="clear" w:color="auto" w:fill="f5f5f5"/>
-            <w:tcMar>
-              <w:top w:type="dxa" w:w="20"/>
-              <w:left w:type="dxa" w:w="20"/>
-              <w:bottom w:type="dxa" w:w="20"/>
-              <w:right w:type="dxa" w:w="20"/>
+              <w:top w:type="dxa" w:w="80"/>
+              <w:left w:type="dxa" w:w="80"/>
+              <w:bottom w:type="dxa" w:w="80"/>
+              <w:right w:type="dxa" w:w="80"/>
             </w:tcMar>
             <w:vAlign w:val="center"/>
           </w:tcPr>
@@ -1927,10 +1958,10 @@
       </w:tr>
       <w:tr>
         <w:tblPrEx>
-          <w:shd w:val="clear" w:color="auto" w:fill="auto"/>
+          <w:shd w:val="clear" w:color="auto" w:fill="cadfff"/>
         </w:tblPrEx>
         <w:trPr>
-          <w:trHeight w:val="357" w:hRule="exact"/>
+          <w:trHeight w:val="242" w:hRule="exact"/>
         </w:trPr>
         <w:tc>
           <w:tcPr>
@@ -1943,22 +1974,22 @@
             </w:tcBorders>
             <w:shd w:val="clear" w:color="auto" w:fill="auto"/>
             <w:tcMar>
-              <w:top w:type="dxa" w:w="20"/>
-              <w:left w:type="dxa" w:w="20"/>
-              <w:bottom w:type="dxa" w:w="20"/>
-              <w:right w:type="dxa" w:w="20"/>
+              <w:top w:type="dxa" w:w="80"/>
+              <w:left w:type="dxa" w:w="80"/>
+              <w:bottom w:type="dxa" w:w="80"/>
+              <w:right w:type="dxa" w:w="80"/>
             </w:tcMar>
             <w:vAlign w:val="center"/>
           </w:tcPr>
           <w:p>
             <w:pPr>
               <w:pStyle w:val="Table Style 2"/>
-              <w:bidi w:val="0"/>
             </w:pPr>
             <w:r>
               <w:rPr>
-                <w:rFonts w:ascii="PT Sans Pro" w:cs="Arial Unicode MS" w:hAnsi="PT Sans Pro" w:eastAsia="Arial Unicode MS"/>
+                <w:shd w:val="nil" w:color="auto" w:fill="auto"/>
                 <w:rtl w:val="0"/>
+                <w:lang w:val="en-US"/>
               </w:rPr>
               <w:t>Data management and storage</w:t>
             </w:r>
@@ -1966,6 +1997,46 @@
         </w:tc>
         <w:tc>
           <w:tcPr>
+            <w:tcW w:type="dxa" w:w="3261"/>
+            <w:tcBorders>
+              <w:top w:val="single" w:color="000000" w:sz="2" w:space="0" w:shadow="0" w:frame="0"/>
+              <w:left w:val="single" w:color="000000" w:sz="2" w:space="0" w:shadow="0" w:frame="0"/>
+              <w:bottom w:val="single" w:color="000000" w:sz="2" w:space="0" w:shadow="0" w:frame="0"/>
+              <w:right w:val="single" w:color="000000" w:sz="2" w:space="0" w:shadow="0" w:frame="0"/>
+            </w:tcBorders>
+            <w:shd w:val="clear" w:color="auto" w:fill="auto"/>
+            <w:tcMar>
+              <w:top w:type="dxa" w:w="80"/>
+              <w:left w:type="dxa" w:w="80"/>
+              <w:bottom w:type="dxa" w:w="80"/>
+              <w:right w:type="dxa" w:w="80"/>
+            </w:tcMar>
+            <w:vAlign w:val="center"/>
+          </w:tcPr>
+          <w:p/>
+        </w:tc>
+        <w:tc>
+          <w:tcPr>
+            <w:tcW w:type="dxa" w:w="3229"/>
+            <w:tcBorders>
+              <w:top w:val="single" w:color="000000" w:sz="2" w:space="0" w:shadow="0" w:frame="0"/>
+              <w:left w:val="single" w:color="000000" w:sz="2" w:space="0" w:shadow="0" w:frame="0"/>
+              <w:bottom w:val="single" w:color="000000" w:sz="2" w:space="0" w:shadow="0" w:frame="0"/>
+              <w:right w:val="single" w:color="000000" w:sz="2" w:space="0" w:shadow="0" w:frame="0"/>
+            </w:tcBorders>
+            <w:shd w:val="clear" w:color="auto" w:fill="auto"/>
+            <w:tcMar>
+              <w:top w:type="dxa" w:w="80"/>
+              <w:left w:type="dxa" w:w="80"/>
+              <w:bottom w:type="dxa" w:w="80"/>
+              <w:right w:type="dxa" w:w="80"/>
+            </w:tcMar>
+            <w:vAlign w:val="center"/>
+          </w:tcPr>
+          <w:p/>
+        </w:tc>
+        <w:tc>
+          <w:tcPr>
             <w:tcW w:type="dxa" w:w="3260"/>
             <w:tcBorders>
               <w:top w:val="single" w:color="000000" w:sz="2" w:space="0" w:shadow="0" w:frame="0"/>
@@ -1975,50 +2046,10 @@
             </w:tcBorders>
             <w:shd w:val="clear" w:color="auto" w:fill="auto"/>
             <w:tcMar>
-              <w:top w:type="dxa" w:w="20"/>
-              <w:left w:type="dxa" w:w="20"/>
-              <w:bottom w:type="dxa" w:w="20"/>
-              <w:right w:type="dxa" w:w="20"/>
-            </w:tcMar>
-            <w:vAlign w:val="center"/>
-          </w:tcPr>
-          <w:p/>
-        </w:tc>
-        <w:tc>
-          <w:tcPr>
-            <w:tcW w:type="dxa" w:w="3229"/>
-            <w:tcBorders>
-              <w:top w:val="single" w:color="000000" w:sz="2" w:space="0" w:shadow="0" w:frame="0"/>
-              <w:left w:val="single" w:color="000000" w:sz="2" w:space="0" w:shadow="0" w:frame="0"/>
-              <w:bottom w:val="single" w:color="000000" w:sz="2" w:space="0" w:shadow="0" w:frame="0"/>
-              <w:right w:val="single" w:color="000000" w:sz="2" w:space="0" w:shadow="0" w:frame="0"/>
-            </w:tcBorders>
-            <w:shd w:val="clear" w:color="auto" w:fill="auto"/>
-            <w:tcMar>
-              <w:top w:type="dxa" w:w="20"/>
-              <w:left w:type="dxa" w:w="20"/>
-              <w:bottom w:type="dxa" w:w="20"/>
-              <w:right w:type="dxa" w:w="20"/>
-            </w:tcMar>
-            <w:vAlign w:val="center"/>
-          </w:tcPr>
-          <w:p/>
-        </w:tc>
-        <w:tc>
-          <w:tcPr>
-            <w:tcW w:type="dxa" w:w="3260"/>
-            <w:tcBorders>
-              <w:top w:val="single" w:color="000000" w:sz="2" w:space="0" w:shadow="0" w:frame="0"/>
-              <w:left w:val="single" w:color="000000" w:sz="2" w:space="0" w:shadow="0" w:frame="0"/>
-              <w:bottom w:val="single" w:color="000000" w:sz="2" w:space="0" w:shadow="0" w:frame="0"/>
-              <w:right w:val="single" w:color="000000" w:sz="2" w:space="0" w:shadow="0" w:frame="0"/>
-            </w:tcBorders>
-            <w:shd w:val="clear" w:color="auto" w:fill="auto"/>
-            <w:tcMar>
-              <w:top w:type="dxa" w:w="20"/>
-              <w:left w:type="dxa" w:w="20"/>
-              <w:bottom w:type="dxa" w:w="20"/>
-              <w:right w:type="dxa" w:w="20"/>
+              <w:top w:type="dxa" w:w="80"/>
+              <w:left w:type="dxa" w:w="80"/>
+              <w:bottom w:type="dxa" w:w="80"/>
+              <w:right w:type="dxa" w:w="80"/>
             </w:tcMar>
             <w:vAlign w:val="center"/>
           </w:tcPr>
@@ -2027,10 +2058,10 @@
       </w:tr>
       <w:tr>
         <w:tblPrEx>
-          <w:shd w:val="clear" w:color="auto" w:fill="auto"/>
+          <w:shd w:val="clear" w:color="auto" w:fill="cadfff"/>
         </w:tblPrEx>
         <w:trPr>
-          <w:trHeight w:val="357" w:hRule="exact"/>
+          <w:trHeight w:val="242" w:hRule="exact"/>
         </w:trPr>
         <w:tc>
           <w:tcPr>
@@ -2043,22 +2074,22 @@
             </w:tcBorders>
             <w:shd w:val="clear" w:color="auto" w:fill="f5f5f5"/>
             <w:tcMar>
-              <w:top w:type="dxa" w:w="20"/>
-              <w:left w:type="dxa" w:w="20"/>
-              <w:bottom w:type="dxa" w:w="20"/>
-              <w:right w:type="dxa" w:w="20"/>
+              <w:top w:type="dxa" w:w="80"/>
+              <w:left w:type="dxa" w:w="80"/>
+              <w:bottom w:type="dxa" w:w="80"/>
+              <w:right w:type="dxa" w:w="80"/>
             </w:tcMar>
             <w:vAlign w:val="center"/>
           </w:tcPr>
           <w:p>
             <w:pPr>
               <w:pStyle w:val="Table Style 2"/>
-              <w:bidi w:val="0"/>
             </w:pPr>
             <w:r>
               <w:rPr>
-                <w:rFonts w:ascii="PT Sans Pro" w:cs="Arial Unicode MS" w:hAnsi="PT Sans Pro" w:eastAsia="Arial Unicode MS"/>
+                <w:shd w:val="nil" w:color="auto" w:fill="auto"/>
                 <w:rtl w:val="0"/>
+                <w:lang w:val="en-US"/>
               </w:rPr>
               <w:t>Laboratory techniques</w:t>
             </w:r>
@@ -2066,6 +2097,46 @@
         </w:tc>
         <w:tc>
           <w:tcPr>
+            <w:tcW w:type="dxa" w:w="3261"/>
+            <w:tcBorders>
+              <w:top w:val="single" w:color="000000" w:sz="2" w:space="0" w:shadow="0" w:frame="0"/>
+              <w:left w:val="single" w:color="000000" w:sz="2" w:space="0" w:shadow="0" w:frame="0"/>
+              <w:bottom w:val="single" w:color="000000" w:sz="2" w:space="0" w:shadow="0" w:frame="0"/>
+              <w:right w:val="single" w:color="000000" w:sz="2" w:space="0" w:shadow="0" w:frame="0"/>
+            </w:tcBorders>
+            <w:shd w:val="clear" w:color="auto" w:fill="f5f5f5"/>
+            <w:tcMar>
+              <w:top w:type="dxa" w:w="80"/>
+              <w:left w:type="dxa" w:w="80"/>
+              <w:bottom w:type="dxa" w:w="80"/>
+              <w:right w:type="dxa" w:w="80"/>
+            </w:tcMar>
+            <w:vAlign w:val="center"/>
+          </w:tcPr>
+          <w:p/>
+        </w:tc>
+        <w:tc>
+          <w:tcPr>
+            <w:tcW w:type="dxa" w:w="3229"/>
+            <w:tcBorders>
+              <w:top w:val="single" w:color="000000" w:sz="2" w:space="0" w:shadow="0" w:frame="0"/>
+              <w:left w:val="single" w:color="000000" w:sz="2" w:space="0" w:shadow="0" w:frame="0"/>
+              <w:bottom w:val="single" w:color="000000" w:sz="2" w:space="0" w:shadow="0" w:frame="0"/>
+              <w:right w:val="single" w:color="000000" w:sz="2" w:space="0" w:shadow="0" w:frame="0"/>
+            </w:tcBorders>
+            <w:shd w:val="clear" w:color="auto" w:fill="f5f5f5"/>
+            <w:tcMar>
+              <w:top w:type="dxa" w:w="80"/>
+              <w:left w:type="dxa" w:w="80"/>
+              <w:bottom w:type="dxa" w:w="80"/>
+              <w:right w:type="dxa" w:w="80"/>
+            </w:tcMar>
+            <w:vAlign w:val="center"/>
+          </w:tcPr>
+          <w:p/>
+        </w:tc>
+        <w:tc>
+          <w:tcPr>
             <w:tcW w:type="dxa" w:w="3260"/>
             <w:tcBorders>
               <w:top w:val="single" w:color="000000" w:sz="2" w:space="0" w:shadow="0" w:frame="0"/>
@@ -2075,50 +2146,10 @@
             </w:tcBorders>
             <w:shd w:val="clear" w:color="auto" w:fill="f5f5f5"/>
             <w:tcMar>
-              <w:top w:type="dxa" w:w="20"/>
-              <w:left w:type="dxa" w:w="20"/>
-              <w:bottom w:type="dxa" w:w="20"/>
-              <w:right w:type="dxa" w:w="20"/>
-            </w:tcMar>
-            <w:vAlign w:val="center"/>
-          </w:tcPr>
-          <w:p/>
-        </w:tc>
-        <w:tc>
-          <w:tcPr>
-            <w:tcW w:type="dxa" w:w="3229"/>
-            <w:tcBorders>
-              <w:top w:val="single" w:color="000000" w:sz="2" w:space="0" w:shadow="0" w:frame="0"/>
-              <w:left w:val="single" w:color="000000" w:sz="2" w:space="0" w:shadow="0" w:frame="0"/>
-              <w:bottom w:val="single" w:color="000000" w:sz="2" w:space="0" w:shadow="0" w:frame="0"/>
-              <w:right w:val="single" w:color="000000" w:sz="2" w:space="0" w:shadow="0" w:frame="0"/>
-            </w:tcBorders>
-            <w:shd w:val="clear" w:color="auto" w:fill="f5f5f5"/>
-            <w:tcMar>
-              <w:top w:type="dxa" w:w="20"/>
-              <w:left w:type="dxa" w:w="20"/>
-              <w:bottom w:type="dxa" w:w="20"/>
-              <w:right w:type="dxa" w:w="20"/>
-            </w:tcMar>
-            <w:vAlign w:val="center"/>
-          </w:tcPr>
-          <w:p/>
-        </w:tc>
-        <w:tc>
-          <w:tcPr>
-            <w:tcW w:type="dxa" w:w="3260"/>
-            <w:tcBorders>
-              <w:top w:val="single" w:color="000000" w:sz="2" w:space="0" w:shadow="0" w:frame="0"/>
-              <w:left w:val="single" w:color="000000" w:sz="2" w:space="0" w:shadow="0" w:frame="0"/>
-              <w:bottom w:val="single" w:color="000000" w:sz="2" w:space="0" w:shadow="0" w:frame="0"/>
-              <w:right w:val="single" w:color="000000" w:sz="2" w:space="0" w:shadow="0" w:frame="0"/>
-            </w:tcBorders>
-            <w:shd w:val="clear" w:color="auto" w:fill="f5f5f5"/>
-            <w:tcMar>
-              <w:top w:type="dxa" w:w="20"/>
-              <w:left w:type="dxa" w:w="20"/>
-              <w:bottom w:type="dxa" w:w="20"/>
-              <w:right w:type="dxa" w:w="20"/>
+              <w:top w:type="dxa" w:w="80"/>
+              <w:left w:type="dxa" w:w="80"/>
+              <w:bottom w:type="dxa" w:w="80"/>
+              <w:right w:type="dxa" w:w="80"/>
             </w:tcMar>
             <w:vAlign w:val="center"/>
           </w:tcPr>
@@ -2127,10 +2158,10 @@
       </w:tr>
       <w:tr>
         <w:tblPrEx>
-          <w:shd w:val="clear" w:color="auto" w:fill="auto"/>
+          <w:shd w:val="clear" w:color="auto" w:fill="cadfff"/>
         </w:tblPrEx>
         <w:trPr>
-          <w:trHeight w:val="357" w:hRule="exact"/>
+          <w:trHeight w:val="242" w:hRule="exact"/>
         </w:trPr>
         <w:tc>
           <w:tcPr>
@@ -2143,22 +2174,22 @@
             </w:tcBorders>
             <w:shd w:val="clear" w:color="auto" w:fill="auto"/>
             <w:tcMar>
-              <w:top w:type="dxa" w:w="20"/>
-              <w:left w:type="dxa" w:w="20"/>
-              <w:bottom w:type="dxa" w:w="20"/>
-              <w:right w:type="dxa" w:w="20"/>
+              <w:top w:type="dxa" w:w="80"/>
+              <w:left w:type="dxa" w:w="80"/>
+              <w:bottom w:type="dxa" w:w="80"/>
+              <w:right w:type="dxa" w:w="80"/>
             </w:tcMar>
             <w:vAlign w:val="center"/>
           </w:tcPr>
           <w:p>
             <w:pPr>
               <w:pStyle w:val="Table Style 2"/>
-              <w:bidi w:val="0"/>
             </w:pPr>
             <w:r>
               <w:rPr>
-                <w:rFonts w:ascii="PT Sans Pro" w:cs="Arial Unicode MS" w:hAnsi="PT Sans Pro" w:eastAsia="Arial Unicode MS"/>
+                <w:shd w:val="nil" w:color="auto" w:fill="auto"/>
                 <w:rtl w:val="0"/>
+                <w:lang w:val="en-US"/>
               </w:rPr>
               <w:t>Industry-specific knowledge</w:t>
             </w:r>
@@ -2166,6 +2197,46 @@
         </w:tc>
         <w:tc>
           <w:tcPr>
+            <w:tcW w:type="dxa" w:w="3261"/>
+            <w:tcBorders>
+              <w:top w:val="single" w:color="000000" w:sz="2" w:space="0" w:shadow="0" w:frame="0"/>
+              <w:left w:val="single" w:color="000000" w:sz="2" w:space="0" w:shadow="0" w:frame="0"/>
+              <w:bottom w:val="single" w:color="000000" w:sz="2" w:space="0" w:shadow="0" w:frame="0"/>
+              <w:right w:val="single" w:color="000000" w:sz="2" w:space="0" w:shadow="0" w:frame="0"/>
+            </w:tcBorders>
+            <w:shd w:val="clear" w:color="auto" w:fill="auto"/>
+            <w:tcMar>
+              <w:top w:type="dxa" w:w="80"/>
+              <w:left w:type="dxa" w:w="80"/>
+              <w:bottom w:type="dxa" w:w="80"/>
+              <w:right w:type="dxa" w:w="80"/>
+            </w:tcMar>
+            <w:vAlign w:val="center"/>
+          </w:tcPr>
+          <w:p/>
+        </w:tc>
+        <w:tc>
+          <w:tcPr>
+            <w:tcW w:type="dxa" w:w="3229"/>
+            <w:tcBorders>
+              <w:top w:val="single" w:color="000000" w:sz="2" w:space="0" w:shadow="0" w:frame="0"/>
+              <w:left w:val="single" w:color="000000" w:sz="2" w:space="0" w:shadow="0" w:frame="0"/>
+              <w:bottom w:val="single" w:color="000000" w:sz="2" w:space="0" w:shadow="0" w:frame="0"/>
+              <w:right w:val="single" w:color="000000" w:sz="2" w:space="0" w:shadow="0" w:frame="0"/>
+            </w:tcBorders>
+            <w:shd w:val="clear" w:color="auto" w:fill="auto"/>
+            <w:tcMar>
+              <w:top w:type="dxa" w:w="80"/>
+              <w:left w:type="dxa" w:w="80"/>
+              <w:bottom w:type="dxa" w:w="80"/>
+              <w:right w:type="dxa" w:w="80"/>
+            </w:tcMar>
+            <w:vAlign w:val="center"/>
+          </w:tcPr>
+          <w:p/>
+        </w:tc>
+        <w:tc>
+          <w:tcPr>
             <w:tcW w:type="dxa" w:w="3260"/>
             <w:tcBorders>
               <w:top w:val="single" w:color="000000" w:sz="2" w:space="0" w:shadow="0" w:frame="0"/>
@@ -2175,50 +2246,10 @@
             </w:tcBorders>
             <w:shd w:val="clear" w:color="auto" w:fill="auto"/>
             <w:tcMar>
-              <w:top w:type="dxa" w:w="20"/>
-              <w:left w:type="dxa" w:w="20"/>
-              <w:bottom w:type="dxa" w:w="20"/>
-              <w:right w:type="dxa" w:w="20"/>
-            </w:tcMar>
-            <w:vAlign w:val="center"/>
-          </w:tcPr>
-          <w:p/>
-        </w:tc>
-        <w:tc>
-          <w:tcPr>
-            <w:tcW w:type="dxa" w:w="3229"/>
-            <w:tcBorders>
-              <w:top w:val="single" w:color="000000" w:sz="2" w:space="0" w:shadow="0" w:frame="0"/>
-              <w:left w:val="single" w:color="000000" w:sz="2" w:space="0" w:shadow="0" w:frame="0"/>
-              <w:bottom w:val="single" w:color="000000" w:sz="2" w:space="0" w:shadow="0" w:frame="0"/>
-              <w:right w:val="single" w:color="000000" w:sz="2" w:space="0" w:shadow="0" w:frame="0"/>
-            </w:tcBorders>
-            <w:shd w:val="clear" w:color="auto" w:fill="auto"/>
-            <w:tcMar>
-              <w:top w:type="dxa" w:w="20"/>
-              <w:left w:type="dxa" w:w="20"/>
-              <w:bottom w:type="dxa" w:w="20"/>
-              <w:right w:type="dxa" w:w="20"/>
-            </w:tcMar>
-            <w:vAlign w:val="center"/>
-          </w:tcPr>
-          <w:p/>
-        </w:tc>
-        <w:tc>
-          <w:tcPr>
-            <w:tcW w:type="dxa" w:w="3260"/>
-            <w:tcBorders>
-              <w:top w:val="single" w:color="000000" w:sz="2" w:space="0" w:shadow="0" w:frame="0"/>
-              <w:left w:val="single" w:color="000000" w:sz="2" w:space="0" w:shadow="0" w:frame="0"/>
-              <w:bottom w:val="single" w:color="000000" w:sz="2" w:space="0" w:shadow="0" w:frame="0"/>
-              <w:right w:val="single" w:color="000000" w:sz="2" w:space="0" w:shadow="0" w:frame="0"/>
-            </w:tcBorders>
-            <w:shd w:val="clear" w:color="auto" w:fill="auto"/>
-            <w:tcMar>
-              <w:top w:type="dxa" w:w="20"/>
-              <w:left w:type="dxa" w:w="20"/>
-              <w:bottom w:type="dxa" w:w="20"/>
-              <w:right w:type="dxa" w:w="20"/>
+              <w:top w:type="dxa" w:w="80"/>
+              <w:left w:type="dxa" w:w="80"/>
+              <w:bottom w:type="dxa" w:w="80"/>
+              <w:right w:type="dxa" w:w="80"/>
             </w:tcMar>
             <w:vAlign w:val="center"/>
           </w:tcPr>
@@ -2227,10 +2258,10 @@
       </w:tr>
       <w:tr>
         <w:tblPrEx>
-          <w:shd w:val="clear" w:color="auto" w:fill="auto"/>
+          <w:shd w:val="clear" w:color="auto" w:fill="cadfff"/>
         </w:tblPrEx>
         <w:trPr>
-          <w:trHeight w:val="357" w:hRule="exact"/>
+          <w:trHeight w:val="242" w:hRule="exact"/>
         </w:trPr>
         <w:tc>
           <w:tcPr>
@@ -2243,22 +2274,22 @@
             </w:tcBorders>
             <w:shd w:val="clear" w:color="auto" w:fill="f5f5f5"/>
             <w:tcMar>
-              <w:top w:type="dxa" w:w="20"/>
-              <w:left w:type="dxa" w:w="20"/>
-              <w:bottom w:type="dxa" w:w="20"/>
-              <w:right w:type="dxa" w:w="20"/>
+              <w:top w:type="dxa" w:w="80"/>
+              <w:left w:type="dxa" w:w="80"/>
+              <w:bottom w:type="dxa" w:w="80"/>
+              <w:right w:type="dxa" w:w="80"/>
             </w:tcMar>
             <w:vAlign w:val="center"/>
           </w:tcPr>
           <w:p>
             <w:pPr>
               <w:pStyle w:val="Table Style 2"/>
-              <w:bidi w:val="0"/>
             </w:pPr>
             <w:r>
               <w:rPr>
-                <w:rFonts w:ascii="PT Sans Pro" w:cs="Arial Unicode MS" w:hAnsi="PT Sans Pro" w:eastAsia="Arial Unicode MS"/>
+                <w:shd w:val="nil" w:color="auto" w:fill="auto"/>
                 <w:rtl w:val="0"/>
+                <w:lang w:val="fr-FR"/>
               </w:rPr>
               <w:t>International perspectives</w:t>
             </w:r>
@@ -2266,6 +2297,46 @@
         </w:tc>
         <w:tc>
           <w:tcPr>
+            <w:tcW w:type="dxa" w:w="3261"/>
+            <w:tcBorders>
+              <w:top w:val="single" w:color="000000" w:sz="2" w:space="0" w:shadow="0" w:frame="0"/>
+              <w:left w:val="single" w:color="000000" w:sz="2" w:space="0" w:shadow="0" w:frame="0"/>
+              <w:bottom w:val="single" w:color="000000" w:sz="2" w:space="0" w:shadow="0" w:frame="0"/>
+              <w:right w:val="single" w:color="000000" w:sz="2" w:space="0" w:shadow="0" w:frame="0"/>
+            </w:tcBorders>
+            <w:shd w:val="clear" w:color="auto" w:fill="f5f5f5"/>
+            <w:tcMar>
+              <w:top w:type="dxa" w:w="80"/>
+              <w:left w:type="dxa" w:w="80"/>
+              <w:bottom w:type="dxa" w:w="80"/>
+              <w:right w:type="dxa" w:w="80"/>
+            </w:tcMar>
+            <w:vAlign w:val="center"/>
+          </w:tcPr>
+          <w:p/>
+        </w:tc>
+        <w:tc>
+          <w:tcPr>
+            <w:tcW w:type="dxa" w:w="3229"/>
+            <w:tcBorders>
+              <w:top w:val="single" w:color="000000" w:sz="2" w:space="0" w:shadow="0" w:frame="0"/>
+              <w:left w:val="single" w:color="000000" w:sz="2" w:space="0" w:shadow="0" w:frame="0"/>
+              <w:bottom w:val="single" w:color="000000" w:sz="2" w:space="0" w:shadow="0" w:frame="0"/>
+              <w:right w:val="single" w:color="000000" w:sz="2" w:space="0" w:shadow="0" w:frame="0"/>
+            </w:tcBorders>
+            <w:shd w:val="clear" w:color="auto" w:fill="f5f5f5"/>
+            <w:tcMar>
+              <w:top w:type="dxa" w:w="80"/>
+              <w:left w:type="dxa" w:w="80"/>
+              <w:bottom w:type="dxa" w:w="80"/>
+              <w:right w:type="dxa" w:w="80"/>
+            </w:tcMar>
+            <w:vAlign w:val="center"/>
+          </w:tcPr>
+          <w:p/>
+        </w:tc>
+        <w:tc>
+          <w:tcPr>
             <w:tcW w:type="dxa" w:w="3260"/>
             <w:tcBorders>
               <w:top w:val="single" w:color="000000" w:sz="2" w:space="0" w:shadow="0" w:frame="0"/>
@@ -2275,50 +2346,10 @@
             </w:tcBorders>
             <w:shd w:val="clear" w:color="auto" w:fill="f5f5f5"/>
             <w:tcMar>
-              <w:top w:type="dxa" w:w="20"/>
-              <w:left w:type="dxa" w:w="20"/>
-              <w:bottom w:type="dxa" w:w="20"/>
-              <w:right w:type="dxa" w:w="20"/>
-            </w:tcMar>
-            <w:vAlign w:val="center"/>
-          </w:tcPr>
-          <w:p/>
-        </w:tc>
-        <w:tc>
-          <w:tcPr>
-            <w:tcW w:type="dxa" w:w="3229"/>
-            <w:tcBorders>
-              <w:top w:val="single" w:color="000000" w:sz="2" w:space="0" w:shadow="0" w:frame="0"/>
-              <w:left w:val="single" w:color="000000" w:sz="2" w:space="0" w:shadow="0" w:frame="0"/>
-              <w:bottom w:val="single" w:color="000000" w:sz="2" w:space="0" w:shadow="0" w:frame="0"/>
-              <w:right w:val="single" w:color="000000" w:sz="2" w:space="0" w:shadow="0" w:frame="0"/>
-            </w:tcBorders>
-            <w:shd w:val="clear" w:color="auto" w:fill="f5f5f5"/>
-            <w:tcMar>
-              <w:top w:type="dxa" w:w="20"/>
-              <w:left w:type="dxa" w:w="20"/>
-              <w:bottom w:type="dxa" w:w="20"/>
-              <w:right w:type="dxa" w:w="20"/>
-            </w:tcMar>
-            <w:vAlign w:val="center"/>
-          </w:tcPr>
-          <w:p/>
-        </w:tc>
-        <w:tc>
-          <w:tcPr>
-            <w:tcW w:type="dxa" w:w="3260"/>
-            <w:tcBorders>
-              <w:top w:val="single" w:color="000000" w:sz="2" w:space="0" w:shadow="0" w:frame="0"/>
-              <w:left w:val="single" w:color="000000" w:sz="2" w:space="0" w:shadow="0" w:frame="0"/>
-              <w:bottom w:val="single" w:color="000000" w:sz="2" w:space="0" w:shadow="0" w:frame="0"/>
-              <w:right w:val="single" w:color="000000" w:sz="2" w:space="0" w:shadow="0" w:frame="0"/>
-            </w:tcBorders>
-            <w:shd w:val="clear" w:color="auto" w:fill="f5f5f5"/>
-            <w:tcMar>
-              <w:top w:type="dxa" w:w="20"/>
-              <w:left w:type="dxa" w:w="20"/>
-              <w:bottom w:type="dxa" w:w="20"/>
-              <w:right w:type="dxa" w:w="20"/>
+              <w:top w:type="dxa" w:w="80"/>
+              <w:left w:type="dxa" w:w="80"/>
+              <w:bottom w:type="dxa" w:w="80"/>
+              <w:right w:type="dxa" w:w="80"/>
             </w:tcMar>
             <w:vAlign w:val="center"/>
           </w:tcPr>
@@ -2328,11 +2359,11 @@
     </w:tbl>
     <w:p>
       <w:pPr>
-        <w:pStyle w:val="Default"/>
-        <w:suppressAutoHyphens w:val="1"/>
-        <w:spacing w:before="0" w:after="240" w:line="240" w:lineRule="auto"/>
+        <w:pStyle w:val="Heading 3"/>
+        <w:widowControl w:val="0"/>
+        <w:spacing w:line="240" w:lineRule="auto"/>
+        <w:ind w:left="108" w:hanging="108"/>
         <w:rPr>
-          <w:rFonts w:ascii="Times Roman" w:cs="Times Roman" w:hAnsi="Times Roman" w:eastAsia="Times Roman"/>
           <w:b w:val="0"/>
           <w:bCs w:val="0"/>
         </w:rPr>
@@ -2341,7 +2372,6 @@
     <w:p>
       <w:pPr>
         <w:pStyle w:val="Heading 3"/>
-        <w:bidi w:val="0"/>
         <w:rPr>
           <w:b w:val="0"/>
           <w:bCs w:val="0"/>
@@ -2350,38 +2380,39 @@
       <w:r>
         <w:rPr>
           <w:rtl w:val="0"/>
+          <w:lang w:val="en-US"/>
         </w:rPr>
         <w:t>Professional Development</w:t>
       </w:r>
     </w:p>
     <w:tbl>
       <w:tblPr>
-        <w:tblW w:w="14563" w:type="dxa"/>
+        <w:tblW w:w="14562" w:type="dxa"/>
         <w:jc w:val="left"/>
-        <w:tblInd w:w="108" w:type="dxa"/>
+        <w:tblInd w:w="216" w:type="dxa"/>
         <w:tblBorders>
-          <w:top w:val="single" w:color="000000" w:sz="2" w:space="0" w:shadow="0" w:frame="0"/>
-          <w:left w:val="single" w:color="000000" w:sz="2" w:space="0" w:shadow="0" w:frame="0"/>
-          <w:bottom w:val="single" w:color="000000" w:sz="2" w:space="0" w:shadow="0" w:frame="0"/>
-          <w:right w:val="single" w:color="000000" w:sz="2" w:space="0" w:shadow="0" w:frame="0"/>
-          <w:insideH w:val="single" w:color="000000" w:sz="2" w:space="0" w:shadow="0" w:frame="0"/>
-          <w:insideV w:val="single" w:color="000000" w:sz="2" w:space="0" w:shadow="0" w:frame="0"/>
+          <w:top w:val="single" w:color="ffffff" w:sz="8" w:space="0" w:shadow="0" w:frame="0"/>
+          <w:left w:val="single" w:color="ffffff" w:sz="8" w:space="0" w:shadow="0" w:frame="0"/>
+          <w:bottom w:val="single" w:color="ffffff" w:sz="8" w:space="0" w:shadow="0" w:frame="0"/>
+          <w:right w:val="single" w:color="ffffff" w:sz="8" w:space="0" w:shadow="0" w:frame="0"/>
+          <w:insideH w:val="single" w:color="ffffff" w:sz="8" w:space="0" w:shadow="0" w:frame="0"/>
+          <w:insideV w:val="single" w:color="ffffff" w:sz="8" w:space="0" w:shadow="0" w:frame="0"/>
         </w:tblBorders>
-        <w:shd w:val="clear" w:color="auto" w:fill="auto"/>
+        <w:shd w:val="clear" w:color="auto" w:fill="cadfff"/>
         <w:tblLayout w:type="fixed"/>
       </w:tblPr>
       <w:tblGrid>
         <w:gridCol w:w="4832"/>
         <w:gridCol w:w="3254"/>
-        <w:gridCol w:w="3223"/>
+        <w:gridCol w:w="3222"/>
         <w:gridCol w:w="3254"/>
       </w:tblGrid>
       <w:tr>
         <w:tblPrEx>
-          <w:shd w:val="clear" w:color="auto" w:fill="auto"/>
+          <w:shd w:val="clear" w:color="auto" w:fill="cadfff"/>
         </w:tblPrEx>
         <w:trPr>
-          <w:trHeight w:val="565" w:hRule="atLeast"/>
+          <w:trHeight w:val="450" w:hRule="atLeast"/>
         </w:trPr>
         <w:tc>
           <w:tcPr>
@@ -2394,10 +2425,10 @@
             </w:tcBorders>
             <w:shd w:val="clear" w:color="auto" w:fill="auto"/>
             <w:tcMar>
-              <w:top w:type="dxa" w:w="20"/>
-              <w:left w:type="dxa" w:w="20"/>
-              <w:bottom w:type="dxa" w:w="20"/>
-              <w:right w:type="dxa" w:w="20"/>
+              <w:top w:type="dxa" w:w="80"/>
+              <w:left w:type="dxa" w:w="80"/>
+              <w:bottom w:type="dxa" w:w="80"/>
+              <w:right w:type="dxa" w:w="80"/>
             </w:tcMar>
             <w:vAlign w:val="center"/>
           </w:tcPr>
@@ -2408,10 +2439,11 @@
             </w:pPr>
             <w:r>
               <w:rPr>
-                <w:rFonts w:ascii="PT Sans Pro" w:hAnsi="PT Sans Pro"/>
                 <w:b w:val="1"/>
                 <w:bCs w:val="1"/>
+                <w:shd w:val="nil" w:color="auto" w:fill="auto"/>
                 <w:rtl w:val="0"/>
+                <w:lang w:val="en-US"/>
               </w:rPr>
               <w:t>Area</w:t>
             </w:r>
@@ -2428,10 +2460,10 @@
             </w:tcBorders>
             <w:shd w:val="clear" w:color="auto" w:fill="auto"/>
             <w:tcMar>
-              <w:top w:type="dxa" w:w="20"/>
-              <w:left w:type="dxa" w:w="20"/>
-              <w:bottom w:type="dxa" w:w="20"/>
-              <w:right w:type="dxa" w:w="20"/>
+              <w:top w:type="dxa" w:w="80"/>
+              <w:left w:type="dxa" w:w="80"/>
+              <w:bottom w:type="dxa" w:w="80"/>
+              <w:right w:type="dxa" w:w="80"/>
             </w:tcMar>
             <w:vAlign w:val="center"/>
           </w:tcPr>
@@ -2442,10 +2474,11 @@
             </w:pPr>
             <w:r>
               <w:rPr>
-                <w:rFonts w:ascii="PT Sans Pro" w:hAnsi="PT Sans Pro"/>
                 <w:b w:val="1"/>
                 <w:bCs w:val="1"/>
+                <w:shd w:val="nil" w:color="auto" w:fill="auto"/>
                 <w:rtl w:val="0"/>
+                <w:lang w:val="it-IT"/>
               </w:rPr>
               <w:t>Supervisor A</w:t>
             </w:r>
@@ -2462,10 +2495,10 @@
             </w:tcBorders>
             <w:shd w:val="clear" w:color="auto" w:fill="auto"/>
             <w:tcMar>
-              <w:top w:type="dxa" w:w="20"/>
-              <w:left w:type="dxa" w:w="20"/>
-              <w:bottom w:type="dxa" w:w="20"/>
-              <w:right w:type="dxa" w:w="20"/>
+              <w:top w:type="dxa" w:w="80"/>
+              <w:left w:type="dxa" w:w="80"/>
+              <w:bottom w:type="dxa" w:w="80"/>
+              <w:right w:type="dxa" w:w="80"/>
             </w:tcMar>
             <w:vAlign w:val="center"/>
           </w:tcPr>
@@ -2476,10 +2509,11 @@
             </w:pPr>
             <w:r>
               <w:rPr>
-                <w:rFonts w:ascii="PT Sans Pro" w:hAnsi="PT Sans Pro"/>
                 <w:b w:val="1"/>
                 <w:bCs w:val="1"/>
+                <w:shd w:val="nil" w:color="auto" w:fill="auto"/>
                 <w:rtl w:val="0"/>
+                <w:lang w:val="it-IT"/>
               </w:rPr>
               <w:t>Supervisor B</w:t>
             </w:r>
@@ -2487,19 +2521,19 @@
         </w:tc>
         <w:tc>
           <w:tcPr>
-            <w:tcW w:type="dxa" w:w="3253"/>
-            <w:tcBorders>
-              <w:top w:val="single" w:color="000000" w:sz="2" w:space="0" w:shadow="0" w:frame="0"/>
-              <w:left w:val="single" w:color="000000" w:sz="2" w:space="0" w:shadow="0" w:frame="0"/>
-              <w:bottom w:val="single" w:color="000000" w:sz="2" w:space="0" w:shadow="0" w:frame="0"/>
-              <w:right w:val="single" w:color="000000" w:sz="2" w:space="0" w:shadow="0" w:frame="0"/>
-            </w:tcBorders>
-            <w:shd w:val="clear" w:color="auto" w:fill="auto"/>
-            <w:tcMar>
-              <w:top w:type="dxa" w:w="20"/>
-              <w:left w:type="dxa" w:w="20"/>
-              <w:bottom w:type="dxa" w:w="20"/>
-              <w:right w:type="dxa" w:w="20"/>
+            <w:tcW w:type="dxa" w:w="3254"/>
+            <w:tcBorders>
+              <w:top w:val="single" w:color="000000" w:sz="2" w:space="0" w:shadow="0" w:frame="0"/>
+              <w:left w:val="single" w:color="000000" w:sz="2" w:space="0" w:shadow="0" w:frame="0"/>
+              <w:bottom w:val="single" w:color="000000" w:sz="2" w:space="0" w:shadow="0" w:frame="0"/>
+              <w:right w:val="single" w:color="000000" w:sz="2" w:space="0" w:shadow="0" w:frame="0"/>
+            </w:tcBorders>
+            <w:shd w:val="clear" w:color="auto" w:fill="auto"/>
+            <w:tcMar>
+              <w:top w:type="dxa" w:w="80"/>
+              <w:left w:type="dxa" w:w="80"/>
+              <w:bottom w:type="dxa" w:w="80"/>
+              <w:right w:type="dxa" w:w="80"/>
             </w:tcMar>
             <w:vAlign w:val="center"/>
           </w:tcPr>
@@ -2510,10 +2544,11 @@
             </w:pPr>
             <w:r>
               <w:rPr>
-                <w:rFonts w:ascii="PT Sans Pro" w:hAnsi="PT Sans Pro"/>
                 <w:b w:val="1"/>
                 <w:bCs w:val="1"/>
+                <w:shd w:val="nil" w:color="auto" w:fill="auto"/>
                 <w:rtl w:val="0"/>
+                <w:lang w:val="it-IT"/>
               </w:rPr>
               <w:t>Supervisor C</w:t>
             </w:r>
@@ -2522,10 +2557,10 @@
       </w:tr>
       <w:tr>
         <w:tblPrEx>
-          <w:shd w:val="clear" w:color="auto" w:fill="auto"/>
+          <w:shd w:val="clear" w:color="auto" w:fill="cadfff"/>
         </w:tblPrEx>
         <w:trPr>
-          <w:trHeight w:val="359" w:hRule="atLeast"/>
+          <w:trHeight w:val="305" w:hRule="atLeast"/>
         </w:trPr>
         <w:tc>
           <w:tcPr>
@@ -2538,22 +2573,22 @@
             </w:tcBorders>
             <w:shd w:val="clear" w:color="auto" w:fill="f5f5f5"/>
             <w:tcMar>
-              <w:top w:type="dxa" w:w="20"/>
-              <w:left w:type="dxa" w:w="20"/>
-              <w:bottom w:type="dxa" w:w="20"/>
-              <w:right w:type="dxa" w:w="20"/>
+              <w:top w:type="dxa" w:w="80"/>
+              <w:left w:type="dxa" w:w="80"/>
+              <w:bottom w:type="dxa" w:w="80"/>
+              <w:right w:type="dxa" w:w="80"/>
             </w:tcMar>
             <w:vAlign w:val="center"/>
           </w:tcPr>
           <w:p>
             <w:pPr>
               <w:pStyle w:val="Table Style 2"/>
-              <w:bidi w:val="0"/>
             </w:pPr>
             <w:r>
               <w:rPr>
-                <w:rFonts w:ascii="PT Sans Pro" w:cs="Arial Unicode MS" w:hAnsi="PT Sans Pro" w:eastAsia="Arial Unicode MS"/>
+                <w:shd w:val="nil" w:color="auto" w:fill="auto"/>
                 <w:rtl w:val="0"/>
+                <w:lang w:val="en-US"/>
               </w:rPr>
               <w:t>Career planning</w:t>
             </w:r>
@@ -2570,10 +2605,10 @@
             </w:tcBorders>
             <w:shd w:val="clear" w:color="auto" w:fill="f5f5f5"/>
             <w:tcMar>
-              <w:top w:type="dxa" w:w="20"/>
-              <w:left w:type="dxa" w:w="20"/>
-              <w:bottom w:type="dxa" w:w="20"/>
-              <w:right w:type="dxa" w:w="20"/>
+              <w:top w:type="dxa" w:w="80"/>
+              <w:left w:type="dxa" w:w="80"/>
+              <w:bottom w:type="dxa" w:w="80"/>
+              <w:right w:type="dxa" w:w="80"/>
             </w:tcMar>
             <w:vAlign w:val="center"/>
           </w:tcPr>
@@ -2590,30 +2625,30 @@
             </w:tcBorders>
             <w:shd w:val="clear" w:color="auto" w:fill="f5f5f5"/>
             <w:tcMar>
-              <w:top w:type="dxa" w:w="20"/>
-              <w:left w:type="dxa" w:w="20"/>
-              <w:bottom w:type="dxa" w:w="20"/>
-              <w:right w:type="dxa" w:w="20"/>
-            </w:tcMar>
-            <w:vAlign w:val="center"/>
-          </w:tcPr>
-          <w:p/>
-        </w:tc>
-        <w:tc>
-          <w:tcPr>
-            <w:tcW w:type="dxa" w:w="3253"/>
-            <w:tcBorders>
-              <w:top w:val="single" w:color="000000" w:sz="2" w:space="0" w:shadow="0" w:frame="0"/>
-              <w:left w:val="single" w:color="000000" w:sz="2" w:space="0" w:shadow="0" w:frame="0"/>
-              <w:bottom w:val="single" w:color="000000" w:sz="2" w:space="0" w:shadow="0" w:frame="0"/>
-              <w:right w:val="single" w:color="000000" w:sz="2" w:space="0" w:shadow="0" w:frame="0"/>
-            </w:tcBorders>
-            <w:shd w:val="clear" w:color="auto" w:fill="f5f5f5"/>
-            <w:tcMar>
-              <w:top w:type="dxa" w:w="20"/>
-              <w:left w:type="dxa" w:w="20"/>
-              <w:bottom w:type="dxa" w:w="20"/>
-              <w:right w:type="dxa" w:w="20"/>
+              <w:top w:type="dxa" w:w="80"/>
+              <w:left w:type="dxa" w:w="80"/>
+              <w:bottom w:type="dxa" w:w="80"/>
+              <w:right w:type="dxa" w:w="80"/>
+            </w:tcMar>
+            <w:vAlign w:val="center"/>
+          </w:tcPr>
+          <w:p/>
+        </w:tc>
+        <w:tc>
+          <w:tcPr>
+            <w:tcW w:type="dxa" w:w="3254"/>
+            <w:tcBorders>
+              <w:top w:val="single" w:color="000000" w:sz="2" w:space="0" w:shadow="0" w:frame="0"/>
+              <w:left w:val="single" w:color="000000" w:sz="2" w:space="0" w:shadow="0" w:frame="0"/>
+              <w:bottom w:val="single" w:color="000000" w:sz="2" w:space="0" w:shadow="0" w:frame="0"/>
+              <w:right w:val="single" w:color="000000" w:sz="2" w:space="0" w:shadow="0" w:frame="0"/>
+            </w:tcBorders>
+            <w:shd w:val="clear" w:color="auto" w:fill="f5f5f5"/>
+            <w:tcMar>
+              <w:top w:type="dxa" w:w="80"/>
+              <w:left w:type="dxa" w:w="80"/>
+              <w:bottom w:type="dxa" w:w="80"/>
+              <w:right w:type="dxa" w:w="80"/>
             </w:tcMar>
             <w:vAlign w:val="center"/>
           </w:tcPr>
@@ -2622,10 +2657,10 @@
       </w:tr>
       <w:tr>
         <w:tblPrEx>
-          <w:shd w:val="clear" w:color="auto" w:fill="auto"/>
+          <w:shd w:val="clear" w:color="auto" w:fill="cadfff"/>
         </w:tblPrEx>
         <w:trPr>
-          <w:trHeight w:val="359" w:hRule="atLeast"/>
+          <w:trHeight w:val="305" w:hRule="atLeast"/>
         </w:trPr>
         <w:tc>
           <w:tcPr>
@@ -2638,22 +2673,22 @@
             </w:tcBorders>
             <w:shd w:val="clear" w:color="auto" w:fill="auto"/>
             <w:tcMar>
-              <w:top w:type="dxa" w:w="20"/>
-              <w:left w:type="dxa" w:w="20"/>
-              <w:bottom w:type="dxa" w:w="20"/>
-              <w:right w:type="dxa" w:w="20"/>
+              <w:top w:type="dxa" w:w="80"/>
+              <w:left w:type="dxa" w:w="80"/>
+              <w:bottom w:type="dxa" w:w="80"/>
+              <w:right w:type="dxa" w:w="80"/>
             </w:tcMar>
             <w:vAlign w:val="center"/>
           </w:tcPr>
           <w:p>
             <w:pPr>
               <w:pStyle w:val="Table Style 2"/>
-              <w:bidi w:val="0"/>
             </w:pPr>
             <w:r>
               <w:rPr>
-                <w:rFonts w:ascii="PT Sans Pro" w:cs="Arial Unicode MS" w:hAnsi="PT Sans Pro" w:eastAsia="Arial Unicode MS"/>
+                <w:shd w:val="nil" w:color="auto" w:fill="auto"/>
                 <w:rtl w:val="0"/>
+                <w:lang w:val="en-US"/>
               </w:rPr>
               <w:t>Network introductions</w:t>
             </w:r>
@@ -2670,10 +2705,10 @@
             </w:tcBorders>
             <w:shd w:val="clear" w:color="auto" w:fill="auto"/>
             <w:tcMar>
-              <w:top w:type="dxa" w:w="20"/>
-              <w:left w:type="dxa" w:w="20"/>
-              <w:bottom w:type="dxa" w:w="20"/>
-              <w:right w:type="dxa" w:w="20"/>
+              <w:top w:type="dxa" w:w="80"/>
+              <w:left w:type="dxa" w:w="80"/>
+              <w:bottom w:type="dxa" w:w="80"/>
+              <w:right w:type="dxa" w:w="80"/>
             </w:tcMar>
             <w:vAlign w:val="center"/>
           </w:tcPr>
@@ -2690,30 +2725,30 @@
             </w:tcBorders>
             <w:shd w:val="clear" w:color="auto" w:fill="auto"/>
             <w:tcMar>
-              <w:top w:type="dxa" w:w="20"/>
-              <w:left w:type="dxa" w:w="20"/>
-              <w:bottom w:type="dxa" w:w="20"/>
-              <w:right w:type="dxa" w:w="20"/>
-            </w:tcMar>
-            <w:vAlign w:val="center"/>
-          </w:tcPr>
-          <w:p/>
-        </w:tc>
-        <w:tc>
-          <w:tcPr>
-            <w:tcW w:type="dxa" w:w="3253"/>
-            <w:tcBorders>
-              <w:top w:val="single" w:color="000000" w:sz="2" w:space="0" w:shadow="0" w:frame="0"/>
-              <w:left w:val="single" w:color="000000" w:sz="2" w:space="0" w:shadow="0" w:frame="0"/>
-              <w:bottom w:val="single" w:color="000000" w:sz="2" w:space="0" w:shadow="0" w:frame="0"/>
-              <w:right w:val="single" w:color="000000" w:sz="2" w:space="0" w:shadow="0" w:frame="0"/>
-            </w:tcBorders>
-            <w:shd w:val="clear" w:color="auto" w:fill="auto"/>
-            <w:tcMar>
-              <w:top w:type="dxa" w:w="20"/>
-              <w:left w:type="dxa" w:w="20"/>
-              <w:bottom w:type="dxa" w:w="20"/>
-              <w:right w:type="dxa" w:w="20"/>
+              <w:top w:type="dxa" w:w="80"/>
+              <w:left w:type="dxa" w:w="80"/>
+              <w:bottom w:type="dxa" w:w="80"/>
+              <w:right w:type="dxa" w:w="80"/>
+            </w:tcMar>
+            <w:vAlign w:val="center"/>
+          </w:tcPr>
+          <w:p/>
+        </w:tc>
+        <w:tc>
+          <w:tcPr>
+            <w:tcW w:type="dxa" w:w="3254"/>
+            <w:tcBorders>
+              <w:top w:val="single" w:color="000000" w:sz="2" w:space="0" w:shadow="0" w:frame="0"/>
+              <w:left w:val="single" w:color="000000" w:sz="2" w:space="0" w:shadow="0" w:frame="0"/>
+              <w:bottom w:val="single" w:color="000000" w:sz="2" w:space="0" w:shadow="0" w:frame="0"/>
+              <w:right w:val="single" w:color="000000" w:sz="2" w:space="0" w:shadow="0" w:frame="0"/>
+            </w:tcBorders>
+            <w:shd w:val="clear" w:color="auto" w:fill="auto"/>
+            <w:tcMar>
+              <w:top w:type="dxa" w:w="80"/>
+              <w:left w:type="dxa" w:w="80"/>
+              <w:bottom w:type="dxa" w:w="80"/>
+              <w:right w:type="dxa" w:w="80"/>
             </w:tcMar>
             <w:vAlign w:val="center"/>
           </w:tcPr>
@@ -2722,10 +2757,10 @@
       </w:tr>
       <w:tr>
         <w:tblPrEx>
-          <w:shd w:val="clear" w:color="auto" w:fill="auto"/>
+          <w:shd w:val="clear" w:color="auto" w:fill="cadfff"/>
         </w:tblPrEx>
         <w:trPr>
-          <w:trHeight w:val="359" w:hRule="atLeast"/>
+          <w:trHeight w:val="305" w:hRule="atLeast"/>
         </w:trPr>
         <w:tc>
           <w:tcPr>
@@ -2738,22 +2773,22 @@
             </w:tcBorders>
             <w:shd w:val="clear" w:color="auto" w:fill="f5f5f5"/>
             <w:tcMar>
-              <w:top w:type="dxa" w:w="20"/>
-              <w:left w:type="dxa" w:w="20"/>
-              <w:bottom w:type="dxa" w:w="20"/>
-              <w:right w:type="dxa" w:w="20"/>
+              <w:top w:type="dxa" w:w="80"/>
+              <w:left w:type="dxa" w:w="80"/>
+              <w:bottom w:type="dxa" w:w="80"/>
+              <w:right w:type="dxa" w:w="80"/>
             </w:tcMar>
             <w:vAlign w:val="center"/>
           </w:tcPr>
           <w:p>
             <w:pPr>
               <w:pStyle w:val="Table Style 2"/>
-              <w:bidi w:val="0"/>
             </w:pPr>
             <w:r>
               <w:rPr>
-                <w:rFonts w:ascii="PT Sans Pro" w:cs="Arial Unicode MS" w:hAnsi="PT Sans Pro" w:eastAsia="Arial Unicode MS"/>
+                <w:shd w:val="nil" w:color="auto" w:fill="auto"/>
                 <w:rtl w:val="0"/>
+                <w:lang w:val="en-US"/>
               </w:rPr>
               <w:t>Reference letters</w:t>
             </w:r>
@@ -2770,10 +2805,10 @@
             </w:tcBorders>
             <w:shd w:val="clear" w:color="auto" w:fill="f5f5f5"/>
             <w:tcMar>
-              <w:top w:type="dxa" w:w="20"/>
-              <w:left w:type="dxa" w:w="20"/>
-              <w:bottom w:type="dxa" w:w="20"/>
-              <w:right w:type="dxa" w:w="20"/>
+              <w:top w:type="dxa" w:w="80"/>
+              <w:left w:type="dxa" w:w="80"/>
+              <w:bottom w:type="dxa" w:w="80"/>
+              <w:right w:type="dxa" w:w="80"/>
             </w:tcMar>
             <w:vAlign w:val="center"/>
           </w:tcPr>
@@ -2790,30 +2825,30 @@
             </w:tcBorders>
             <w:shd w:val="clear" w:color="auto" w:fill="f5f5f5"/>
             <w:tcMar>
-              <w:top w:type="dxa" w:w="20"/>
-              <w:left w:type="dxa" w:w="20"/>
-              <w:bottom w:type="dxa" w:w="20"/>
-              <w:right w:type="dxa" w:w="20"/>
-            </w:tcMar>
-            <w:vAlign w:val="center"/>
-          </w:tcPr>
-          <w:p/>
-        </w:tc>
-        <w:tc>
-          <w:tcPr>
-            <w:tcW w:type="dxa" w:w="3253"/>
-            <w:tcBorders>
-              <w:top w:val="single" w:color="000000" w:sz="2" w:space="0" w:shadow="0" w:frame="0"/>
-              <w:left w:val="single" w:color="000000" w:sz="2" w:space="0" w:shadow="0" w:frame="0"/>
-              <w:bottom w:val="single" w:color="000000" w:sz="2" w:space="0" w:shadow="0" w:frame="0"/>
-              <w:right w:val="single" w:color="000000" w:sz="2" w:space="0" w:shadow="0" w:frame="0"/>
-            </w:tcBorders>
-            <w:shd w:val="clear" w:color="auto" w:fill="f5f5f5"/>
-            <w:tcMar>
-              <w:top w:type="dxa" w:w="20"/>
-              <w:left w:type="dxa" w:w="20"/>
-              <w:bottom w:type="dxa" w:w="20"/>
-              <w:right w:type="dxa" w:w="20"/>
+              <w:top w:type="dxa" w:w="80"/>
+              <w:left w:type="dxa" w:w="80"/>
+              <w:bottom w:type="dxa" w:w="80"/>
+              <w:right w:type="dxa" w:w="80"/>
+            </w:tcMar>
+            <w:vAlign w:val="center"/>
+          </w:tcPr>
+          <w:p/>
+        </w:tc>
+        <w:tc>
+          <w:tcPr>
+            <w:tcW w:type="dxa" w:w="3254"/>
+            <w:tcBorders>
+              <w:top w:val="single" w:color="000000" w:sz="2" w:space="0" w:shadow="0" w:frame="0"/>
+              <w:left w:val="single" w:color="000000" w:sz="2" w:space="0" w:shadow="0" w:frame="0"/>
+              <w:bottom w:val="single" w:color="000000" w:sz="2" w:space="0" w:shadow="0" w:frame="0"/>
+              <w:right w:val="single" w:color="000000" w:sz="2" w:space="0" w:shadow="0" w:frame="0"/>
+            </w:tcBorders>
+            <w:shd w:val="clear" w:color="auto" w:fill="f5f5f5"/>
+            <w:tcMar>
+              <w:top w:type="dxa" w:w="80"/>
+              <w:left w:type="dxa" w:w="80"/>
+              <w:bottom w:type="dxa" w:w="80"/>
+              <w:right w:type="dxa" w:w="80"/>
             </w:tcMar>
             <w:vAlign w:val="center"/>
           </w:tcPr>
@@ -2822,10 +2857,10 @@
       </w:tr>
       <w:tr>
         <w:tblPrEx>
-          <w:shd w:val="clear" w:color="auto" w:fill="auto"/>
+          <w:shd w:val="clear" w:color="auto" w:fill="cadfff"/>
         </w:tblPrEx>
         <w:trPr>
-          <w:trHeight w:val="359" w:hRule="atLeast"/>
+          <w:trHeight w:val="305" w:hRule="atLeast"/>
         </w:trPr>
         <w:tc>
           <w:tcPr>
@@ -2838,22 +2873,22 @@
             </w:tcBorders>
             <w:shd w:val="clear" w:color="auto" w:fill="auto"/>
             <w:tcMar>
-              <w:top w:type="dxa" w:w="20"/>
-              <w:left w:type="dxa" w:w="20"/>
-              <w:bottom w:type="dxa" w:w="20"/>
-              <w:right w:type="dxa" w:w="20"/>
+              <w:top w:type="dxa" w:w="80"/>
+              <w:left w:type="dxa" w:w="80"/>
+              <w:bottom w:type="dxa" w:w="80"/>
+              <w:right w:type="dxa" w:w="80"/>
             </w:tcMar>
             <w:vAlign w:val="center"/>
           </w:tcPr>
           <w:p>
             <w:pPr>
               <w:pStyle w:val="Table Style 2"/>
-              <w:bidi w:val="0"/>
             </w:pPr>
             <w:r>
               <w:rPr>
-                <w:rFonts w:ascii="PT Sans Pro" w:cs="Arial Unicode MS" w:hAnsi="PT Sans Pro" w:eastAsia="Arial Unicode MS"/>
+                <w:shd w:val="nil" w:color="auto" w:fill="auto"/>
                 <w:rtl w:val="0"/>
+                <w:lang w:val="en-US"/>
               </w:rPr>
               <w:t>Job market preparation</w:t>
             </w:r>
@@ -2870,10 +2905,10 @@
             </w:tcBorders>
             <w:shd w:val="clear" w:color="auto" w:fill="auto"/>
             <w:tcMar>
-              <w:top w:type="dxa" w:w="20"/>
-              <w:left w:type="dxa" w:w="20"/>
-              <w:bottom w:type="dxa" w:w="20"/>
-              <w:right w:type="dxa" w:w="20"/>
+              <w:top w:type="dxa" w:w="80"/>
+              <w:left w:type="dxa" w:w="80"/>
+              <w:bottom w:type="dxa" w:w="80"/>
+              <w:right w:type="dxa" w:w="80"/>
             </w:tcMar>
             <w:vAlign w:val="center"/>
           </w:tcPr>
@@ -2890,30 +2925,30 @@
             </w:tcBorders>
             <w:shd w:val="clear" w:color="auto" w:fill="auto"/>
             <w:tcMar>
-              <w:top w:type="dxa" w:w="20"/>
-              <w:left w:type="dxa" w:w="20"/>
-              <w:bottom w:type="dxa" w:w="20"/>
-              <w:right w:type="dxa" w:w="20"/>
-            </w:tcMar>
-            <w:vAlign w:val="center"/>
-          </w:tcPr>
-          <w:p/>
-        </w:tc>
-        <w:tc>
-          <w:tcPr>
-            <w:tcW w:type="dxa" w:w="3253"/>
-            <w:tcBorders>
-              <w:top w:val="single" w:color="000000" w:sz="2" w:space="0" w:shadow="0" w:frame="0"/>
-              <w:left w:val="single" w:color="000000" w:sz="2" w:space="0" w:shadow="0" w:frame="0"/>
-              <w:bottom w:val="single" w:color="000000" w:sz="2" w:space="0" w:shadow="0" w:frame="0"/>
-              <w:right w:val="single" w:color="000000" w:sz="2" w:space="0" w:shadow="0" w:frame="0"/>
-            </w:tcBorders>
-            <w:shd w:val="clear" w:color="auto" w:fill="auto"/>
-            <w:tcMar>
-              <w:top w:type="dxa" w:w="20"/>
-              <w:left w:type="dxa" w:w="20"/>
-              <w:bottom w:type="dxa" w:w="20"/>
-              <w:right w:type="dxa" w:w="20"/>
+              <w:top w:type="dxa" w:w="80"/>
+              <w:left w:type="dxa" w:w="80"/>
+              <w:bottom w:type="dxa" w:w="80"/>
+              <w:right w:type="dxa" w:w="80"/>
+            </w:tcMar>
+            <w:vAlign w:val="center"/>
+          </w:tcPr>
+          <w:p/>
+        </w:tc>
+        <w:tc>
+          <w:tcPr>
+            <w:tcW w:type="dxa" w:w="3254"/>
+            <w:tcBorders>
+              <w:top w:val="single" w:color="000000" w:sz="2" w:space="0" w:shadow="0" w:frame="0"/>
+              <w:left w:val="single" w:color="000000" w:sz="2" w:space="0" w:shadow="0" w:frame="0"/>
+              <w:bottom w:val="single" w:color="000000" w:sz="2" w:space="0" w:shadow="0" w:frame="0"/>
+              <w:right w:val="single" w:color="000000" w:sz="2" w:space="0" w:shadow="0" w:frame="0"/>
+            </w:tcBorders>
+            <w:shd w:val="clear" w:color="auto" w:fill="auto"/>
+            <w:tcMar>
+              <w:top w:type="dxa" w:w="80"/>
+              <w:left w:type="dxa" w:w="80"/>
+              <w:bottom w:type="dxa" w:w="80"/>
+              <w:right w:type="dxa" w:w="80"/>
             </w:tcMar>
             <w:vAlign w:val="center"/>
           </w:tcPr>
@@ -2922,10 +2957,10 @@
       </w:tr>
       <w:tr>
         <w:tblPrEx>
-          <w:shd w:val="clear" w:color="auto" w:fill="auto"/>
+          <w:shd w:val="clear" w:color="auto" w:fill="cadfff"/>
         </w:tblPrEx>
         <w:trPr>
-          <w:trHeight w:val="357" w:hRule="atLeast"/>
+          <w:trHeight w:val="305" w:hRule="atLeast"/>
         </w:trPr>
         <w:tc>
           <w:tcPr>
@@ -2938,22 +2973,22 @@
             </w:tcBorders>
             <w:shd w:val="clear" w:color="auto" w:fill="f5f5f5"/>
             <w:tcMar>
-              <w:top w:type="dxa" w:w="20"/>
-              <w:left w:type="dxa" w:w="20"/>
-              <w:bottom w:type="dxa" w:w="20"/>
-              <w:right w:type="dxa" w:w="20"/>
+              <w:top w:type="dxa" w:w="80"/>
+              <w:left w:type="dxa" w:w="80"/>
+              <w:bottom w:type="dxa" w:w="80"/>
+              <w:right w:type="dxa" w:w="80"/>
             </w:tcMar>
             <w:vAlign w:val="center"/>
           </w:tcPr>
           <w:p>
             <w:pPr>
               <w:pStyle w:val="Table Style 2"/>
-              <w:bidi w:val="0"/>
             </w:pPr>
             <w:r>
               <w:rPr>
-                <w:rFonts w:ascii="PT Sans Pro" w:cs="Arial Unicode MS" w:hAnsi="PT Sans Pro" w:eastAsia="Arial Unicode MS"/>
+                <w:shd w:val="nil" w:color="auto" w:fill="auto"/>
                 <w:rtl w:val="0"/>
+                <w:lang w:val="en-US"/>
               </w:rPr>
               <w:t>Skills development priorities</w:t>
             </w:r>
@@ -2970,10 +3005,10 @@
             </w:tcBorders>
             <w:shd w:val="clear" w:color="auto" w:fill="f5f5f5"/>
             <w:tcMar>
-              <w:top w:type="dxa" w:w="20"/>
-              <w:left w:type="dxa" w:w="20"/>
-              <w:bottom w:type="dxa" w:w="20"/>
-              <w:right w:type="dxa" w:w="20"/>
+              <w:top w:type="dxa" w:w="80"/>
+              <w:left w:type="dxa" w:w="80"/>
+              <w:bottom w:type="dxa" w:w="80"/>
+              <w:right w:type="dxa" w:w="80"/>
             </w:tcMar>
             <w:vAlign w:val="center"/>
           </w:tcPr>
@@ -2990,30 +3025,30 @@
             </w:tcBorders>
             <w:shd w:val="clear" w:color="auto" w:fill="f5f5f5"/>
             <w:tcMar>
-              <w:top w:type="dxa" w:w="20"/>
-              <w:left w:type="dxa" w:w="20"/>
-              <w:bottom w:type="dxa" w:w="20"/>
-              <w:right w:type="dxa" w:w="20"/>
-            </w:tcMar>
-            <w:vAlign w:val="center"/>
-          </w:tcPr>
-          <w:p/>
-        </w:tc>
-        <w:tc>
-          <w:tcPr>
-            <w:tcW w:type="dxa" w:w="3253"/>
-            <w:tcBorders>
-              <w:top w:val="single" w:color="000000" w:sz="2" w:space="0" w:shadow="0" w:frame="0"/>
-              <w:left w:val="single" w:color="000000" w:sz="2" w:space="0" w:shadow="0" w:frame="0"/>
-              <w:bottom w:val="single" w:color="000000" w:sz="2" w:space="0" w:shadow="0" w:frame="0"/>
-              <w:right w:val="single" w:color="000000" w:sz="2" w:space="0" w:shadow="0" w:frame="0"/>
-            </w:tcBorders>
-            <w:shd w:val="clear" w:color="auto" w:fill="f5f5f5"/>
-            <w:tcMar>
-              <w:top w:type="dxa" w:w="20"/>
-              <w:left w:type="dxa" w:w="20"/>
-              <w:bottom w:type="dxa" w:w="20"/>
-              <w:right w:type="dxa" w:w="20"/>
+              <w:top w:type="dxa" w:w="80"/>
+              <w:left w:type="dxa" w:w="80"/>
+              <w:bottom w:type="dxa" w:w="80"/>
+              <w:right w:type="dxa" w:w="80"/>
+            </w:tcMar>
+            <w:vAlign w:val="center"/>
+          </w:tcPr>
+          <w:p/>
+        </w:tc>
+        <w:tc>
+          <w:tcPr>
+            <w:tcW w:type="dxa" w:w="3254"/>
+            <w:tcBorders>
+              <w:top w:val="single" w:color="000000" w:sz="2" w:space="0" w:shadow="0" w:frame="0"/>
+              <w:left w:val="single" w:color="000000" w:sz="2" w:space="0" w:shadow="0" w:frame="0"/>
+              <w:bottom w:val="single" w:color="000000" w:sz="2" w:space="0" w:shadow="0" w:frame="0"/>
+              <w:right w:val="single" w:color="000000" w:sz="2" w:space="0" w:shadow="0" w:frame="0"/>
+            </w:tcBorders>
+            <w:shd w:val="clear" w:color="auto" w:fill="f5f5f5"/>
+            <w:tcMar>
+              <w:top w:type="dxa" w:w="80"/>
+              <w:left w:type="dxa" w:w="80"/>
+              <w:bottom w:type="dxa" w:w="80"/>
+              <w:right w:type="dxa" w:w="80"/>
             </w:tcMar>
             <w:vAlign w:val="center"/>
           </w:tcPr>
@@ -3022,10 +3057,10 @@
       </w:tr>
       <w:tr>
         <w:tblPrEx>
-          <w:shd w:val="clear" w:color="auto" w:fill="auto"/>
+          <w:shd w:val="clear" w:color="auto" w:fill="cadfff"/>
         </w:tblPrEx>
         <w:trPr>
-          <w:trHeight w:val="357" w:hRule="atLeast"/>
+          <w:trHeight w:val="305" w:hRule="atLeast"/>
         </w:trPr>
         <w:tc>
           <w:tcPr>
@@ -3038,22 +3073,22 @@
             </w:tcBorders>
             <w:shd w:val="clear" w:color="auto" w:fill="auto"/>
             <w:tcMar>
-              <w:top w:type="dxa" w:w="20"/>
-              <w:left w:type="dxa" w:w="20"/>
-              <w:bottom w:type="dxa" w:w="20"/>
-              <w:right w:type="dxa" w:w="20"/>
+              <w:top w:type="dxa" w:w="80"/>
+              <w:left w:type="dxa" w:w="80"/>
+              <w:bottom w:type="dxa" w:w="80"/>
+              <w:right w:type="dxa" w:w="80"/>
             </w:tcMar>
             <w:vAlign w:val="center"/>
           </w:tcPr>
           <w:p>
             <w:pPr>
               <w:pStyle w:val="Table Style 2"/>
-              <w:bidi w:val="0"/>
             </w:pPr>
             <w:r>
               <w:rPr>
-                <w:rFonts w:ascii="PT Sans Pro" w:cs="Arial Unicode MS" w:hAnsi="PT Sans Pro" w:eastAsia="Arial Unicode MS"/>
+                <w:shd w:val="nil" w:color="auto" w:fill="auto"/>
                 <w:rtl w:val="0"/>
+                <w:lang w:val="en-US"/>
               </w:rPr>
               <w:t>Funding and resources</w:t>
             </w:r>
@@ -3070,10 +3105,10 @@
             </w:tcBorders>
             <w:shd w:val="clear" w:color="auto" w:fill="auto"/>
             <w:tcMar>
-              <w:top w:type="dxa" w:w="20"/>
-              <w:left w:type="dxa" w:w="20"/>
-              <w:bottom w:type="dxa" w:w="20"/>
-              <w:right w:type="dxa" w:w="20"/>
+              <w:top w:type="dxa" w:w="80"/>
+              <w:left w:type="dxa" w:w="80"/>
+              <w:bottom w:type="dxa" w:w="80"/>
+              <w:right w:type="dxa" w:w="80"/>
             </w:tcMar>
             <w:vAlign w:val="center"/>
           </w:tcPr>
@@ -3090,30 +3125,30 @@
             </w:tcBorders>
             <w:shd w:val="clear" w:color="auto" w:fill="auto"/>
             <w:tcMar>
-              <w:top w:type="dxa" w:w="20"/>
-              <w:left w:type="dxa" w:w="20"/>
-              <w:bottom w:type="dxa" w:w="20"/>
-              <w:right w:type="dxa" w:w="20"/>
-            </w:tcMar>
-            <w:vAlign w:val="center"/>
-          </w:tcPr>
-          <w:p/>
-        </w:tc>
-        <w:tc>
-          <w:tcPr>
-            <w:tcW w:type="dxa" w:w="3253"/>
-            <w:tcBorders>
-              <w:top w:val="single" w:color="000000" w:sz="2" w:space="0" w:shadow="0" w:frame="0"/>
-              <w:left w:val="single" w:color="000000" w:sz="2" w:space="0" w:shadow="0" w:frame="0"/>
-              <w:bottom w:val="single" w:color="000000" w:sz="2" w:space="0" w:shadow="0" w:frame="0"/>
-              <w:right w:val="single" w:color="000000" w:sz="2" w:space="0" w:shadow="0" w:frame="0"/>
-            </w:tcBorders>
-            <w:shd w:val="clear" w:color="auto" w:fill="auto"/>
-            <w:tcMar>
-              <w:top w:type="dxa" w:w="20"/>
-              <w:left w:type="dxa" w:w="20"/>
-              <w:bottom w:type="dxa" w:w="20"/>
-              <w:right w:type="dxa" w:w="20"/>
+              <w:top w:type="dxa" w:w="80"/>
+              <w:left w:type="dxa" w:w="80"/>
+              <w:bottom w:type="dxa" w:w="80"/>
+              <w:right w:type="dxa" w:w="80"/>
+            </w:tcMar>
+            <w:vAlign w:val="center"/>
+          </w:tcPr>
+          <w:p/>
+        </w:tc>
+        <w:tc>
+          <w:tcPr>
+            <w:tcW w:type="dxa" w:w="3254"/>
+            <w:tcBorders>
+              <w:top w:val="single" w:color="000000" w:sz="2" w:space="0" w:shadow="0" w:frame="0"/>
+              <w:left w:val="single" w:color="000000" w:sz="2" w:space="0" w:shadow="0" w:frame="0"/>
+              <w:bottom w:val="single" w:color="000000" w:sz="2" w:space="0" w:shadow="0" w:frame="0"/>
+              <w:right w:val="single" w:color="000000" w:sz="2" w:space="0" w:shadow="0" w:frame="0"/>
+            </w:tcBorders>
+            <w:shd w:val="clear" w:color="auto" w:fill="auto"/>
+            <w:tcMar>
+              <w:top w:type="dxa" w:w="80"/>
+              <w:left w:type="dxa" w:w="80"/>
+              <w:bottom w:type="dxa" w:w="80"/>
+              <w:right w:type="dxa" w:w="80"/>
             </w:tcMar>
             <w:vAlign w:val="center"/>
           </w:tcPr>
@@ -3122,10 +3157,10 @@
       </w:tr>
       <w:tr>
         <w:tblPrEx>
-          <w:shd w:val="clear" w:color="auto" w:fill="auto"/>
+          <w:shd w:val="clear" w:color="auto" w:fill="cadfff"/>
         </w:tblPrEx>
         <w:trPr>
-          <w:trHeight w:val="357" w:hRule="atLeast"/>
+          <w:trHeight w:val="305" w:hRule="atLeast"/>
         </w:trPr>
         <w:tc>
           <w:tcPr>
@@ -3138,22 +3173,22 @@
             </w:tcBorders>
             <w:shd w:val="clear" w:color="auto" w:fill="f5f5f5"/>
             <w:tcMar>
-              <w:top w:type="dxa" w:w="20"/>
-              <w:left w:type="dxa" w:w="20"/>
-              <w:bottom w:type="dxa" w:w="20"/>
-              <w:right w:type="dxa" w:w="20"/>
+              <w:top w:type="dxa" w:w="80"/>
+              <w:left w:type="dxa" w:w="80"/>
+              <w:bottom w:type="dxa" w:w="80"/>
+              <w:right w:type="dxa" w:w="80"/>
             </w:tcMar>
             <w:vAlign w:val="center"/>
           </w:tcPr>
           <w:p>
             <w:pPr>
               <w:pStyle w:val="Table Style 2"/>
-              <w:bidi w:val="0"/>
             </w:pPr>
             <w:r>
               <w:rPr>
-                <w:rFonts w:ascii="PT Sans Pro" w:cs="Arial Unicode MS" w:hAnsi="PT Sans Pro" w:eastAsia="Arial Unicode MS"/>
+                <w:shd w:val="nil" w:color="auto" w:fill="auto"/>
                 <w:rtl w:val="0"/>
+                <w:lang w:val="en-US"/>
               </w:rPr>
               <w:t>Industry partnerships/collaborations</w:t>
             </w:r>
@@ -3170,10 +3205,10 @@
             </w:tcBorders>
             <w:shd w:val="clear" w:color="auto" w:fill="f5f5f5"/>
             <w:tcMar>
-              <w:top w:type="dxa" w:w="20"/>
-              <w:left w:type="dxa" w:w="20"/>
-              <w:bottom w:type="dxa" w:w="20"/>
-              <w:right w:type="dxa" w:w="20"/>
+              <w:top w:type="dxa" w:w="80"/>
+              <w:left w:type="dxa" w:w="80"/>
+              <w:bottom w:type="dxa" w:w="80"/>
+              <w:right w:type="dxa" w:w="80"/>
             </w:tcMar>
             <w:vAlign w:val="center"/>
           </w:tcPr>
@@ -3190,30 +3225,30 @@
             </w:tcBorders>
             <w:shd w:val="clear" w:color="auto" w:fill="f5f5f5"/>
             <w:tcMar>
-              <w:top w:type="dxa" w:w="20"/>
-              <w:left w:type="dxa" w:w="20"/>
-              <w:bottom w:type="dxa" w:w="20"/>
-              <w:right w:type="dxa" w:w="20"/>
-            </w:tcMar>
-            <w:vAlign w:val="center"/>
-          </w:tcPr>
-          <w:p/>
-        </w:tc>
-        <w:tc>
-          <w:tcPr>
-            <w:tcW w:type="dxa" w:w="3253"/>
-            <w:tcBorders>
-              <w:top w:val="single" w:color="000000" w:sz="2" w:space="0" w:shadow="0" w:frame="0"/>
-              <w:left w:val="single" w:color="000000" w:sz="2" w:space="0" w:shadow="0" w:frame="0"/>
-              <w:bottom w:val="single" w:color="000000" w:sz="2" w:space="0" w:shadow="0" w:frame="0"/>
-              <w:right w:val="single" w:color="000000" w:sz="2" w:space="0" w:shadow="0" w:frame="0"/>
-            </w:tcBorders>
-            <w:shd w:val="clear" w:color="auto" w:fill="f5f5f5"/>
-            <w:tcMar>
-              <w:top w:type="dxa" w:w="20"/>
-              <w:left w:type="dxa" w:w="20"/>
-              <w:bottom w:type="dxa" w:w="20"/>
-              <w:right w:type="dxa" w:w="20"/>
+              <w:top w:type="dxa" w:w="80"/>
+              <w:left w:type="dxa" w:w="80"/>
+              <w:bottom w:type="dxa" w:w="80"/>
+              <w:right w:type="dxa" w:w="80"/>
+            </w:tcMar>
+            <w:vAlign w:val="center"/>
+          </w:tcPr>
+          <w:p/>
+        </w:tc>
+        <w:tc>
+          <w:tcPr>
+            <w:tcW w:type="dxa" w:w="3254"/>
+            <w:tcBorders>
+              <w:top w:val="single" w:color="000000" w:sz="2" w:space="0" w:shadow="0" w:frame="0"/>
+              <w:left w:val="single" w:color="000000" w:sz="2" w:space="0" w:shadow="0" w:frame="0"/>
+              <w:bottom w:val="single" w:color="000000" w:sz="2" w:space="0" w:shadow="0" w:frame="0"/>
+              <w:right w:val="single" w:color="000000" w:sz="2" w:space="0" w:shadow="0" w:frame="0"/>
+            </w:tcBorders>
+            <w:shd w:val="clear" w:color="auto" w:fill="f5f5f5"/>
+            <w:tcMar>
+              <w:top w:type="dxa" w:w="80"/>
+              <w:left w:type="dxa" w:w="80"/>
+              <w:bottom w:type="dxa" w:w="80"/>
+              <w:right w:type="dxa" w:w="80"/>
             </w:tcMar>
             <w:vAlign w:val="center"/>
           </w:tcPr>
@@ -3221,6 +3256,18 @@
         </w:tc>
       </w:tr>
     </w:tbl>
+    <w:p>
+      <w:pPr>
+        <w:pStyle w:val="Heading 3"/>
+        <w:widowControl w:val="0"/>
+        <w:spacing w:line="240" w:lineRule="auto"/>
+        <w:ind w:left="108" w:hanging="108"/>
+        <w:rPr>
+          <w:b w:val="0"/>
+          <w:bCs w:val="0"/>
+        </w:rPr>
+      </w:pPr>
+    </w:p>
     <w:p>
       <w:pPr>
         <w:pStyle w:val="Default"/>
@@ -3228,31 +3275,12 @@
         <w:spacing w:before="0" w:after="240" w:line="240" w:lineRule="auto"/>
         <w:rPr>
           <w:rFonts w:ascii="Times Roman" w:cs="Times Roman" w:hAnsi="Times Roman" w:eastAsia="Times Roman"/>
-          <w:b w:val="0"/>
-          <w:bCs w:val="0"/>
         </w:rPr>
       </w:pPr>
     </w:p>
     <w:p>
       <w:pPr>
         <w:pStyle w:val="Heading 3"/>
-        <w:bidi w:val="0"/>
-      </w:pPr>
-      <w:r>
-        <w:rPr>
-          <w:rFonts w:ascii="Arial Unicode MS" w:cs="Arial Unicode MS" w:hAnsi="Arial Unicode MS" w:eastAsia="Arial Unicode MS"/>
-          <w:b w:val="0"/>
-          <w:bCs w:val="0"/>
-          <w:i w:val="0"/>
-          <w:iCs w:val="0"/>
-        </w:rPr>
-        <w:br w:type="page"/>
-      </w:r>
-    </w:p>
-    <w:p>
-      <w:pPr>
-        <w:pStyle w:val="Heading 3"/>
-        <w:bidi w:val="0"/>
         <w:rPr>
           <w:b w:val="0"/>
           <w:bCs w:val="0"/>
@@ -3261,6 +3289,7 @@
       <w:r>
         <w:rPr>
           <w:rtl w:val="0"/>
+          <w:lang w:val="en-US"/>
         </w:rPr>
         <w:t>Administrative &amp; Progress</w:t>
       </w:r>
@@ -3269,16 +3298,16 @@
       <w:tblPr>
         <w:tblW w:w="14563" w:type="dxa"/>
         <w:jc w:val="left"/>
-        <w:tblInd w:w="108" w:type="dxa"/>
+        <w:tblInd w:w="216" w:type="dxa"/>
         <w:tblBorders>
-          <w:top w:val="single" w:color="000000" w:sz="2" w:space="0" w:shadow="0" w:frame="0"/>
-          <w:left w:val="single" w:color="000000" w:sz="2" w:space="0" w:shadow="0" w:frame="0"/>
-          <w:bottom w:val="single" w:color="000000" w:sz="2" w:space="0" w:shadow="0" w:frame="0"/>
-          <w:right w:val="single" w:color="000000" w:sz="2" w:space="0" w:shadow="0" w:frame="0"/>
-          <w:insideH w:val="single" w:color="000000" w:sz="2" w:space="0" w:shadow="0" w:frame="0"/>
-          <w:insideV w:val="single" w:color="000000" w:sz="2" w:space="0" w:shadow="0" w:frame="0"/>
+          <w:top w:val="single" w:color="ffffff" w:sz="8" w:space="0" w:shadow="0" w:frame="0"/>
+          <w:left w:val="single" w:color="ffffff" w:sz="8" w:space="0" w:shadow="0" w:frame="0"/>
+          <w:bottom w:val="single" w:color="ffffff" w:sz="8" w:space="0" w:shadow="0" w:frame="0"/>
+          <w:right w:val="single" w:color="ffffff" w:sz="8" w:space="0" w:shadow="0" w:frame="0"/>
+          <w:insideH w:val="single" w:color="ffffff" w:sz="8" w:space="0" w:shadow="0" w:frame="0"/>
+          <w:insideV w:val="single" w:color="ffffff" w:sz="8" w:space="0" w:shadow="0" w:frame="0"/>
         </w:tblBorders>
-        <w:shd w:val="clear" w:color="auto" w:fill="auto"/>
+        <w:shd w:val="clear" w:color="auto" w:fill="cadfff"/>
         <w:tblLayout w:type="fixed"/>
       </w:tblPr>
       <w:tblGrid>
@@ -3289,10 +3318,10 @@
       </w:tblGrid>
       <w:tr>
         <w:tblPrEx>
-          <w:shd w:val="clear" w:color="auto" w:fill="auto"/>
+          <w:shd w:val="clear" w:color="auto" w:fill="cadfff"/>
         </w:tblPrEx>
         <w:trPr>
-          <w:trHeight w:val="567" w:hRule="exact"/>
+          <w:trHeight w:val="452" w:hRule="exact"/>
         </w:trPr>
         <w:tc>
           <w:tcPr>
@@ -3305,10 +3334,10 @@
             </w:tcBorders>
             <w:shd w:val="clear" w:color="auto" w:fill="auto"/>
             <w:tcMar>
-              <w:top w:type="dxa" w:w="20"/>
-              <w:left w:type="dxa" w:w="20"/>
-              <w:bottom w:type="dxa" w:w="20"/>
-              <w:right w:type="dxa" w:w="20"/>
+              <w:top w:type="dxa" w:w="80"/>
+              <w:left w:type="dxa" w:w="80"/>
+              <w:bottom w:type="dxa" w:w="80"/>
+              <w:right w:type="dxa" w:w="80"/>
             </w:tcMar>
             <w:vAlign w:val="center"/>
           </w:tcPr>
@@ -3319,10 +3348,11 @@
             </w:pPr>
             <w:r>
               <w:rPr>
-                <w:rFonts w:ascii="PT Sans Pro" w:hAnsi="PT Sans Pro"/>
                 <w:b w:val="1"/>
                 <w:bCs w:val="1"/>
+                <w:shd w:val="nil" w:color="auto" w:fill="auto"/>
                 <w:rtl w:val="0"/>
+                <w:lang w:val="en-US"/>
               </w:rPr>
               <w:t>Area</w:t>
             </w:r>
@@ -3330,19 +3360,19 @@
         </w:tc>
         <w:tc>
           <w:tcPr>
-            <w:tcW w:type="dxa" w:w="3283"/>
-            <w:tcBorders>
-              <w:top w:val="single" w:color="000000" w:sz="2" w:space="0" w:shadow="0" w:frame="0"/>
-              <w:left w:val="single" w:color="000000" w:sz="2" w:space="0" w:shadow="0" w:frame="0"/>
-              <w:bottom w:val="single" w:color="000000" w:sz="2" w:space="0" w:shadow="0" w:frame="0"/>
-              <w:right w:val="single" w:color="000000" w:sz="2" w:space="0" w:shadow="0" w:frame="0"/>
-            </w:tcBorders>
-            <w:shd w:val="clear" w:color="auto" w:fill="auto"/>
-            <w:tcMar>
-              <w:top w:type="dxa" w:w="20"/>
-              <w:left w:type="dxa" w:w="20"/>
-              <w:bottom w:type="dxa" w:w="20"/>
-              <w:right w:type="dxa" w:w="20"/>
+            <w:tcW w:type="dxa" w:w="3284"/>
+            <w:tcBorders>
+              <w:top w:val="single" w:color="000000" w:sz="2" w:space="0" w:shadow="0" w:frame="0"/>
+              <w:left w:val="single" w:color="000000" w:sz="2" w:space="0" w:shadow="0" w:frame="0"/>
+              <w:bottom w:val="single" w:color="000000" w:sz="2" w:space="0" w:shadow="0" w:frame="0"/>
+              <w:right w:val="single" w:color="000000" w:sz="2" w:space="0" w:shadow="0" w:frame="0"/>
+            </w:tcBorders>
+            <w:shd w:val="clear" w:color="auto" w:fill="auto"/>
+            <w:tcMar>
+              <w:top w:type="dxa" w:w="80"/>
+              <w:left w:type="dxa" w:w="80"/>
+              <w:bottom w:type="dxa" w:w="80"/>
+              <w:right w:type="dxa" w:w="80"/>
             </w:tcMar>
             <w:vAlign w:val="center"/>
           </w:tcPr>
@@ -3353,10 +3383,11 @@
             </w:pPr>
             <w:r>
               <w:rPr>
-                <w:rFonts w:ascii="PT Sans Pro" w:hAnsi="PT Sans Pro"/>
                 <w:b w:val="1"/>
                 <w:bCs w:val="1"/>
+                <w:shd w:val="nil" w:color="auto" w:fill="auto"/>
                 <w:rtl w:val="0"/>
+                <w:lang w:val="it-IT"/>
               </w:rPr>
               <w:t>Supervisor A</w:t>
             </w:r>
@@ -3364,19 +3395,19 @@
         </w:tc>
         <w:tc>
           <w:tcPr>
-            <w:tcW w:type="dxa" w:w="3180"/>
-            <w:tcBorders>
-              <w:top w:val="single" w:color="000000" w:sz="2" w:space="0" w:shadow="0" w:frame="0"/>
-              <w:left w:val="single" w:color="000000" w:sz="2" w:space="0" w:shadow="0" w:frame="0"/>
-              <w:bottom w:val="single" w:color="000000" w:sz="2" w:space="0" w:shadow="0" w:frame="0"/>
-              <w:right w:val="single" w:color="000000" w:sz="2" w:space="0" w:shadow="0" w:frame="0"/>
-            </w:tcBorders>
-            <w:shd w:val="clear" w:color="auto" w:fill="auto"/>
-            <w:tcMar>
-              <w:top w:type="dxa" w:w="20"/>
-              <w:left w:type="dxa" w:w="20"/>
-              <w:bottom w:type="dxa" w:w="20"/>
-              <w:right w:type="dxa" w:w="20"/>
+            <w:tcW w:type="dxa" w:w="3181"/>
+            <w:tcBorders>
+              <w:top w:val="single" w:color="000000" w:sz="2" w:space="0" w:shadow="0" w:frame="0"/>
+              <w:left w:val="single" w:color="000000" w:sz="2" w:space="0" w:shadow="0" w:frame="0"/>
+              <w:bottom w:val="single" w:color="000000" w:sz="2" w:space="0" w:shadow="0" w:frame="0"/>
+              <w:right w:val="single" w:color="000000" w:sz="2" w:space="0" w:shadow="0" w:frame="0"/>
+            </w:tcBorders>
+            <w:shd w:val="clear" w:color="auto" w:fill="auto"/>
+            <w:tcMar>
+              <w:top w:type="dxa" w:w="80"/>
+              <w:left w:type="dxa" w:w="80"/>
+              <w:bottom w:type="dxa" w:w="80"/>
+              <w:right w:type="dxa" w:w="80"/>
             </w:tcMar>
             <w:vAlign w:val="center"/>
           </w:tcPr>
@@ -3387,10 +3418,11 @@
             </w:pPr>
             <w:r>
               <w:rPr>
-                <w:rFonts w:ascii="PT Sans Pro" w:hAnsi="PT Sans Pro"/>
                 <w:b w:val="1"/>
                 <w:bCs w:val="1"/>
+                <w:shd w:val="nil" w:color="auto" w:fill="auto"/>
                 <w:rtl w:val="0"/>
+                <w:lang w:val="it-IT"/>
               </w:rPr>
               <w:t>Supervisor B</w:t>
             </w:r>
@@ -3398,19 +3430,19 @@
         </w:tc>
         <w:tc>
           <w:tcPr>
-            <w:tcW w:type="dxa" w:w="3277"/>
-            <w:tcBorders>
-              <w:top w:val="single" w:color="000000" w:sz="2" w:space="0" w:shadow="0" w:frame="0"/>
-              <w:left w:val="single" w:color="000000" w:sz="2" w:space="0" w:shadow="0" w:frame="0"/>
-              <w:bottom w:val="single" w:color="000000" w:sz="2" w:space="0" w:shadow="0" w:frame="0"/>
-              <w:right w:val="single" w:color="000000" w:sz="2" w:space="0" w:shadow="0" w:frame="0"/>
-            </w:tcBorders>
-            <w:shd w:val="clear" w:color="auto" w:fill="auto"/>
-            <w:tcMar>
-              <w:top w:type="dxa" w:w="20"/>
-              <w:left w:type="dxa" w:w="20"/>
-              <w:bottom w:type="dxa" w:w="20"/>
-              <w:right w:type="dxa" w:w="20"/>
+            <w:tcW w:type="dxa" w:w="3278"/>
+            <w:tcBorders>
+              <w:top w:val="single" w:color="000000" w:sz="2" w:space="0" w:shadow="0" w:frame="0"/>
+              <w:left w:val="single" w:color="000000" w:sz="2" w:space="0" w:shadow="0" w:frame="0"/>
+              <w:bottom w:val="single" w:color="000000" w:sz="2" w:space="0" w:shadow="0" w:frame="0"/>
+              <w:right w:val="single" w:color="000000" w:sz="2" w:space="0" w:shadow="0" w:frame="0"/>
+            </w:tcBorders>
+            <w:shd w:val="clear" w:color="auto" w:fill="auto"/>
+            <w:tcMar>
+              <w:top w:type="dxa" w:w="80"/>
+              <w:left w:type="dxa" w:w="80"/>
+              <w:bottom w:type="dxa" w:w="80"/>
+              <w:right w:type="dxa" w:w="80"/>
             </w:tcMar>
             <w:vAlign w:val="center"/>
           </w:tcPr>
@@ -3421,10 +3453,11 @@
             </w:pPr>
             <w:r>
               <w:rPr>
-                <w:rFonts w:ascii="PT Sans Pro" w:hAnsi="PT Sans Pro"/>
                 <w:b w:val="1"/>
                 <w:bCs w:val="1"/>
+                <w:shd w:val="nil" w:color="auto" w:fill="auto"/>
                 <w:rtl w:val="0"/>
+                <w:lang w:val="it-IT"/>
               </w:rPr>
               <w:t>Supervisor C</w:t>
             </w:r>
@@ -3433,10 +3466,10 @@
       </w:tr>
       <w:tr>
         <w:tblPrEx>
-          <w:shd w:val="clear" w:color="auto" w:fill="auto"/>
+          <w:shd w:val="clear" w:color="auto" w:fill="cadfff"/>
         </w:tblPrEx>
         <w:trPr>
-          <w:trHeight w:val="357" w:hRule="exact"/>
+          <w:trHeight w:val="242" w:hRule="exact"/>
         </w:trPr>
         <w:tc>
           <w:tcPr>
@@ -3449,22 +3482,22 @@
             </w:tcBorders>
             <w:shd w:val="clear" w:color="auto" w:fill="f5f5f5"/>
             <w:tcMar>
-              <w:top w:type="dxa" w:w="20"/>
-              <w:left w:type="dxa" w:w="20"/>
-              <w:bottom w:type="dxa" w:w="20"/>
-              <w:right w:type="dxa" w:w="20"/>
+              <w:top w:type="dxa" w:w="80"/>
+              <w:left w:type="dxa" w:w="80"/>
+              <w:bottom w:type="dxa" w:w="80"/>
+              <w:right w:type="dxa" w:w="80"/>
             </w:tcMar>
             <w:vAlign w:val="center"/>
           </w:tcPr>
           <w:p>
             <w:pPr>
               <w:pStyle w:val="Table Style 2"/>
-              <w:bidi w:val="0"/>
             </w:pPr>
             <w:r>
               <w:rPr>
-                <w:rFonts w:ascii="PT Sans Pro" w:cs="Arial Unicode MS" w:hAnsi="PT Sans Pro" w:eastAsia="Arial Unicode MS"/>
+                <w:shd w:val="nil" w:color="auto" w:fill="auto"/>
                 <w:rtl w:val="0"/>
+                <w:lang w:val="en-US"/>
               </w:rPr>
               <w:t>Meeting scheduling</w:t>
             </w:r>
@@ -3472,59 +3505,59 @@
         </w:tc>
         <w:tc>
           <w:tcPr>
-            <w:tcW w:type="dxa" w:w="3283"/>
-            <w:tcBorders>
-              <w:top w:val="single" w:color="000000" w:sz="2" w:space="0" w:shadow="0" w:frame="0"/>
-              <w:left w:val="single" w:color="000000" w:sz="2" w:space="0" w:shadow="0" w:frame="0"/>
-              <w:bottom w:val="single" w:color="000000" w:sz="2" w:space="0" w:shadow="0" w:frame="0"/>
-              <w:right w:val="single" w:color="000000" w:sz="2" w:space="0" w:shadow="0" w:frame="0"/>
-            </w:tcBorders>
-            <w:shd w:val="clear" w:color="auto" w:fill="f5f5f5"/>
-            <w:tcMar>
-              <w:top w:type="dxa" w:w="20"/>
-              <w:left w:type="dxa" w:w="20"/>
-              <w:bottom w:type="dxa" w:w="20"/>
-              <w:right w:type="dxa" w:w="20"/>
-            </w:tcMar>
-            <w:vAlign w:val="center"/>
-          </w:tcPr>
-          <w:p/>
-        </w:tc>
-        <w:tc>
-          <w:tcPr>
-            <w:tcW w:type="dxa" w:w="3180"/>
-            <w:tcBorders>
-              <w:top w:val="single" w:color="000000" w:sz="2" w:space="0" w:shadow="0" w:frame="0"/>
-              <w:left w:val="single" w:color="000000" w:sz="2" w:space="0" w:shadow="0" w:frame="0"/>
-              <w:bottom w:val="single" w:color="000000" w:sz="2" w:space="0" w:shadow="0" w:frame="0"/>
-              <w:right w:val="single" w:color="000000" w:sz="2" w:space="0" w:shadow="0" w:frame="0"/>
-            </w:tcBorders>
-            <w:shd w:val="clear" w:color="auto" w:fill="f5f5f5"/>
-            <w:tcMar>
-              <w:top w:type="dxa" w:w="20"/>
-              <w:left w:type="dxa" w:w="20"/>
-              <w:bottom w:type="dxa" w:w="20"/>
-              <w:right w:type="dxa" w:w="20"/>
-            </w:tcMar>
-            <w:vAlign w:val="center"/>
-          </w:tcPr>
-          <w:p/>
-        </w:tc>
-        <w:tc>
-          <w:tcPr>
-            <w:tcW w:type="dxa" w:w="3277"/>
-            <w:tcBorders>
-              <w:top w:val="single" w:color="000000" w:sz="2" w:space="0" w:shadow="0" w:frame="0"/>
-              <w:left w:val="single" w:color="000000" w:sz="2" w:space="0" w:shadow="0" w:frame="0"/>
-              <w:bottom w:val="single" w:color="000000" w:sz="2" w:space="0" w:shadow="0" w:frame="0"/>
-              <w:right w:val="single" w:color="000000" w:sz="2" w:space="0" w:shadow="0" w:frame="0"/>
-            </w:tcBorders>
-            <w:shd w:val="clear" w:color="auto" w:fill="f5f5f5"/>
-            <w:tcMar>
-              <w:top w:type="dxa" w:w="20"/>
-              <w:left w:type="dxa" w:w="20"/>
-              <w:bottom w:type="dxa" w:w="20"/>
-              <w:right w:type="dxa" w:w="20"/>
+            <w:tcW w:type="dxa" w:w="3284"/>
+            <w:tcBorders>
+              <w:top w:val="single" w:color="000000" w:sz="2" w:space="0" w:shadow="0" w:frame="0"/>
+              <w:left w:val="single" w:color="000000" w:sz="2" w:space="0" w:shadow="0" w:frame="0"/>
+              <w:bottom w:val="single" w:color="000000" w:sz="2" w:space="0" w:shadow="0" w:frame="0"/>
+              <w:right w:val="single" w:color="000000" w:sz="2" w:space="0" w:shadow="0" w:frame="0"/>
+            </w:tcBorders>
+            <w:shd w:val="clear" w:color="auto" w:fill="f5f5f5"/>
+            <w:tcMar>
+              <w:top w:type="dxa" w:w="80"/>
+              <w:left w:type="dxa" w:w="80"/>
+              <w:bottom w:type="dxa" w:w="80"/>
+              <w:right w:type="dxa" w:w="80"/>
+            </w:tcMar>
+            <w:vAlign w:val="center"/>
+          </w:tcPr>
+          <w:p/>
+        </w:tc>
+        <w:tc>
+          <w:tcPr>
+            <w:tcW w:type="dxa" w:w="3181"/>
+            <w:tcBorders>
+              <w:top w:val="single" w:color="000000" w:sz="2" w:space="0" w:shadow="0" w:frame="0"/>
+              <w:left w:val="single" w:color="000000" w:sz="2" w:space="0" w:shadow="0" w:frame="0"/>
+              <w:bottom w:val="single" w:color="000000" w:sz="2" w:space="0" w:shadow="0" w:frame="0"/>
+              <w:right w:val="single" w:color="000000" w:sz="2" w:space="0" w:shadow="0" w:frame="0"/>
+            </w:tcBorders>
+            <w:shd w:val="clear" w:color="auto" w:fill="f5f5f5"/>
+            <w:tcMar>
+              <w:top w:type="dxa" w:w="80"/>
+              <w:left w:type="dxa" w:w="80"/>
+              <w:bottom w:type="dxa" w:w="80"/>
+              <w:right w:type="dxa" w:w="80"/>
+            </w:tcMar>
+            <w:vAlign w:val="center"/>
+          </w:tcPr>
+          <w:p/>
+        </w:tc>
+        <w:tc>
+          <w:tcPr>
+            <w:tcW w:type="dxa" w:w="3278"/>
+            <w:tcBorders>
+              <w:top w:val="single" w:color="000000" w:sz="2" w:space="0" w:shadow="0" w:frame="0"/>
+              <w:left w:val="single" w:color="000000" w:sz="2" w:space="0" w:shadow="0" w:frame="0"/>
+              <w:bottom w:val="single" w:color="000000" w:sz="2" w:space="0" w:shadow="0" w:frame="0"/>
+              <w:right w:val="single" w:color="000000" w:sz="2" w:space="0" w:shadow="0" w:frame="0"/>
+            </w:tcBorders>
+            <w:shd w:val="clear" w:color="auto" w:fill="f5f5f5"/>
+            <w:tcMar>
+              <w:top w:type="dxa" w:w="80"/>
+              <w:left w:type="dxa" w:w="80"/>
+              <w:bottom w:type="dxa" w:w="80"/>
+              <w:right w:type="dxa" w:w="80"/>
             </w:tcMar>
             <w:vAlign w:val="center"/>
           </w:tcPr>
@@ -3533,10 +3566,10 @@
       </w:tr>
       <w:tr>
         <w:tblPrEx>
-          <w:shd w:val="clear" w:color="auto" w:fill="auto"/>
+          <w:shd w:val="clear" w:color="auto" w:fill="cadfff"/>
         </w:tblPrEx>
         <w:trPr>
-          <w:trHeight w:val="357" w:hRule="exact"/>
+          <w:trHeight w:val="242" w:hRule="exact"/>
         </w:trPr>
         <w:tc>
           <w:tcPr>
@@ -3549,21 +3582,20 @@
             </w:tcBorders>
             <w:shd w:val="clear" w:color="auto" w:fill="auto"/>
             <w:tcMar>
-              <w:top w:type="dxa" w:w="20"/>
-              <w:left w:type="dxa" w:w="20"/>
-              <w:bottom w:type="dxa" w:w="20"/>
-              <w:right w:type="dxa" w:w="20"/>
+              <w:top w:type="dxa" w:w="80"/>
+              <w:left w:type="dxa" w:w="80"/>
+              <w:bottom w:type="dxa" w:w="80"/>
+              <w:right w:type="dxa" w:w="80"/>
             </w:tcMar>
             <w:vAlign w:val="center"/>
           </w:tcPr>
           <w:p>
             <w:pPr>
               <w:pStyle w:val="Table Style 2"/>
-              <w:bidi w:val="0"/>
             </w:pPr>
             <w:r>
               <w:rPr>
-                <w:rFonts w:ascii="PT Sans Pro" w:cs="Arial Unicode MS" w:hAnsi="PT Sans Pro" w:eastAsia="Arial Unicode MS"/>
+                <w:shd w:val="nil" w:color="auto" w:fill="auto"/>
                 <w:rtl w:val="0"/>
               </w:rPr>
               <w:t>Progress monitoring</w:t>
@@ -3572,59 +3604,59 @@
         </w:tc>
         <w:tc>
           <w:tcPr>
-            <w:tcW w:type="dxa" w:w="3283"/>
-            <w:tcBorders>
-              <w:top w:val="single" w:color="000000" w:sz="2" w:space="0" w:shadow="0" w:frame="0"/>
-              <w:left w:val="single" w:color="000000" w:sz="2" w:space="0" w:shadow="0" w:frame="0"/>
-              <w:bottom w:val="single" w:color="000000" w:sz="2" w:space="0" w:shadow="0" w:frame="0"/>
-              <w:right w:val="single" w:color="000000" w:sz="2" w:space="0" w:shadow="0" w:frame="0"/>
-            </w:tcBorders>
-            <w:shd w:val="clear" w:color="auto" w:fill="auto"/>
-            <w:tcMar>
-              <w:top w:type="dxa" w:w="20"/>
-              <w:left w:type="dxa" w:w="20"/>
-              <w:bottom w:type="dxa" w:w="20"/>
-              <w:right w:type="dxa" w:w="20"/>
-            </w:tcMar>
-            <w:vAlign w:val="center"/>
-          </w:tcPr>
-          <w:p/>
-        </w:tc>
-        <w:tc>
-          <w:tcPr>
-            <w:tcW w:type="dxa" w:w="3180"/>
-            <w:tcBorders>
-              <w:top w:val="single" w:color="000000" w:sz="2" w:space="0" w:shadow="0" w:frame="0"/>
-              <w:left w:val="single" w:color="000000" w:sz="2" w:space="0" w:shadow="0" w:frame="0"/>
-              <w:bottom w:val="single" w:color="000000" w:sz="2" w:space="0" w:shadow="0" w:frame="0"/>
-              <w:right w:val="single" w:color="000000" w:sz="2" w:space="0" w:shadow="0" w:frame="0"/>
-            </w:tcBorders>
-            <w:shd w:val="clear" w:color="auto" w:fill="auto"/>
-            <w:tcMar>
-              <w:top w:type="dxa" w:w="20"/>
-              <w:left w:type="dxa" w:w="20"/>
-              <w:bottom w:type="dxa" w:w="20"/>
-              <w:right w:type="dxa" w:w="20"/>
-            </w:tcMar>
-            <w:vAlign w:val="center"/>
-          </w:tcPr>
-          <w:p/>
-        </w:tc>
-        <w:tc>
-          <w:tcPr>
-            <w:tcW w:type="dxa" w:w="3277"/>
-            <w:tcBorders>
-              <w:top w:val="single" w:color="000000" w:sz="2" w:space="0" w:shadow="0" w:frame="0"/>
-              <w:left w:val="single" w:color="000000" w:sz="2" w:space="0" w:shadow="0" w:frame="0"/>
-              <w:bottom w:val="single" w:color="000000" w:sz="2" w:space="0" w:shadow="0" w:frame="0"/>
-              <w:right w:val="single" w:color="000000" w:sz="2" w:space="0" w:shadow="0" w:frame="0"/>
-            </w:tcBorders>
-            <w:shd w:val="clear" w:color="auto" w:fill="auto"/>
-            <w:tcMar>
-              <w:top w:type="dxa" w:w="20"/>
-              <w:left w:type="dxa" w:w="20"/>
-              <w:bottom w:type="dxa" w:w="20"/>
-              <w:right w:type="dxa" w:w="20"/>
+            <w:tcW w:type="dxa" w:w="3284"/>
+            <w:tcBorders>
+              <w:top w:val="single" w:color="000000" w:sz="2" w:space="0" w:shadow="0" w:frame="0"/>
+              <w:left w:val="single" w:color="000000" w:sz="2" w:space="0" w:shadow="0" w:frame="0"/>
+              <w:bottom w:val="single" w:color="000000" w:sz="2" w:space="0" w:shadow="0" w:frame="0"/>
+              <w:right w:val="single" w:color="000000" w:sz="2" w:space="0" w:shadow="0" w:frame="0"/>
+            </w:tcBorders>
+            <w:shd w:val="clear" w:color="auto" w:fill="auto"/>
+            <w:tcMar>
+              <w:top w:type="dxa" w:w="80"/>
+              <w:left w:type="dxa" w:w="80"/>
+              <w:bottom w:type="dxa" w:w="80"/>
+              <w:right w:type="dxa" w:w="80"/>
+            </w:tcMar>
+            <w:vAlign w:val="center"/>
+          </w:tcPr>
+          <w:p/>
+        </w:tc>
+        <w:tc>
+          <w:tcPr>
+            <w:tcW w:type="dxa" w:w="3181"/>
+            <w:tcBorders>
+              <w:top w:val="single" w:color="000000" w:sz="2" w:space="0" w:shadow="0" w:frame="0"/>
+              <w:left w:val="single" w:color="000000" w:sz="2" w:space="0" w:shadow="0" w:frame="0"/>
+              <w:bottom w:val="single" w:color="000000" w:sz="2" w:space="0" w:shadow="0" w:frame="0"/>
+              <w:right w:val="single" w:color="000000" w:sz="2" w:space="0" w:shadow="0" w:frame="0"/>
+            </w:tcBorders>
+            <w:shd w:val="clear" w:color="auto" w:fill="auto"/>
+            <w:tcMar>
+              <w:top w:type="dxa" w:w="80"/>
+              <w:left w:type="dxa" w:w="80"/>
+              <w:bottom w:type="dxa" w:w="80"/>
+              <w:right w:type="dxa" w:w="80"/>
+            </w:tcMar>
+            <w:vAlign w:val="center"/>
+          </w:tcPr>
+          <w:p/>
+        </w:tc>
+        <w:tc>
+          <w:tcPr>
+            <w:tcW w:type="dxa" w:w="3278"/>
+            <w:tcBorders>
+              <w:top w:val="single" w:color="000000" w:sz="2" w:space="0" w:shadow="0" w:frame="0"/>
+              <w:left w:val="single" w:color="000000" w:sz="2" w:space="0" w:shadow="0" w:frame="0"/>
+              <w:bottom w:val="single" w:color="000000" w:sz="2" w:space="0" w:shadow="0" w:frame="0"/>
+              <w:right w:val="single" w:color="000000" w:sz="2" w:space="0" w:shadow="0" w:frame="0"/>
+            </w:tcBorders>
+            <w:shd w:val="clear" w:color="auto" w:fill="auto"/>
+            <w:tcMar>
+              <w:top w:type="dxa" w:w="80"/>
+              <w:left w:type="dxa" w:w="80"/>
+              <w:bottom w:type="dxa" w:w="80"/>
+              <w:right w:type="dxa" w:w="80"/>
             </w:tcMar>
             <w:vAlign w:val="center"/>
           </w:tcPr>
@@ -3633,10 +3665,10 @@
       </w:tr>
       <w:tr>
         <w:tblPrEx>
-          <w:shd w:val="clear" w:color="auto" w:fill="auto"/>
+          <w:shd w:val="clear" w:color="auto" w:fill="cadfff"/>
         </w:tblPrEx>
         <w:trPr>
-          <w:trHeight w:val="357" w:hRule="exact"/>
+          <w:trHeight w:val="242" w:hRule="exact"/>
         </w:trPr>
         <w:tc>
           <w:tcPr>
@@ -3649,22 +3681,22 @@
             </w:tcBorders>
             <w:shd w:val="clear" w:color="auto" w:fill="f5f5f5"/>
             <w:tcMar>
-              <w:top w:type="dxa" w:w="20"/>
-              <w:left w:type="dxa" w:w="20"/>
-              <w:bottom w:type="dxa" w:w="20"/>
-              <w:right w:type="dxa" w:w="20"/>
+              <w:top w:type="dxa" w:w="80"/>
+              <w:left w:type="dxa" w:w="80"/>
+              <w:bottom w:type="dxa" w:w="80"/>
+              <w:right w:type="dxa" w:w="80"/>
             </w:tcMar>
             <w:vAlign w:val="center"/>
           </w:tcPr>
           <w:p>
             <w:pPr>
               <w:pStyle w:val="Table Style 2"/>
-              <w:bidi w:val="0"/>
             </w:pPr>
             <w:r>
               <w:rPr>
-                <w:rFonts w:ascii="PT Sans Pro" w:cs="Arial Unicode MS" w:hAnsi="PT Sans Pro" w:eastAsia="Arial Unicode MS"/>
+                <w:shd w:val="nil" w:color="auto" w:fill="auto"/>
                 <w:rtl w:val="0"/>
+                <w:lang w:val="en-US"/>
               </w:rPr>
               <w:t>Milestone deadlines</w:t>
             </w:r>
@@ -3672,59 +3704,59 @@
         </w:tc>
         <w:tc>
           <w:tcPr>
-            <w:tcW w:type="dxa" w:w="3283"/>
-            <w:tcBorders>
-              <w:top w:val="single" w:color="000000" w:sz="2" w:space="0" w:shadow="0" w:frame="0"/>
-              <w:left w:val="single" w:color="000000" w:sz="2" w:space="0" w:shadow="0" w:frame="0"/>
-              <w:bottom w:val="single" w:color="000000" w:sz="2" w:space="0" w:shadow="0" w:frame="0"/>
-              <w:right w:val="single" w:color="000000" w:sz="2" w:space="0" w:shadow="0" w:frame="0"/>
-            </w:tcBorders>
-            <w:shd w:val="clear" w:color="auto" w:fill="f5f5f5"/>
-            <w:tcMar>
-              <w:top w:type="dxa" w:w="20"/>
-              <w:left w:type="dxa" w:w="20"/>
-              <w:bottom w:type="dxa" w:w="20"/>
-              <w:right w:type="dxa" w:w="20"/>
-            </w:tcMar>
-            <w:vAlign w:val="center"/>
-          </w:tcPr>
-          <w:p/>
-        </w:tc>
-        <w:tc>
-          <w:tcPr>
-            <w:tcW w:type="dxa" w:w="3180"/>
-            <w:tcBorders>
-              <w:top w:val="single" w:color="000000" w:sz="2" w:space="0" w:shadow="0" w:frame="0"/>
-              <w:left w:val="single" w:color="000000" w:sz="2" w:space="0" w:shadow="0" w:frame="0"/>
-              <w:bottom w:val="single" w:color="000000" w:sz="2" w:space="0" w:shadow="0" w:frame="0"/>
-              <w:right w:val="single" w:color="000000" w:sz="2" w:space="0" w:shadow="0" w:frame="0"/>
-            </w:tcBorders>
-            <w:shd w:val="clear" w:color="auto" w:fill="f5f5f5"/>
-            <w:tcMar>
-              <w:top w:type="dxa" w:w="20"/>
-              <w:left w:type="dxa" w:w="20"/>
-              <w:bottom w:type="dxa" w:w="20"/>
-              <w:right w:type="dxa" w:w="20"/>
-            </w:tcMar>
-            <w:vAlign w:val="center"/>
-          </w:tcPr>
-          <w:p/>
-        </w:tc>
-        <w:tc>
-          <w:tcPr>
-            <w:tcW w:type="dxa" w:w="3277"/>
-            <w:tcBorders>
-              <w:top w:val="single" w:color="000000" w:sz="2" w:space="0" w:shadow="0" w:frame="0"/>
-              <w:left w:val="single" w:color="000000" w:sz="2" w:space="0" w:shadow="0" w:frame="0"/>
-              <w:bottom w:val="single" w:color="000000" w:sz="2" w:space="0" w:shadow="0" w:frame="0"/>
-              <w:right w:val="single" w:color="000000" w:sz="2" w:space="0" w:shadow="0" w:frame="0"/>
-            </w:tcBorders>
-            <w:shd w:val="clear" w:color="auto" w:fill="f5f5f5"/>
-            <w:tcMar>
-              <w:top w:type="dxa" w:w="20"/>
-              <w:left w:type="dxa" w:w="20"/>
-              <w:bottom w:type="dxa" w:w="20"/>
-              <w:right w:type="dxa" w:w="20"/>
+            <w:tcW w:type="dxa" w:w="3284"/>
+            <w:tcBorders>
+              <w:top w:val="single" w:color="000000" w:sz="2" w:space="0" w:shadow="0" w:frame="0"/>
+              <w:left w:val="single" w:color="000000" w:sz="2" w:space="0" w:shadow="0" w:frame="0"/>
+              <w:bottom w:val="single" w:color="000000" w:sz="2" w:space="0" w:shadow="0" w:frame="0"/>
+              <w:right w:val="single" w:color="000000" w:sz="2" w:space="0" w:shadow="0" w:frame="0"/>
+            </w:tcBorders>
+            <w:shd w:val="clear" w:color="auto" w:fill="f5f5f5"/>
+            <w:tcMar>
+              <w:top w:type="dxa" w:w="80"/>
+              <w:left w:type="dxa" w:w="80"/>
+              <w:bottom w:type="dxa" w:w="80"/>
+              <w:right w:type="dxa" w:w="80"/>
+            </w:tcMar>
+            <w:vAlign w:val="center"/>
+          </w:tcPr>
+          <w:p/>
+        </w:tc>
+        <w:tc>
+          <w:tcPr>
+            <w:tcW w:type="dxa" w:w="3181"/>
+            <w:tcBorders>
+              <w:top w:val="single" w:color="000000" w:sz="2" w:space="0" w:shadow="0" w:frame="0"/>
+              <w:left w:val="single" w:color="000000" w:sz="2" w:space="0" w:shadow="0" w:frame="0"/>
+              <w:bottom w:val="single" w:color="000000" w:sz="2" w:space="0" w:shadow="0" w:frame="0"/>
+              <w:right w:val="single" w:color="000000" w:sz="2" w:space="0" w:shadow="0" w:frame="0"/>
+            </w:tcBorders>
+            <w:shd w:val="clear" w:color="auto" w:fill="f5f5f5"/>
+            <w:tcMar>
+              <w:top w:type="dxa" w:w="80"/>
+              <w:left w:type="dxa" w:w="80"/>
+              <w:bottom w:type="dxa" w:w="80"/>
+              <w:right w:type="dxa" w:w="80"/>
+            </w:tcMar>
+            <w:vAlign w:val="center"/>
+          </w:tcPr>
+          <w:p/>
+        </w:tc>
+        <w:tc>
+          <w:tcPr>
+            <w:tcW w:type="dxa" w:w="3278"/>
+            <w:tcBorders>
+              <w:top w:val="single" w:color="000000" w:sz="2" w:space="0" w:shadow="0" w:frame="0"/>
+              <w:left w:val="single" w:color="000000" w:sz="2" w:space="0" w:shadow="0" w:frame="0"/>
+              <w:bottom w:val="single" w:color="000000" w:sz="2" w:space="0" w:shadow="0" w:frame="0"/>
+              <w:right w:val="single" w:color="000000" w:sz="2" w:space="0" w:shadow="0" w:frame="0"/>
+            </w:tcBorders>
+            <w:shd w:val="clear" w:color="auto" w:fill="f5f5f5"/>
+            <w:tcMar>
+              <w:top w:type="dxa" w:w="80"/>
+              <w:left w:type="dxa" w:w="80"/>
+              <w:bottom w:type="dxa" w:w="80"/>
+              <w:right w:type="dxa" w:w="80"/>
             </w:tcMar>
             <w:vAlign w:val="center"/>
           </w:tcPr>
@@ -3733,10 +3765,10 @@
       </w:tr>
       <w:tr>
         <w:tblPrEx>
-          <w:shd w:val="clear" w:color="auto" w:fill="auto"/>
+          <w:shd w:val="clear" w:color="auto" w:fill="cadfff"/>
         </w:tblPrEx>
         <w:trPr>
-          <w:trHeight w:val="357" w:hRule="exact"/>
+          <w:trHeight w:val="242" w:hRule="exact"/>
         </w:trPr>
         <w:tc>
           <w:tcPr>
@@ -3749,22 +3781,22 @@
             </w:tcBorders>
             <w:shd w:val="clear" w:color="auto" w:fill="auto"/>
             <w:tcMar>
-              <w:top w:type="dxa" w:w="20"/>
-              <w:left w:type="dxa" w:w="20"/>
-              <w:bottom w:type="dxa" w:w="20"/>
-              <w:right w:type="dxa" w:w="20"/>
+              <w:top w:type="dxa" w:w="80"/>
+              <w:left w:type="dxa" w:w="80"/>
+              <w:bottom w:type="dxa" w:w="80"/>
+              <w:right w:type="dxa" w:w="80"/>
             </w:tcMar>
             <w:vAlign w:val="center"/>
           </w:tcPr>
           <w:p>
             <w:pPr>
               <w:pStyle w:val="Table Style 2"/>
-              <w:bidi w:val="0"/>
             </w:pPr>
             <w:r>
               <w:rPr>
-                <w:rFonts w:ascii="PT Sans Pro" w:cs="Arial Unicode MS" w:hAnsi="PT Sans Pro" w:eastAsia="Arial Unicode MS"/>
+                <w:shd w:val="nil" w:color="auto" w:fill="auto"/>
                 <w:rtl w:val="0"/>
+                <w:lang w:val="en-US"/>
               </w:rPr>
               <w:t>Annual reviews</w:t>
             </w:r>
@@ -3772,59 +3804,59 @@
         </w:tc>
         <w:tc>
           <w:tcPr>
-            <w:tcW w:type="dxa" w:w="3283"/>
-            <w:tcBorders>
-              <w:top w:val="single" w:color="000000" w:sz="2" w:space="0" w:shadow="0" w:frame="0"/>
-              <w:left w:val="single" w:color="000000" w:sz="2" w:space="0" w:shadow="0" w:frame="0"/>
-              <w:bottom w:val="single" w:color="000000" w:sz="2" w:space="0" w:shadow="0" w:frame="0"/>
-              <w:right w:val="single" w:color="000000" w:sz="2" w:space="0" w:shadow="0" w:frame="0"/>
-            </w:tcBorders>
-            <w:shd w:val="clear" w:color="auto" w:fill="auto"/>
-            <w:tcMar>
-              <w:top w:type="dxa" w:w="20"/>
-              <w:left w:type="dxa" w:w="20"/>
-              <w:bottom w:type="dxa" w:w="20"/>
-              <w:right w:type="dxa" w:w="20"/>
-            </w:tcMar>
-            <w:vAlign w:val="center"/>
-          </w:tcPr>
-          <w:p/>
-        </w:tc>
-        <w:tc>
-          <w:tcPr>
-            <w:tcW w:type="dxa" w:w="3180"/>
-            <w:tcBorders>
-              <w:top w:val="single" w:color="000000" w:sz="2" w:space="0" w:shadow="0" w:frame="0"/>
-              <w:left w:val="single" w:color="000000" w:sz="2" w:space="0" w:shadow="0" w:frame="0"/>
-              <w:bottom w:val="single" w:color="000000" w:sz="2" w:space="0" w:shadow="0" w:frame="0"/>
-              <w:right w:val="single" w:color="000000" w:sz="2" w:space="0" w:shadow="0" w:frame="0"/>
-            </w:tcBorders>
-            <w:shd w:val="clear" w:color="auto" w:fill="auto"/>
-            <w:tcMar>
-              <w:top w:type="dxa" w:w="20"/>
-              <w:left w:type="dxa" w:w="20"/>
-              <w:bottom w:type="dxa" w:w="20"/>
-              <w:right w:type="dxa" w:w="20"/>
-            </w:tcMar>
-            <w:vAlign w:val="center"/>
-          </w:tcPr>
-          <w:p/>
-        </w:tc>
-        <w:tc>
-          <w:tcPr>
-            <w:tcW w:type="dxa" w:w="3277"/>
-            <w:tcBorders>
-              <w:top w:val="single" w:color="000000" w:sz="2" w:space="0" w:shadow="0" w:frame="0"/>
-              <w:left w:val="single" w:color="000000" w:sz="2" w:space="0" w:shadow="0" w:frame="0"/>
-              <w:bottom w:val="single" w:color="000000" w:sz="2" w:space="0" w:shadow="0" w:frame="0"/>
-              <w:right w:val="single" w:color="000000" w:sz="2" w:space="0" w:shadow="0" w:frame="0"/>
-            </w:tcBorders>
-            <w:shd w:val="clear" w:color="auto" w:fill="auto"/>
-            <w:tcMar>
-              <w:top w:type="dxa" w:w="20"/>
-              <w:left w:type="dxa" w:w="20"/>
-              <w:bottom w:type="dxa" w:w="20"/>
-              <w:right w:type="dxa" w:w="20"/>
+            <w:tcW w:type="dxa" w:w="3284"/>
+            <w:tcBorders>
+              <w:top w:val="single" w:color="000000" w:sz="2" w:space="0" w:shadow="0" w:frame="0"/>
+              <w:left w:val="single" w:color="000000" w:sz="2" w:space="0" w:shadow="0" w:frame="0"/>
+              <w:bottom w:val="single" w:color="000000" w:sz="2" w:space="0" w:shadow="0" w:frame="0"/>
+              <w:right w:val="single" w:color="000000" w:sz="2" w:space="0" w:shadow="0" w:frame="0"/>
+            </w:tcBorders>
+            <w:shd w:val="clear" w:color="auto" w:fill="auto"/>
+            <w:tcMar>
+              <w:top w:type="dxa" w:w="80"/>
+              <w:left w:type="dxa" w:w="80"/>
+              <w:bottom w:type="dxa" w:w="80"/>
+              <w:right w:type="dxa" w:w="80"/>
+            </w:tcMar>
+            <w:vAlign w:val="center"/>
+          </w:tcPr>
+          <w:p/>
+        </w:tc>
+        <w:tc>
+          <w:tcPr>
+            <w:tcW w:type="dxa" w:w="3181"/>
+            <w:tcBorders>
+              <w:top w:val="single" w:color="000000" w:sz="2" w:space="0" w:shadow="0" w:frame="0"/>
+              <w:left w:val="single" w:color="000000" w:sz="2" w:space="0" w:shadow="0" w:frame="0"/>
+              <w:bottom w:val="single" w:color="000000" w:sz="2" w:space="0" w:shadow="0" w:frame="0"/>
+              <w:right w:val="single" w:color="000000" w:sz="2" w:space="0" w:shadow="0" w:frame="0"/>
+            </w:tcBorders>
+            <w:shd w:val="clear" w:color="auto" w:fill="auto"/>
+            <w:tcMar>
+              <w:top w:type="dxa" w:w="80"/>
+              <w:left w:type="dxa" w:w="80"/>
+              <w:bottom w:type="dxa" w:w="80"/>
+              <w:right w:type="dxa" w:w="80"/>
+            </w:tcMar>
+            <w:vAlign w:val="center"/>
+          </w:tcPr>
+          <w:p/>
+        </w:tc>
+        <w:tc>
+          <w:tcPr>
+            <w:tcW w:type="dxa" w:w="3278"/>
+            <w:tcBorders>
+              <w:top w:val="single" w:color="000000" w:sz="2" w:space="0" w:shadow="0" w:frame="0"/>
+              <w:left w:val="single" w:color="000000" w:sz="2" w:space="0" w:shadow="0" w:frame="0"/>
+              <w:bottom w:val="single" w:color="000000" w:sz="2" w:space="0" w:shadow="0" w:frame="0"/>
+              <w:right w:val="single" w:color="000000" w:sz="2" w:space="0" w:shadow="0" w:frame="0"/>
+            </w:tcBorders>
+            <w:shd w:val="clear" w:color="auto" w:fill="auto"/>
+            <w:tcMar>
+              <w:top w:type="dxa" w:w="80"/>
+              <w:left w:type="dxa" w:w="80"/>
+              <w:bottom w:type="dxa" w:w="80"/>
+              <w:right w:type="dxa" w:w="80"/>
             </w:tcMar>
             <w:vAlign w:val="center"/>
           </w:tcPr>
@@ -3833,10 +3865,10 @@
       </w:tr>
       <w:tr>
         <w:tblPrEx>
-          <w:shd w:val="clear" w:color="auto" w:fill="auto"/>
+          <w:shd w:val="clear" w:color="auto" w:fill="cadfff"/>
         </w:tblPrEx>
         <w:trPr>
-          <w:trHeight w:val="357" w:hRule="exact"/>
+          <w:trHeight w:val="242" w:hRule="exact"/>
         </w:trPr>
         <w:tc>
           <w:tcPr>
@@ -3849,22 +3881,22 @@
             </w:tcBorders>
             <w:shd w:val="clear" w:color="auto" w:fill="f5f5f5"/>
             <w:tcMar>
-              <w:top w:type="dxa" w:w="20"/>
-              <w:left w:type="dxa" w:w="20"/>
-              <w:bottom w:type="dxa" w:w="20"/>
-              <w:right w:type="dxa" w:w="20"/>
+              <w:top w:type="dxa" w:w="80"/>
+              <w:left w:type="dxa" w:w="80"/>
+              <w:bottom w:type="dxa" w:w="80"/>
+              <w:right w:type="dxa" w:w="80"/>
             </w:tcMar>
             <w:vAlign w:val="center"/>
           </w:tcPr>
           <w:p>
             <w:pPr>
               <w:pStyle w:val="Table Style 2"/>
-              <w:bidi w:val="0"/>
             </w:pPr>
             <w:r>
               <w:rPr>
-                <w:rFonts w:ascii="PT Sans Pro" w:cs="Arial Unicode MS" w:hAnsi="PT Sans Pro" w:eastAsia="Arial Unicode MS"/>
+                <w:shd w:val="nil" w:color="auto" w:fill="auto"/>
                 <w:rtl w:val="0"/>
+                <w:lang w:val="en-US"/>
               </w:rPr>
               <w:t>Thesis examination process</w:t>
             </w:r>
@@ -3872,59 +3904,59 @@
         </w:tc>
         <w:tc>
           <w:tcPr>
-            <w:tcW w:type="dxa" w:w="3283"/>
-            <w:tcBorders>
-              <w:top w:val="single" w:color="000000" w:sz="2" w:space="0" w:shadow="0" w:frame="0"/>
-              <w:left w:val="single" w:color="000000" w:sz="2" w:space="0" w:shadow="0" w:frame="0"/>
-              <w:bottom w:val="single" w:color="000000" w:sz="2" w:space="0" w:shadow="0" w:frame="0"/>
-              <w:right w:val="single" w:color="000000" w:sz="2" w:space="0" w:shadow="0" w:frame="0"/>
-            </w:tcBorders>
-            <w:shd w:val="clear" w:color="auto" w:fill="f5f5f5"/>
-            <w:tcMar>
-              <w:top w:type="dxa" w:w="20"/>
-              <w:left w:type="dxa" w:w="20"/>
-              <w:bottom w:type="dxa" w:w="20"/>
-              <w:right w:type="dxa" w:w="20"/>
-            </w:tcMar>
-            <w:vAlign w:val="center"/>
-          </w:tcPr>
-          <w:p/>
-        </w:tc>
-        <w:tc>
-          <w:tcPr>
-            <w:tcW w:type="dxa" w:w="3180"/>
-            <w:tcBorders>
-              <w:top w:val="single" w:color="000000" w:sz="2" w:space="0" w:shadow="0" w:frame="0"/>
-              <w:left w:val="single" w:color="000000" w:sz="2" w:space="0" w:shadow="0" w:frame="0"/>
-              <w:bottom w:val="single" w:color="000000" w:sz="2" w:space="0" w:shadow="0" w:frame="0"/>
-              <w:right w:val="single" w:color="000000" w:sz="2" w:space="0" w:shadow="0" w:frame="0"/>
-            </w:tcBorders>
-            <w:shd w:val="clear" w:color="auto" w:fill="f5f5f5"/>
-            <w:tcMar>
-              <w:top w:type="dxa" w:w="20"/>
-              <w:left w:type="dxa" w:w="20"/>
-              <w:bottom w:type="dxa" w:w="20"/>
-              <w:right w:type="dxa" w:w="20"/>
-            </w:tcMar>
-            <w:vAlign w:val="center"/>
-          </w:tcPr>
-          <w:p/>
-        </w:tc>
-        <w:tc>
-          <w:tcPr>
-            <w:tcW w:type="dxa" w:w="3277"/>
-            <w:tcBorders>
-              <w:top w:val="single" w:color="000000" w:sz="2" w:space="0" w:shadow="0" w:frame="0"/>
-              <w:left w:val="single" w:color="000000" w:sz="2" w:space="0" w:shadow="0" w:frame="0"/>
-              <w:bottom w:val="single" w:color="000000" w:sz="2" w:space="0" w:shadow="0" w:frame="0"/>
-              <w:right w:val="single" w:color="000000" w:sz="2" w:space="0" w:shadow="0" w:frame="0"/>
-            </w:tcBorders>
-            <w:shd w:val="clear" w:color="auto" w:fill="f5f5f5"/>
-            <w:tcMar>
-              <w:top w:type="dxa" w:w="20"/>
-              <w:left w:type="dxa" w:w="20"/>
-              <w:bottom w:type="dxa" w:w="20"/>
-              <w:right w:type="dxa" w:w="20"/>
+            <w:tcW w:type="dxa" w:w="3284"/>
+            <w:tcBorders>
+              <w:top w:val="single" w:color="000000" w:sz="2" w:space="0" w:shadow="0" w:frame="0"/>
+              <w:left w:val="single" w:color="000000" w:sz="2" w:space="0" w:shadow="0" w:frame="0"/>
+              <w:bottom w:val="single" w:color="000000" w:sz="2" w:space="0" w:shadow="0" w:frame="0"/>
+              <w:right w:val="single" w:color="000000" w:sz="2" w:space="0" w:shadow="0" w:frame="0"/>
+            </w:tcBorders>
+            <w:shd w:val="clear" w:color="auto" w:fill="f5f5f5"/>
+            <w:tcMar>
+              <w:top w:type="dxa" w:w="80"/>
+              <w:left w:type="dxa" w:w="80"/>
+              <w:bottom w:type="dxa" w:w="80"/>
+              <w:right w:type="dxa" w:w="80"/>
+            </w:tcMar>
+            <w:vAlign w:val="center"/>
+          </w:tcPr>
+          <w:p/>
+        </w:tc>
+        <w:tc>
+          <w:tcPr>
+            <w:tcW w:type="dxa" w:w="3181"/>
+            <w:tcBorders>
+              <w:top w:val="single" w:color="000000" w:sz="2" w:space="0" w:shadow="0" w:frame="0"/>
+              <w:left w:val="single" w:color="000000" w:sz="2" w:space="0" w:shadow="0" w:frame="0"/>
+              <w:bottom w:val="single" w:color="000000" w:sz="2" w:space="0" w:shadow="0" w:frame="0"/>
+              <w:right w:val="single" w:color="000000" w:sz="2" w:space="0" w:shadow="0" w:frame="0"/>
+            </w:tcBorders>
+            <w:shd w:val="clear" w:color="auto" w:fill="f5f5f5"/>
+            <w:tcMar>
+              <w:top w:type="dxa" w:w="80"/>
+              <w:left w:type="dxa" w:w="80"/>
+              <w:bottom w:type="dxa" w:w="80"/>
+              <w:right w:type="dxa" w:w="80"/>
+            </w:tcMar>
+            <w:vAlign w:val="center"/>
+          </w:tcPr>
+          <w:p/>
+        </w:tc>
+        <w:tc>
+          <w:tcPr>
+            <w:tcW w:type="dxa" w:w="3278"/>
+            <w:tcBorders>
+              <w:top w:val="single" w:color="000000" w:sz="2" w:space="0" w:shadow="0" w:frame="0"/>
+              <w:left w:val="single" w:color="000000" w:sz="2" w:space="0" w:shadow="0" w:frame="0"/>
+              <w:bottom w:val="single" w:color="000000" w:sz="2" w:space="0" w:shadow="0" w:frame="0"/>
+              <w:right w:val="single" w:color="000000" w:sz="2" w:space="0" w:shadow="0" w:frame="0"/>
+            </w:tcBorders>
+            <w:shd w:val="clear" w:color="auto" w:fill="f5f5f5"/>
+            <w:tcMar>
+              <w:top w:type="dxa" w:w="80"/>
+              <w:left w:type="dxa" w:w="80"/>
+              <w:bottom w:type="dxa" w:w="80"/>
+              <w:right w:type="dxa" w:w="80"/>
             </w:tcMar>
             <w:vAlign w:val="center"/>
           </w:tcPr>
@@ -3932,6 +3964,18 @@
         </w:tc>
       </w:tr>
     </w:tbl>
+    <w:p>
+      <w:pPr>
+        <w:pStyle w:val="Heading 3"/>
+        <w:widowControl w:val="0"/>
+        <w:spacing w:line="240" w:lineRule="auto"/>
+        <w:ind w:left="108" w:hanging="108"/>
+        <w:rPr>
+          <w:b w:val="0"/>
+          <w:bCs w:val="0"/>
+        </w:rPr>
+      </w:pPr>
+    </w:p>
     <w:p>
       <w:pPr>
         <w:pStyle w:val="Default"/>
@@ -3939,18 +3983,16 @@
         <w:spacing w:before="0" w:after="240" w:line="240" w:lineRule="auto"/>
         <w:rPr>
           <w:rFonts w:ascii="Times Roman" w:cs="Times Roman" w:hAnsi="Times Roman" w:eastAsia="Times Roman"/>
-          <w:b w:val="0"/>
-          <w:bCs w:val="0"/>
         </w:rPr>
       </w:pPr>
     </w:p>
     <w:p>
       <w:pPr>
         <w:pStyle w:val="Heading 3"/>
-        <w:bidi w:val="0"/>
         <w:rPr>
           <w:b w:val="0"/>
           <w:bCs w:val="0"/>
+          <w:lang w:val="de-DE"/>
         </w:rPr>
       </w:pPr>
       <w:r>
@@ -3965,16 +4007,16 @@
       <w:tblPr>
         <w:tblW w:w="14563" w:type="dxa"/>
         <w:jc w:val="left"/>
-        <w:tblInd w:w="108" w:type="dxa"/>
+        <w:tblInd w:w="216" w:type="dxa"/>
         <w:tblBorders>
-          <w:top w:val="single" w:color="000000" w:sz="2" w:space="0" w:shadow="0" w:frame="0"/>
-          <w:left w:val="single" w:color="000000" w:sz="2" w:space="0" w:shadow="0" w:frame="0"/>
-          <w:bottom w:val="single" w:color="000000" w:sz="2" w:space="0" w:shadow="0" w:frame="0"/>
-          <w:right w:val="single" w:color="000000" w:sz="2" w:space="0" w:shadow="0" w:frame="0"/>
-          <w:insideH w:val="single" w:color="000000" w:sz="2" w:space="0" w:shadow="0" w:frame="0"/>
-          <w:insideV w:val="single" w:color="000000" w:sz="2" w:space="0" w:shadow="0" w:frame="0"/>
+          <w:top w:val="single" w:color="ffffff" w:sz="8" w:space="0" w:shadow="0" w:frame="0"/>
+          <w:left w:val="single" w:color="ffffff" w:sz="8" w:space="0" w:shadow="0" w:frame="0"/>
+          <w:bottom w:val="single" w:color="ffffff" w:sz="8" w:space="0" w:shadow="0" w:frame="0"/>
+          <w:right w:val="single" w:color="ffffff" w:sz="8" w:space="0" w:shadow="0" w:frame="0"/>
+          <w:insideH w:val="single" w:color="ffffff" w:sz="8" w:space="0" w:shadow="0" w:frame="0"/>
+          <w:insideV w:val="single" w:color="ffffff" w:sz="8" w:space="0" w:shadow="0" w:frame="0"/>
         </w:tblBorders>
-        <w:shd w:val="clear" w:color="auto" w:fill="auto"/>
+        <w:shd w:val="clear" w:color="auto" w:fill="cadfff"/>
         <w:tblLayout w:type="fixed"/>
       </w:tblPr>
       <w:tblGrid>
@@ -3985,10 +4027,10 @@
       </w:tblGrid>
       <w:tr>
         <w:tblPrEx>
-          <w:shd w:val="clear" w:color="auto" w:fill="auto"/>
+          <w:shd w:val="clear" w:color="auto" w:fill="cadfff"/>
         </w:tblPrEx>
         <w:trPr>
-          <w:trHeight w:val="474" w:hRule="exact"/>
+          <w:trHeight w:val="359" w:hRule="exact"/>
         </w:trPr>
         <w:tc>
           <w:tcPr>
@@ -4001,10 +4043,10 @@
             </w:tcBorders>
             <w:shd w:val="clear" w:color="auto" w:fill="auto"/>
             <w:tcMar>
-              <w:top w:type="dxa" w:w="20"/>
-              <w:left w:type="dxa" w:w="20"/>
-              <w:bottom w:type="dxa" w:w="20"/>
-              <w:right w:type="dxa" w:w="20"/>
+              <w:top w:type="dxa" w:w="80"/>
+              <w:left w:type="dxa" w:w="80"/>
+              <w:bottom w:type="dxa" w:w="80"/>
+              <w:right w:type="dxa" w:w="80"/>
             </w:tcMar>
             <w:vAlign w:val="center"/>
           </w:tcPr>
@@ -4015,10 +4057,11 @@
             </w:pPr>
             <w:r>
               <w:rPr>
-                <w:rFonts w:ascii="PT Sans Pro" w:hAnsi="PT Sans Pro"/>
                 <w:b w:val="1"/>
                 <w:bCs w:val="1"/>
+                <w:shd w:val="nil" w:color="auto" w:fill="auto"/>
                 <w:rtl w:val="0"/>
+                <w:lang w:val="en-US"/>
               </w:rPr>
               <w:t>Area</w:t>
             </w:r>
@@ -4035,10 +4078,10 @@
             </w:tcBorders>
             <w:shd w:val="clear" w:color="auto" w:fill="auto"/>
             <w:tcMar>
-              <w:top w:type="dxa" w:w="20"/>
-              <w:left w:type="dxa" w:w="20"/>
-              <w:bottom w:type="dxa" w:w="20"/>
-              <w:right w:type="dxa" w:w="20"/>
+              <w:top w:type="dxa" w:w="80"/>
+              <w:left w:type="dxa" w:w="80"/>
+              <w:bottom w:type="dxa" w:w="80"/>
+              <w:right w:type="dxa" w:w="80"/>
             </w:tcMar>
             <w:vAlign w:val="center"/>
           </w:tcPr>
@@ -4049,10 +4092,11 @@
             </w:pPr>
             <w:r>
               <w:rPr>
-                <w:rFonts w:ascii="PT Sans Pro" w:hAnsi="PT Sans Pro"/>
                 <w:b w:val="1"/>
                 <w:bCs w:val="1"/>
+                <w:shd w:val="nil" w:color="auto" w:fill="auto"/>
                 <w:rtl w:val="0"/>
+                <w:lang w:val="it-IT"/>
               </w:rPr>
               <w:t>Supervisor A</w:t>
             </w:r>
@@ -4060,19 +4104,19 @@
         </w:tc>
         <w:tc>
           <w:tcPr>
-            <w:tcW w:type="dxa" w:w="3297"/>
-            <w:tcBorders>
-              <w:top w:val="single" w:color="000000" w:sz="2" w:space="0" w:shadow="0" w:frame="0"/>
-              <w:left w:val="single" w:color="000000" w:sz="2" w:space="0" w:shadow="0" w:frame="0"/>
-              <w:bottom w:val="single" w:color="000000" w:sz="2" w:space="0" w:shadow="0" w:frame="0"/>
-              <w:right w:val="single" w:color="000000" w:sz="2" w:space="0" w:shadow="0" w:frame="0"/>
-            </w:tcBorders>
-            <w:shd w:val="clear" w:color="auto" w:fill="auto"/>
-            <w:tcMar>
-              <w:top w:type="dxa" w:w="20"/>
-              <w:left w:type="dxa" w:w="20"/>
-              <w:bottom w:type="dxa" w:w="20"/>
-              <w:right w:type="dxa" w:w="20"/>
+            <w:tcW w:type="dxa" w:w="3298"/>
+            <w:tcBorders>
+              <w:top w:val="single" w:color="000000" w:sz="2" w:space="0" w:shadow="0" w:frame="0"/>
+              <w:left w:val="single" w:color="000000" w:sz="2" w:space="0" w:shadow="0" w:frame="0"/>
+              <w:bottom w:val="single" w:color="000000" w:sz="2" w:space="0" w:shadow="0" w:frame="0"/>
+              <w:right w:val="single" w:color="000000" w:sz="2" w:space="0" w:shadow="0" w:frame="0"/>
+            </w:tcBorders>
+            <w:shd w:val="clear" w:color="auto" w:fill="auto"/>
+            <w:tcMar>
+              <w:top w:type="dxa" w:w="80"/>
+              <w:left w:type="dxa" w:w="80"/>
+              <w:bottom w:type="dxa" w:w="80"/>
+              <w:right w:type="dxa" w:w="80"/>
             </w:tcMar>
             <w:vAlign w:val="center"/>
           </w:tcPr>
@@ -4083,10 +4127,11 @@
             </w:pPr>
             <w:r>
               <w:rPr>
-                <w:rFonts w:ascii="PT Sans Pro" w:hAnsi="PT Sans Pro"/>
                 <w:b w:val="1"/>
                 <w:bCs w:val="1"/>
+                <w:shd w:val="nil" w:color="auto" w:fill="auto"/>
                 <w:rtl w:val="0"/>
+                <w:lang w:val="it-IT"/>
               </w:rPr>
               <w:t>Supervisor B</w:t>
             </w:r>
@@ -4094,19 +4139,19 @@
         </w:tc>
         <w:tc>
           <w:tcPr>
-            <w:tcW w:type="dxa" w:w="3329"/>
-            <w:tcBorders>
-              <w:top w:val="single" w:color="000000" w:sz="2" w:space="0" w:shadow="0" w:frame="0"/>
-              <w:left w:val="single" w:color="000000" w:sz="2" w:space="0" w:shadow="0" w:frame="0"/>
-              <w:bottom w:val="single" w:color="000000" w:sz="2" w:space="0" w:shadow="0" w:frame="0"/>
-              <w:right w:val="single" w:color="000000" w:sz="2" w:space="0" w:shadow="0" w:frame="0"/>
-            </w:tcBorders>
-            <w:shd w:val="clear" w:color="auto" w:fill="auto"/>
-            <w:tcMar>
-              <w:top w:type="dxa" w:w="20"/>
-              <w:left w:type="dxa" w:w="20"/>
-              <w:bottom w:type="dxa" w:w="20"/>
-              <w:right w:type="dxa" w:w="20"/>
+            <w:tcW w:type="dxa" w:w="3330"/>
+            <w:tcBorders>
+              <w:top w:val="single" w:color="000000" w:sz="2" w:space="0" w:shadow="0" w:frame="0"/>
+              <w:left w:val="single" w:color="000000" w:sz="2" w:space="0" w:shadow="0" w:frame="0"/>
+              <w:bottom w:val="single" w:color="000000" w:sz="2" w:space="0" w:shadow="0" w:frame="0"/>
+              <w:right w:val="single" w:color="000000" w:sz="2" w:space="0" w:shadow="0" w:frame="0"/>
+            </w:tcBorders>
+            <w:shd w:val="clear" w:color="auto" w:fill="auto"/>
+            <w:tcMar>
+              <w:top w:type="dxa" w:w="80"/>
+              <w:left w:type="dxa" w:w="80"/>
+              <w:bottom w:type="dxa" w:w="80"/>
+              <w:right w:type="dxa" w:w="80"/>
             </w:tcMar>
             <w:vAlign w:val="center"/>
           </w:tcPr>
@@ -4117,10 +4162,11 @@
             </w:pPr>
             <w:r>
               <w:rPr>
-                <w:rFonts w:ascii="PT Sans Pro" w:hAnsi="PT Sans Pro"/>
                 <w:b w:val="1"/>
                 <w:bCs w:val="1"/>
+                <w:shd w:val="nil" w:color="auto" w:fill="auto"/>
                 <w:rtl w:val="0"/>
+                <w:lang w:val="it-IT"/>
               </w:rPr>
               <w:t>Supervisor C</w:t>
             </w:r>
@@ -4129,10 +4175,10 @@
       </w:tr>
       <w:tr>
         <w:tblPrEx>
-          <w:shd w:val="clear" w:color="auto" w:fill="auto"/>
+          <w:shd w:val="clear" w:color="auto" w:fill="cadfff"/>
         </w:tblPrEx>
         <w:trPr>
-          <w:trHeight w:val="357" w:hRule="exact"/>
+          <w:trHeight w:val="242" w:hRule="exact"/>
         </w:trPr>
         <w:tc>
           <w:tcPr>
@@ -4145,22 +4191,22 @@
             </w:tcBorders>
             <w:shd w:val="clear" w:color="auto" w:fill="f5f5f5"/>
             <w:tcMar>
-              <w:top w:type="dxa" w:w="20"/>
-              <w:left w:type="dxa" w:w="20"/>
-              <w:bottom w:type="dxa" w:w="20"/>
-              <w:right w:type="dxa" w:w="20"/>
+              <w:top w:type="dxa" w:w="80"/>
+              <w:left w:type="dxa" w:w="80"/>
+              <w:bottom w:type="dxa" w:w="80"/>
+              <w:right w:type="dxa" w:w="80"/>
             </w:tcMar>
             <w:vAlign w:val="center"/>
           </w:tcPr>
           <w:p>
             <w:pPr>
               <w:pStyle w:val="Table Style 2"/>
-              <w:bidi w:val="0"/>
             </w:pPr>
             <w:r>
               <w:rPr>
-                <w:rFonts w:ascii="PT Sans Pro" w:cs="Arial Unicode MS" w:hAnsi="PT Sans Pro" w:eastAsia="Arial Unicode MS"/>
+                <w:shd w:val="nil" w:color="auto" w:fill="auto"/>
                 <w:rtl w:val="0"/>
+                <w:lang w:val="en-US"/>
               </w:rPr>
               <w:t>Academic difficulties</w:t>
             </w:r>
@@ -4177,50 +4223,50 @@
             </w:tcBorders>
             <w:shd w:val="clear" w:color="auto" w:fill="f5f5f5"/>
             <w:tcMar>
-              <w:top w:type="dxa" w:w="20"/>
-              <w:left w:type="dxa" w:w="20"/>
-              <w:bottom w:type="dxa" w:w="20"/>
-              <w:right w:type="dxa" w:w="20"/>
-            </w:tcMar>
-            <w:vAlign w:val="center"/>
-          </w:tcPr>
-          <w:p/>
-        </w:tc>
-        <w:tc>
-          <w:tcPr>
-            <w:tcW w:type="dxa" w:w="3297"/>
-            <w:tcBorders>
-              <w:top w:val="single" w:color="000000" w:sz="2" w:space="0" w:shadow="0" w:frame="0"/>
-              <w:left w:val="single" w:color="000000" w:sz="2" w:space="0" w:shadow="0" w:frame="0"/>
-              <w:bottom w:val="single" w:color="000000" w:sz="2" w:space="0" w:shadow="0" w:frame="0"/>
-              <w:right w:val="single" w:color="000000" w:sz="2" w:space="0" w:shadow="0" w:frame="0"/>
-            </w:tcBorders>
-            <w:shd w:val="clear" w:color="auto" w:fill="f5f5f5"/>
-            <w:tcMar>
-              <w:top w:type="dxa" w:w="20"/>
-              <w:left w:type="dxa" w:w="20"/>
-              <w:bottom w:type="dxa" w:w="20"/>
-              <w:right w:type="dxa" w:w="20"/>
-            </w:tcMar>
-            <w:vAlign w:val="center"/>
-          </w:tcPr>
-          <w:p/>
-        </w:tc>
-        <w:tc>
-          <w:tcPr>
-            <w:tcW w:type="dxa" w:w="3329"/>
-            <w:tcBorders>
-              <w:top w:val="single" w:color="000000" w:sz="2" w:space="0" w:shadow="0" w:frame="0"/>
-              <w:left w:val="single" w:color="000000" w:sz="2" w:space="0" w:shadow="0" w:frame="0"/>
-              <w:bottom w:val="single" w:color="000000" w:sz="2" w:space="0" w:shadow="0" w:frame="0"/>
-              <w:right w:val="single" w:color="000000" w:sz="2" w:space="0" w:shadow="0" w:frame="0"/>
-            </w:tcBorders>
-            <w:shd w:val="clear" w:color="auto" w:fill="f5f5f5"/>
-            <w:tcMar>
-              <w:top w:type="dxa" w:w="20"/>
-              <w:left w:type="dxa" w:w="20"/>
-              <w:bottom w:type="dxa" w:w="20"/>
-              <w:right w:type="dxa" w:w="20"/>
+              <w:top w:type="dxa" w:w="80"/>
+              <w:left w:type="dxa" w:w="80"/>
+              <w:bottom w:type="dxa" w:w="80"/>
+              <w:right w:type="dxa" w:w="80"/>
+            </w:tcMar>
+            <w:vAlign w:val="center"/>
+          </w:tcPr>
+          <w:p/>
+        </w:tc>
+        <w:tc>
+          <w:tcPr>
+            <w:tcW w:type="dxa" w:w="3298"/>
+            <w:tcBorders>
+              <w:top w:val="single" w:color="000000" w:sz="2" w:space="0" w:shadow="0" w:frame="0"/>
+              <w:left w:val="single" w:color="000000" w:sz="2" w:space="0" w:shadow="0" w:frame="0"/>
+              <w:bottom w:val="single" w:color="000000" w:sz="2" w:space="0" w:shadow="0" w:frame="0"/>
+              <w:right w:val="single" w:color="000000" w:sz="2" w:space="0" w:shadow="0" w:frame="0"/>
+            </w:tcBorders>
+            <w:shd w:val="clear" w:color="auto" w:fill="f5f5f5"/>
+            <w:tcMar>
+              <w:top w:type="dxa" w:w="80"/>
+              <w:left w:type="dxa" w:w="80"/>
+              <w:bottom w:type="dxa" w:w="80"/>
+              <w:right w:type="dxa" w:w="80"/>
+            </w:tcMar>
+            <w:vAlign w:val="center"/>
+          </w:tcPr>
+          <w:p/>
+        </w:tc>
+        <w:tc>
+          <w:tcPr>
+            <w:tcW w:type="dxa" w:w="3330"/>
+            <w:tcBorders>
+              <w:top w:val="single" w:color="000000" w:sz="2" w:space="0" w:shadow="0" w:frame="0"/>
+              <w:left w:val="single" w:color="000000" w:sz="2" w:space="0" w:shadow="0" w:frame="0"/>
+              <w:bottom w:val="single" w:color="000000" w:sz="2" w:space="0" w:shadow="0" w:frame="0"/>
+              <w:right w:val="single" w:color="000000" w:sz="2" w:space="0" w:shadow="0" w:frame="0"/>
+            </w:tcBorders>
+            <w:shd w:val="clear" w:color="auto" w:fill="f5f5f5"/>
+            <w:tcMar>
+              <w:top w:type="dxa" w:w="80"/>
+              <w:left w:type="dxa" w:w="80"/>
+              <w:bottom w:type="dxa" w:w="80"/>
+              <w:right w:type="dxa" w:w="80"/>
             </w:tcMar>
             <w:vAlign w:val="center"/>
           </w:tcPr>
@@ -4229,10 +4275,10 @@
       </w:tr>
       <w:tr>
         <w:tblPrEx>
-          <w:shd w:val="clear" w:color="auto" w:fill="auto"/>
+          <w:shd w:val="clear" w:color="auto" w:fill="cadfff"/>
         </w:tblPrEx>
         <w:trPr>
-          <w:trHeight w:val="357" w:hRule="exact"/>
+          <w:trHeight w:val="242" w:hRule="exact"/>
         </w:trPr>
         <w:tc>
           <w:tcPr>
@@ -4245,22 +4291,22 @@
             </w:tcBorders>
             <w:shd w:val="clear" w:color="auto" w:fill="auto"/>
             <w:tcMar>
-              <w:top w:type="dxa" w:w="20"/>
-              <w:left w:type="dxa" w:w="20"/>
-              <w:bottom w:type="dxa" w:w="20"/>
-              <w:right w:type="dxa" w:w="20"/>
+              <w:top w:type="dxa" w:w="80"/>
+              <w:left w:type="dxa" w:w="80"/>
+              <w:bottom w:type="dxa" w:w="80"/>
+              <w:right w:type="dxa" w:w="80"/>
             </w:tcMar>
             <w:vAlign w:val="center"/>
           </w:tcPr>
           <w:p>
             <w:pPr>
               <w:pStyle w:val="Table Style 2"/>
-              <w:bidi w:val="0"/>
             </w:pPr>
             <w:r>
               <w:rPr>
-                <w:rFonts w:ascii="PT Sans Pro" w:cs="Arial Unicode MS" w:hAnsi="PT Sans Pro" w:eastAsia="Arial Unicode MS"/>
+                <w:shd w:val="nil" w:color="auto" w:fill="auto"/>
                 <w:rtl w:val="0"/>
+                <w:lang w:val="en-US"/>
               </w:rPr>
               <w:t>Personal circumstances</w:t>
             </w:r>
@@ -4277,50 +4323,50 @@
             </w:tcBorders>
             <w:shd w:val="clear" w:color="auto" w:fill="auto"/>
             <w:tcMar>
-              <w:top w:type="dxa" w:w="20"/>
-              <w:left w:type="dxa" w:w="20"/>
-              <w:bottom w:type="dxa" w:w="20"/>
-              <w:right w:type="dxa" w:w="20"/>
-            </w:tcMar>
-            <w:vAlign w:val="center"/>
-          </w:tcPr>
-          <w:p/>
-        </w:tc>
-        <w:tc>
-          <w:tcPr>
-            <w:tcW w:type="dxa" w:w="3297"/>
-            <w:tcBorders>
-              <w:top w:val="single" w:color="000000" w:sz="2" w:space="0" w:shadow="0" w:frame="0"/>
-              <w:left w:val="single" w:color="000000" w:sz="2" w:space="0" w:shadow="0" w:frame="0"/>
-              <w:bottom w:val="single" w:color="000000" w:sz="2" w:space="0" w:shadow="0" w:frame="0"/>
-              <w:right w:val="single" w:color="000000" w:sz="2" w:space="0" w:shadow="0" w:frame="0"/>
-            </w:tcBorders>
-            <w:shd w:val="clear" w:color="auto" w:fill="auto"/>
-            <w:tcMar>
-              <w:top w:type="dxa" w:w="20"/>
-              <w:left w:type="dxa" w:w="20"/>
-              <w:bottom w:type="dxa" w:w="20"/>
-              <w:right w:type="dxa" w:w="20"/>
-            </w:tcMar>
-            <w:vAlign w:val="center"/>
-          </w:tcPr>
-          <w:p/>
-        </w:tc>
-        <w:tc>
-          <w:tcPr>
-            <w:tcW w:type="dxa" w:w="3329"/>
-            <w:tcBorders>
-              <w:top w:val="single" w:color="000000" w:sz="2" w:space="0" w:shadow="0" w:frame="0"/>
-              <w:left w:val="single" w:color="000000" w:sz="2" w:space="0" w:shadow="0" w:frame="0"/>
-              <w:bottom w:val="single" w:color="000000" w:sz="2" w:space="0" w:shadow="0" w:frame="0"/>
-              <w:right w:val="single" w:color="000000" w:sz="2" w:space="0" w:shadow="0" w:frame="0"/>
-            </w:tcBorders>
-            <w:shd w:val="clear" w:color="auto" w:fill="auto"/>
-            <w:tcMar>
-              <w:top w:type="dxa" w:w="20"/>
-              <w:left w:type="dxa" w:w="20"/>
-              <w:bottom w:type="dxa" w:w="20"/>
-              <w:right w:type="dxa" w:w="20"/>
+              <w:top w:type="dxa" w:w="80"/>
+              <w:left w:type="dxa" w:w="80"/>
+              <w:bottom w:type="dxa" w:w="80"/>
+              <w:right w:type="dxa" w:w="80"/>
+            </w:tcMar>
+            <w:vAlign w:val="center"/>
+          </w:tcPr>
+          <w:p/>
+        </w:tc>
+        <w:tc>
+          <w:tcPr>
+            <w:tcW w:type="dxa" w:w="3298"/>
+            <w:tcBorders>
+              <w:top w:val="single" w:color="000000" w:sz="2" w:space="0" w:shadow="0" w:frame="0"/>
+              <w:left w:val="single" w:color="000000" w:sz="2" w:space="0" w:shadow="0" w:frame="0"/>
+              <w:bottom w:val="single" w:color="000000" w:sz="2" w:space="0" w:shadow="0" w:frame="0"/>
+              <w:right w:val="single" w:color="000000" w:sz="2" w:space="0" w:shadow="0" w:frame="0"/>
+            </w:tcBorders>
+            <w:shd w:val="clear" w:color="auto" w:fill="auto"/>
+            <w:tcMar>
+              <w:top w:type="dxa" w:w="80"/>
+              <w:left w:type="dxa" w:w="80"/>
+              <w:bottom w:type="dxa" w:w="80"/>
+              <w:right w:type="dxa" w:w="80"/>
+            </w:tcMar>
+            <w:vAlign w:val="center"/>
+          </w:tcPr>
+          <w:p/>
+        </w:tc>
+        <w:tc>
+          <w:tcPr>
+            <w:tcW w:type="dxa" w:w="3330"/>
+            <w:tcBorders>
+              <w:top w:val="single" w:color="000000" w:sz="2" w:space="0" w:shadow="0" w:frame="0"/>
+              <w:left w:val="single" w:color="000000" w:sz="2" w:space="0" w:shadow="0" w:frame="0"/>
+              <w:bottom w:val="single" w:color="000000" w:sz="2" w:space="0" w:shadow="0" w:frame="0"/>
+              <w:right w:val="single" w:color="000000" w:sz="2" w:space="0" w:shadow="0" w:frame="0"/>
+            </w:tcBorders>
+            <w:shd w:val="clear" w:color="auto" w:fill="auto"/>
+            <w:tcMar>
+              <w:top w:type="dxa" w:w="80"/>
+              <w:left w:type="dxa" w:w="80"/>
+              <w:bottom w:type="dxa" w:w="80"/>
+              <w:right w:type="dxa" w:w="80"/>
             </w:tcMar>
             <w:vAlign w:val="center"/>
           </w:tcPr>
@@ -4329,10 +4375,10 @@
       </w:tr>
       <w:tr>
         <w:tblPrEx>
-          <w:shd w:val="clear" w:color="auto" w:fill="auto"/>
+          <w:shd w:val="clear" w:color="auto" w:fill="cadfff"/>
         </w:tblPrEx>
         <w:trPr>
-          <w:trHeight w:val="357" w:hRule="exact"/>
+          <w:trHeight w:val="242" w:hRule="exact"/>
         </w:trPr>
         <w:tc>
           <w:tcPr>
@@ -4345,22 +4391,22 @@
             </w:tcBorders>
             <w:shd w:val="clear" w:color="auto" w:fill="f5f5f5"/>
             <w:tcMar>
-              <w:top w:type="dxa" w:w="20"/>
-              <w:left w:type="dxa" w:w="20"/>
-              <w:bottom w:type="dxa" w:w="20"/>
-              <w:right w:type="dxa" w:w="20"/>
+              <w:top w:type="dxa" w:w="80"/>
+              <w:left w:type="dxa" w:w="80"/>
+              <w:bottom w:type="dxa" w:w="80"/>
+              <w:right w:type="dxa" w:w="80"/>
             </w:tcMar>
             <w:vAlign w:val="center"/>
           </w:tcPr>
           <w:p>
             <w:pPr>
               <w:pStyle w:val="Table Style 2"/>
-              <w:bidi w:val="0"/>
             </w:pPr>
             <w:r>
               <w:rPr>
-                <w:rFonts w:ascii="PT Sans Pro" w:cs="Arial Unicode MS" w:hAnsi="PT Sans Pro" w:eastAsia="Arial Unicode MS"/>
+                <w:shd w:val="nil" w:color="auto" w:fill="auto"/>
                 <w:rtl w:val="0"/>
+                <w:lang w:val="en-US"/>
               </w:rPr>
               <w:t>Supervisor conflicts</w:t>
             </w:r>
@@ -4377,50 +4423,50 @@
             </w:tcBorders>
             <w:shd w:val="clear" w:color="auto" w:fill="f5f5f5"/>
             <w:tcMar>
-              <w:top w:type="dxa" w:w="20"/>
-              <w:left w:type="dxa" w:w="20"/>
-              <w:bottom w:type="dxa" w:w="20"/>
-              <w:right w:type="dxa" w:w="20"/>
-            </w:tcMar>
-            <w:vAlign w:val="center"/>
-          </w:tcPr>
-          <w:p/>
-        </w:tc>
-        <w:tc>
-          <w:tcPr>
-            <w:tcW w:type="dxa" w:w="3297"/>
-            <w:tcBorders>
-              <w:top w:val="single" w:color="000000" w:sz="2" w:space="0" w:shadow="0" w:frame="0"/>
-              <w:left w:val="single" w:color="000000" w:sz="2" w:space="0" w:shadow="0" w:frame="0"/>
-              <w:bottom w:val="single" w:color="000000" w:sz="2" w:space="0" w:shadow="0" w:frame="0"/>
-              <w:right w:val="single" w:color="000000" w:sz="2" w:space="0" w:shadow="0" w:frame="0"/>
-            </w:tcBorders>
-            <w:shd w:val="clear" w:color="auto" w:fill="f5f5f5"/>
-            <w:tcMar>
-              <w:top w:type="dxa" w:w="20"/>
-              <w:left w:type="dxa" w:w="20"/>
-              <w:bottom w:type="dxa" w:w="20"/>
-              <w:right w:type="dxa" w:w="20"/>
-            </w:tcMar>
-            <w:vAlign w:val="center"/>
-          </w:tcPr>
-          <w:p/>
-        </w:tc>
-        <w:tc>
-          <w:tcPr>
-            <w:tcW w:type="dxa" w:w="3329"/>
-            <w:tcBorders>
-              <w:top w:val="single" w:color="000000" w:sz="2" w:space="0" w:shadow="0" w:frame="0"/>
-              <w:left w:val="single" w:color="000000" w:sz="2" w:space="0" w:shadow="0" w:frame="0"/>
-              <w:bottom w:val="single" w:color="000000" w:sz="2" w:space="0" w:shadow="0" w:frame="0"/>
-              <w:right w:val="single" w:color="000000" w:sz="2" w:space="0" w:shadow="0" w:frame="0"/>
-            </w:tcBorders>
-            <w:shd w:val="clear" w:color="auto" w:fill="f5f5f5"/>
-            <w:tcMar>
-              <w:top w:type="dxa" w:w="20"/>
-              <w:left w:type="dxa" w:w="20"/>
-              <w:bottom w:type="dxa" w:w="20"/>
-              <w:right w:type="dxa" w:w="20"/>
+              <w:top w:type="dxa" w:w="80"/>
+              <w:left w:type="dxa" w:w="80"/>
+              <w:bottom w:type="dxa" w:w="80"/>
+              <w:right w:type="dxa" w:w="80"/>
+            </w:tcMar>
+            <w:vAlign w:val="center"/>
+          </w:tcPr>
+          <w:p/>
+        </w:tc>
+        <w:tc>
+          <w:tcPr>
+            <w:tcW w:type="dxa" w:w="3298"/>
+            <w:tcBorders>
+              <w:top w:val="single" w:color="000000" w:sz="2" w:space="0" w:shadow="0" w:frame="0"/>
+              <w:left w:val="single" w:color="000000" w:sz="2" w:space="0" w:shadow="0" w:frame="0"/>
+              <w:bottom w:val="single" w:color="000000" w:sz="2" w:space="0" w:shadow="0" w:frame="0"/>
+              <w:right w:val="single" w:color="000000" w:sz="2" w:space="0" w:shadow="0" w:frame="0"/>
+            </w:tcBorders>
+            <w:shd w:val="clear" w:color="auto" w:fill="f5f5f5"/>
+            <w:tcMar>
+              <w:top w:type="dxa" w:w="80"/>
+              <w:left w:type="dxa" w:w="80"/>
+              <w:bottom w:type="dxa" w:w="80"/>
+              <w:right w:type="dxa" w:w="80"/>
+            </w:tcMar>
+            <w:vAlign w:val="center"/>
+          </w:tcPr>
+          <w:p/>
+        </w:tc>
+        <w:tc>
+          <w:tcPr>
+            <w:tcW w:type="dxa" w:w="3330"/>
+            <w:tcBorders>
+              <w:top w:val="single" w:color="000000" w:sz="2" w:space="0" w:shadow="0" w:frame="0"/>
+              <w:left w:val="single" w:color="000000" w:sz="2" w:space="0" w:shadow="0" w:frame="0"/>
+              <w:bottom w:val="single" w:color="000000" w:sz="2" w:space="0" w:shadow="0" w:frame="0"/>
+              <w:right w:val="single" w:color="000000" w:sz="2" w:space="0" w:shadow="0" w:frame="0"/>
+            </w:tcBorders>
+            <w:shd w:val="clear" w:color="auto" w:fill="f5f5f5"/>
+            <w:tcMar>
+              <w:top w:type="dxa" w:w="80"/>
+              <w:left w:type="dxa" w:w="80"/>
+              <w:bottom w:type="dxa" w:w="80"/>
+              <w:right w:type="dxa" w:w="80"/>
             </w:tcMar>
             <w:vAlign w:val="center"/>
           </w:tcPr>
@@ -4429,10 +4475,10 @@
       </w:tr>
       <w:tr>
         <w:tblPrEx>
-          <w:shd w:val="clear" w:color="auto" w:fill="auto"/>
+          <w:shd w:val="clear" w:color="auto" w:fill="cadfff"/>
         </w:tblPrEx>
         <w:trPr>
-          <w:trHeight w:val="357" w:hRule="exact"/>
+          <w:trHeight w:val="242" w:hRule="exact"/>
         </w:trPr>
         <w:tc>
           <w:tcPr>
@@ -4445,22 +4491,22 @@
             </w:tcBorders>
             <w:shd w:val="clear" w:color="auto" w:fill="auto"/>
             <w:tcMar>
-              <w:top w:type="dxa" w:w="20"/>
-              <w:left w:type="dxa" w:w="20"/>
-              <w:bottom w:type="dxa" w:w="20"/>
-              <w:right w:type="dxa" w:w="20"/>
+              <w:top w:type="dxa" w:w="80"/>
+              <w:left w:type="dxa" w:w="80"/>
+              <w:bottom w:type="dxa" w:w="80"/>
+              <w:right w:type="dxa" w:w="80"/>
             </w:tcMar>
             <w:vAlign w:val="center"/>
           </w:tcPr>
           <w:p>
             <w:pPr>
               <w:pStyle w:val="Table Style 2"/>
-              <w:bidi w:val="0"/>
             </w:pPr>
             <w:r>
               <w:rPr>
-                <w:rFonts w:ascii="PT Sans Pro" w:cs="Arial Unicode MS" w:hAnsi="PT Sans Pro" w:eastAsia="Arial Unicode MS"/>
+                <w:shd w:val="nil" w:color="auto" w:fill="auto"/>
                 <w:rtl w:val="0"/>
+                <w:lang w:val="en-US"/>
               </w:rPr>
               <w:t>Research roadblocks</w:t>
             </w:r>
@@ -4477,50 +4523,50 @@
             </w:tcBorders>
             <w:shd w:val="clear" w:color="auto" w:fill="auto"/>
             <w:tcMar>
-              <w:top w:type="dxa" w:w="20"/>
-              <w:left w:type="dxa" w:w="20"/>
-              <w:bottom w:type="dxa" w:w="20"/>
-              <w:right w:type="dxa" w:w="20"/>
-            </w:tcMar>
-            <w:vAlign w:val="center"/>
-          </w:tcPr>
-          <w:p/>
-        </w:tc>
-        <w:tc>
-          <w:tcPr>
-            <w:tcW w:type="dxa" w:w="3297"/>
-            <w:tcBorders>
-              <w:top w:val="single" w:color="000000" w:sz="2" w:space="0" w:shadow="0" w:frame="0"/>
-              <w:left w:val="single" w:color="000000" w:sz="2" w:space="0" w:shadow="0" w:frame="0"/>
-              <w:bottom w:val="single" w:color="000000" w:sz="2" w:space="0" w:shadow="0" w:frame="0"/>
-              <w:right w:val="single" w:color="000000" w:sz="2" w:space="0" w:shadow="0" w:frame="0"/>
-            </w:tcBorders>
-            <w:shd w:val="clear" w:color="auto" w:fill="auto"/>
-            <w:tcMar>
-              <w:top w:type="dxa" w:w="20"/>
-              <w:left w:type="dxa" w:w="20"/>
-              <w:bottom w:type="dxa" w:w="20"/>
-              <w:right w:type="dxa" w:w="20"/>
-            </w:tcMar>
-            <w:vAlign w:val="center"/>
-          </w:tcPr>
-          <w:p/>
-        </w:tc>
-        <w:tc>
-          <w:tcPr>
-            <w:tcW w:type="dxa" w:w="3329"/>
-            <w:tcBorders>
-              <w:top w:val="single" w:color="000000" w:sz="2" w:space="0" w:shadow="0" w:frame="0"/>
-              <w:left w:val="single" w:color="000000" w:sz="2" w:space="0" w:shadow="0" w:frame="0"/>
-              <w:bottom w:val="single" w:color="000000" w:sz="2" w:space="0" w:shadow="0" w:frame="0"/>
-              <w:right w:val="single" w:color="000000" w:sz="2" w:space="0" w:shadow="0" w:frame="0"/>
-            </w:tcBorders>
-            <w:shd w:val="clear" w:color="auto" w:fill="auto"/>
-            <w:tcMar>
-              <w:top w:type="dxa" w:w="20"/>
-              <w:left w:type="dxa" w:w="20"/>
-              <w:bottom w:type="dxa" w:w="20"/>
-              <w:right w:type="dxa" w:w="20"/>
+              <w:top w:type="dxa" w:w="80"/>
+              <w:left w:type="dxa" w:w="80"/>
+              <w:bottom w:type="dxa" w:w="80"/>
+              <w:right w:type="dxa" w:w="80"/>
+            </w:tcMar>
+            <w:vAlign w:val="center"/>
+          </w:tcPr>
+          <w:p/>
+        </w:tc>
+        <w:tc>
+          <w:tcPr>
+            <w:tcW w:type="dxa" w:w="3298"/>
+            <w:tcBorders>
+              <w:top w:val="single" w:color="000000" w:sz="2" w:space="0" w:shadow="0" w:frame="0"/>
+              <w:left w:val="single" w:color="000000" w:sz="2" w:space="0" w:shadow="0" w:frame="0"/>
+              <w:bottom w:val="single" w:color="000000" w:sz="2" w:space="0" w:shadow="0" w:frame="0"/>
+              <w:right w:val="single" w:color="000000" w:sz="2" w:space="0" w:shadow="0" w:frame="0"/>
+            </w:tcBorders>
+            <w:shd w:val="clear" w:color="auto" w:fill="auto"/>
+            <w:tcMar>
+              <w:top w:type="dxa" w:w="80"/>
+              <w:left w:type="dxa" w:w="80"/>
+              <w:bottom w:type="dxa" w:w="80"/>
+              <w:right w:type="dxa" w:w="80"/>
+            </w:tcMar>
+            <w:vAlign w:val="center"/>
+          </w:tcPr>
+          <w:p/>
+        </w:tc>
+        <w:tc>
+          <w:tcPr>
+            <w:tcW w:type="dxa" w:w="3330"/>
+            <w:tcBorders>
+              <w:top w:val="single" w:color="000000" w:sz="2" w:space="0" w:shadow="0" w:frame="0"/>
+              <w:left w:val="single" w:color="000000" w:sz="2" w:space="0" w:shadow="0" w:frame="0"/>
+              <w:bottom w:val="single" w:color="000000" w:sz="2" w:space="0" w:shadow="0" w:frame="0"/>
+              <w:right w:val="single" w:color="000000" w:sz="2" w:space="0" w:shadow="0" w:frame="0"/>
+            </w:tcBorders>
+            <w:shd w:val="clear" w:color="auto" w:fill="auto"/>
+            <w:tcMar>
+              <w:top w:type="dxa" w:w="80"/>
+              <w:left w:type="dxa" w:w="80"/>
+              <w:bottom w:type="dxa" w:w="80"/>
+              <w:right w:type="dxa" w:w="80"/>
             </w:tcMar>
             <w:vAlign w:val="center"/>
           </w:tcPr>
@@ -4529,10 +4575,10 @@
       </w:tr>
       <w:tr>
         <w:tblPrEx>
-          <w:shd w:val="clear" w:color="auto" w:fill="auto"/>
+          <w:shd w:val="clear" w:color="auto" w:fill="cadfff"/>
         </w:tblPrEx>
         <w:trPr>
-          <w:trHeight w:val="357" w:hRule="exact"/>
+          <w:trHeight w:val="242" w:hRule="exact"/>
         </w:trPr>
         <w:tc>
           <w:tcPr>
@@ -4545,22 +4591,22 @@
             </w:tcBorders>
             <w:shd w:val="clear" w:color="auto" w:fill="f5f5f5"/>
             <w:tcMar>
-              <w:top w:type="dxa" w:w="20"/>
-              <w:left w:type="dxa" w:w="20"/>
-              <w:bottom w:type="dxa" w:w="20"/>
-              <w:right w:type="dxa" w:w="20"/>
+              <w:top w:type="dxa" w:w="80"/>
+              <w:left w:type="dxa" w:w="80"/>
+              <w:bottom w:type="dxa" w:w="80"/>
+              <w:right w:type="dxa" w:w="80"/>
             </w:tcMar>
             <w:vAlign w:val="center"/>
           </w:tcPr>
           <w:p>
             <w:pPr>
               <w:pStyle w:val="Table Style 2"/>
-              <w:bidi w:val="0"/>
             </w:pPr>
             <w:r>
               <w:rPr>
-                <w:rFonts w:ascii="PT Sans Pro" w:cs="Arial Unicode MS" w:hAnsi="PT Sans Pro" w:eastAsia="Arial Unicode MS"/>
+                <w:shd w:val="nil" w:color="auto" w:fill="auto"/>
                 <w:rtl w:val="0"/>
+                <w:lang w:val="en-US"/>
               </w:rPr>
               <w:t>Other</w:t>
             </w:r>
@@ -4577,50 +4623,50 @@
             </w:tcBorders>
             <w:shd w:val="clear" w:color="auto" w:fill="f5f5f5"/>
             <w:tcMar>
-              <w:top w:type="dxa" w:w="20"/>
-              <w:left w:type="dxa" w:w="20"/>
-              <w:bottom w:type="dxa" w:w="20"/>
-              <w:right w:type="dxa" w:w="20"/>
-            </w:tcMar>
-            <w:vAlign w:val="center"/>
-          </w:tcPr>
-          <w:p/>
-        </w:tc>
-        <w:tc>
-          <w:tcPr>
-            <w:tcW w:type="dxa" w:w="3297"/>
-            <w:tcBorders>
-              <w:top w:val="single" w:color="000000" w:sz="2" w:space="0" w:shadow="0" w:frame="0"/>
-              <w:left w:val="single" w:color="000000" w:sz="2" w:space="0" w:shadow="0" w:frame="0"/>
-              <w:bottom w:val="single" w:color="000000" w:sz="2" w:space="0" w:shadow="0" w:frame="0"/>
-              <w:right w:val="single" w:color="000000" w:sz="2" w:space="0" w:shadow="0" w:frame="0"/>
-            </w:tcBorders>
-            <w:shd w:val="clear" w:color="auto" w:fill="f5f5f5"/>
-            <w:tcMar>
-              <w:top w:type="dxa" w:w="20"/>
-              <w:left w:type="dxa" w:w="20"/>
-              <w:bottom w:type="dxa" w:w="20"/>
-              <w:right w:type="dxa" w:w="20"/>
-            </w:tcMar>
-            <w:vAlign w:val="center"/>
-          </w:tcPr>
-          <w:p/>
-        </w:tc>
-        <w:tc>
-          <w:tcPr>
-            <w:tcW w:type="dxa" w:w="3329"/>
-            <w:tcBorders>
-              <w:top w:val="single" w:color="000000" w:sz="2" w:space="0" w:shadow="0" w:frame="0"/>
-              <w:left w:val="single" w:color="000000" w:sz="2" w:space="0" w:shadow="0" w:frame="0"/>
-              <w:bottom w:val="single" w:color="000000" w:sz="2" w:space="0" w:shadow="0" w:frame="0"/>
-              <w:right w:val="single" w:color="000000" w:sz="2" w:space="0" w:shadow="0" w:frame="0"/>
-            </w:tcBorders>
-            <w:shd w:val="clear" w:color="auto" w:fill="f5f5f5"/>
-            <w:tcMar>
-              <w:top w:type="dxa" w:w="20"/>
-              <w:left w:type="dxa" w:w="20"/>
-              <w:bottom w:type="dxa" w:w="20"/>
-              <w:right w:type="dxa" w:w="20"/>
+              <w:top w:type="dxa" w:w="80"/>
+              <w:left w:type="dxa" w:w="80"/>
+              <w:bottom w:type="dxa" w:w="80"/>
+              <w:right w:type="dxa" w:w="80"/>
+            </w:tcMar>
+            <w:vAlign w:val="center"/>
+          </w:tcPr>
+          <w:p/>
+        </w:tc>
+        <w:tc>
+          <w:tcPr>
+            <w:tcW w:type="dxa" w:w="3298"/>
+            <w:tcBorders>
+              <w:top w:val="single" w:color="000000" w:sz="2" w:space="0" w:shadow="0" w:frame="0"/>
+              <w:left w:val="single" w:color="000000" w:sz="2" w:space="0" w:shadow="0" w:frame="0"/>
+              <w:bottom w:val="single" w:color="000000" w:sz="2" w:space="0" w:shadow="0" w:frame="0"/>
+              <w:right w:val="single" w:color="000000" w:sz="2" w:space="0" w:shadow="0" w:frame="0"/>
+            </w:tcBorders>
+            <w:shd w:val="clear" w:color="auto" w:fill="f5f5f5"/>
+            <w:tcMar>
+              <w:top w:type="dxa" w:w="80"/>
+              <w:left w:type="dxa" w:w="80"/>
+              <w:bottom w:type="dxa" w:w="80"/>
+              <w:right w:type="dxa" w:w="80"/>
+            </w:tcMar>
+            <w:vAlign w:val="center"/>
+          </w:tcPr>
+          <w:p/>
+        </w:tc>
+        <w:tc>
+          <w:tcPr>
+            <w:tcW w:type="dxa" w:w="3330"/>
+            <w:tcBorders>
+              <w:top w:val="single" w:color="000000" w:sz="2" w:space="0" w:shadow="0" w:frame="0"/>
+              <w:left w:val="single" w:color="000000" w:sz="2" w:space="0" w:shadow="0" w:frame="0"/>
+              <w:bottom w:val="single" w:color="000000" w:sz="2" w:space="0" w:shadow="0" w:frame="0"/>
+              <w:right w:val="single" w:color="000000" w:sz="2" w:space="0" w:shadow="0" w:frame="0"/>
+            </w:tcBorders>
+            <w:shd w:val="clear" w:color="auto" w:fill="f5f5f5"/>
+            <w:tcMar>
+              <w:top w:type="dxa" w:w="80"/>
+              <w:left w:type="dxa" w:w="80"/>
+              <w:bottom w:type="dxa" w:w="80"/>
+              <w:right w:type="dxa" w:w="80"/>
             </w:tcMar>
             <w:vAlign w:val="center"/>
           </w:tcPr>
@@ -4630,27 +4676,23 @@
     </w:tbl>
     <w:p>
       <w:pPr>
-        <w:pStyle w:val="Default"/>
-        <w:suppressAutoHyphens w:val="1"/>
-        <w:spacing w:before="0" w:line="240" w:lineRule="auto"/>
+        <w:pStyle w:val="Heading 3"/>
+        <w:widowControl w:val="0"/>
+        <w:spacing w:line="240" w:lineRule="auto"/>
+        <w:ind w:left="108" w:hanging="108"/>
       </w:pPr>
       <w:r>
         <w:rPr>
-          <w:rFonts w:ascii="Times Roman" w:cs="Times Roman" w:hAnsi="Times Roman" w:eastAsia="Times Roman"/>
-          <w:outline w:val="0"/>
-          <w:color w:val="808080"/>
-          <w14:textFill>
-            <w14:solidFill>
-              <w14:srgbClr w14:val="808080"/>
-            </w14:solidFill>
-          </w14:textFill>
+          <w:b w:val="0"/>
+          <w:bCs w:val="0"/>
+          <w:lang w:val="de-DE"/>
         </w:rPr>
       </w:r>
     </w:p>
     <w:sectPr>
       <w:headerReference w:type="default" r:id="rId4"/>
       <w:footerReference w:type="default" r:id="rId5"/>
-      <w:pgSz w:w="16838" w:h="11906" w:orient="landscape"/>
+      <w:pgSz w:w="16840" w:h="11900" w:orient="landscape"/>
       <w:pgMar w:top="1134" w:right="1134" w:bottom="1134" w:left="1134" w:header="709" w:footer="850"/>
       <w:bidi w:val="0"/>
     </w:sectPr>
@@ -4665,10 +4707,9 @@
       <w:pStyle w:val="Header &amp; Footer"/>
       <w:tabs>
         <w:tab w:val="center" w:pos="7285"/>
-        <w:tab w:val="right" w:pos="14570"/>
+        <w:tab w:val="right" w:pos="14552"/>
         <w:tab w:val="clear" w:pos="9020"/>
       </w:tabs>
-      <w:jc w:val="left"/>
     </w:pPr>
     <w:r>
       <w:rPr>
@@ -4677,23 +4718,9 @@
       </w:rPr>
       <w:t>Catherine Pope</w:t>
       <w:tab/>
-    </w:r>
-    <w:r>
-      <w:rPr>
-        <w:rtl w:val="0"/>
-        <w:lang w:val="en-US"/>
-      </w:rPr>
       <w:t>Working with Your PhD Supervisor</w:t>
-    </w:r>
-    <w:r>
       <w:tab/>
-    </w:r>
-    <w:r>
-      <w:rPr>
-        <w:rtl w:val="0"/>
-        <w:lang w:val="en-US"/>
-      </w:rPr>
-      <w:t>www.catherinepope..com</w:t>
+      <w:t>www.catherinepope.com</w:t>
     </w:r>
   </w:p>
 </w:ftr>
@@ -4702,6 +4729,9 @@
 <file path=word/header1.xml><?xml version="1.0" encoding="utf-8"?>
 <w:hdr xmlns:r="http://schemas.openxmlformats.org/officeDocument/2006/relationships" xmlns:wp="http://schemas.openxmlformats.org/drawingml/2006/wordprocessingDrawing" xmlns:w="http://schemas.openxmlformats.org/wordprocessingml/2006/main" xmlns:w10="urn:schemas-microsoft-com:office:word" xmlns:w14="http://schemas.microsoft.com/office/word/2010/wordml" xmlns:wps="http://schemas.microsoft.com/office/word/2010/wordprocessingShape" xmlns:wpg="http://schemas.microsoft.com/office/word/2010/wordprocessingGroup" xmlns:mc="http://schemas.openxmlformats.org/markup-compatibility/2006" xmlns:v="urn:schemas-microsoft-com:vml" xmlns:o="urn:schemas-microsoft-com:office:office" xmlns:m="http://schemas.openxmlformats.org/officeDocument/2006/math" mc:Ignorable="w14">
   <w:p>
+    <w:pPr>
+      <w:pStyle w:val="Header &amp; Footer"/>
+    </w:pPr>
     <w:r/>
   </w:p>
 </w:hdr>
@@ -4850,12 +4880,13 @@
       <w:position w:val="0"/>
       <w:sz w:val="20"/>
       <w:szCs w:val="20"/>
-      <w:u w:val="none"/>
+      <w:u w:val="none" w:color="000000"/>
       <w:shd w:val="nil" w:color="auto" w:fill="auto"/>
       <w:vertAlign w:val="baseline"/>
       <w:lang w:val="en-US"/>
-      <w14:textOutline>
+      <w14:textOutline w14:w="12700" w14:cap="flat">
         <w14:noFill/>
+        <w14:miter w14:lim="400000"/>
       </w14:textOutline>
       <w14:textFill>
         <w14:solidFill>
@@ -4866,7 +4897,7 @@
   </w:style>
   <w:style w:type="paragraph" w:styleId="Title">
     <w:name w:val="Title"/>
-    <w:next w:val="Body"/>
+    <w:next w:val="Body A"/>
     <w:pPr>
       <w:keepNext w:val="1"/>
       <w:keepLines w:val="0"/>
@@ -4897,12 +4928,13 @@
       <w:position w:val="0"/>
       <w:sz w:val="60"/>
       <w:szCs w:val="60"/>
-      <w:u w:val="none"/>
+      <w:u w:val="none" w:color="000000"/>
       <w:shd w:val="nil" w:color="auto" w:fill="auto"/>
       <w:vertAlign w:val="baseline"/>
       <w:lang w:val="en-US"/>
-      <w14:textOutline>
+      <w14:textOutline w14:w="12700" w14:cap="flat">
         <w14:noFill/>
+        <w14:miter w14:lim="400000"/>
       </w14:textOutline>
       <w14:textFill>
         <w14:solidFill>
@@ -4911,9 +4943,9 @@
       </w14:textFill>
     </w:rPr>
   </w:style>
-  <w:style w:type="paragraph" w:styleId="Body">
-    <w:name w:val="Body"/>
-    <w:next w:val="Body"/>
+  <w:style w:type="paragraph" w:styleId="Body A">
+    <w:name w:val="Body A"/>
+    <w:next w:val="Body A"/>
     <w:pPr>
       <w:keepNext w:val="0"/>
       <w:keepLines w:val="0"/>
@@ -4944,12 +4976,13 @@
       <w:position w:val="0"/>
       <w:sz w:val="24"/>
       <w:szCs w:val="24"/>
-      <w:u w:val="none"/>
+      <w:u w:val="none" w:color="000000"/>
       <w:shd w:val="nil" w:color="auto" w:fill="auto"/>
       <w:vertAlign w:val="baseline"/>
       <w:lang w:val="en-US"/>
-      <w14:textOutline>
+      <w14:textOutline w14:w="12700" w14:cap="flat">
         <w14:noFill/>
+        <w14:miter w14:lim="400000"/>
       </w14:textOutline>
       <w14:textFill>
         <w14:solidFill>
@@ -4960,7 +4993,7 @@
   </w:style>
   <w:style w:type="paragraph" w:styleId="Heading 3">
     <w:name w:val="Heading 3"/>
-    <w:next w:val="Body"/>
+    <w:next w:val="Body A"/>
     <w:pPr>
       <w:keepNext w:val="1"/>
       <w:keepLines w:val="0"/>
@@ -4991,12 +5024,61 @@
       <w:position w:val="0"/>
       <w:sz w:val="32"/>
       <w:szCs w:val="32"/>
-      <w:u w:val="none"/>
+      <w:u w:val="none" w:color="000000"/>
       <w:shd w:val="nil" w:color="auto" w:fill="auto"/>
       <w:vertAlign w:val="baseline"/>
       <w:lang w:val="en-US"/>
-      <w14:textOutline>
+      <w14:textOutline w14:w="12700" w14:cap="flat">
         <w14:noFill/>
+        <w14:miter w14:lim="400000"/>
+      </w14:textOutline>
+      <w14:textFill>
+        <w14:solidFill>
+          <w14:srgbClr w14:val="000000"/>
+        </w14:solidFill>
+      </w14:textFill>
+    </w:rPr>
+  </w:style>
+  <w:style w:type="paragraph" w:styleId="Table Style 2">
+    <w:name w:val="Table Style 2"/>
+    <w:next w:val="Table Style 2"/>
+    <w:pPr>
+      <w:keepNext w:val="0"/>
+      <w:keepLines w:val="0"/>
+      <w:pageBreakBefore w:val="0"/>
+      <w:widowControl w:val="1"/>
+      <w:shd w:val="clear" w:color="auto" w:fill="auto"/>
+      <w:suppressAutoHyphens w:val="1"/>
+      <w:bidi w:val="0"/>
+      <w:spacing w:before="0" w:after="0" w:line="240" w:lineRule="auto"/>
+      <w:ind w:left="0" w:right="0" w:firstLine="0"/>
+      <w:jc w:val="left"/>
+      <w:outlineLvl w:val="9"/>
+    </w:pPr>
+    <w:rPr>
+      <w:rFonts w:ascii="PT Sans Pro" w:cs="Arial Unicode MS" w:hAnsi="PT Sans Pro" w:eastAsia="Arial Unicode MS"/>
+      <w:b w:val="0"/>
+      <w:bCs w:val="0"/>
+      <w:i w:val="0"/>
+      <w:iCs w:val="0"/>
+      <w:caps w:val="0"/>
+      <w:smallCaps w:val="0"/>
+      <w:strike w:val="0"/>
+      <w:dstrike w:val="0"/>
+      <w:outline w:val="0"/>
+      <w:color w:val="000000"/>
+      <w:spacing w:val="0"/>
+      <w:kern w:val="0"/>
+      <w:position w:val="0"/>
+      <w:sz w:val="24"/>
+      <w:szCs w:val="24"/>
+      <w:u w:val="none" w:color="000000"/>
+      <w:shd w:val="nil" w:color="auto" w:fill="auto"/>
+      <w:vertAlign w:val="baseline"/>
+      <w:lang w:val="en-US"/>
+      <w14:textOutline w14:w="12700" w14:cap="flat">
+        <w14:noFill/>
+        <w14:miter w14:lim="400000"/>
       </w14:textOutline>
       <w14:textFill>
         <w14:solidFill>
@@ -5038,57 +5120,12 @@
       <w:position w:val="0"/>
       <w:sz w:val="24"/>
       <w:szCs w:val="24"/>
-      <w:u w:val="none"/>
+      <w:u w:val="none" w:color="000000"/>
       <w:shd w:val="nil" w:color="auto" w:fill="auto"/>
       <w:vertAlign w:val="baseline"/>
-      <w14:textOutline>
+      <w14:textOutline w14:w="12700" w14:cap="flat">
         <w14:noFill/>
-      </w14:textOutline>
-      <w14:textFill>
-        <w14:solidFill>
-          <w14:srgbClr w14:val="000000"/>
-        </w14:solidFill>
-      </w14:textFill>
-    </w:rPr>
-  </w:style>
-  <w:style w:type="paragraph" w:styleId="Table Style 2">
-    <w:name w:val="Table Style 2"/>
-    <w:next w:val="Table Style 2"/>
-    <w:pPr>
-      <w:keepNext w:val="0"/>
-      <w:keepLines w:val="0"/>
-      <w:pageBreakBefore w:val="0"/>
-      <w:widowControl w:val="1"/>
-      <w:shd w:val="clear" w:color="auto" w:fill="auto"/>
-      <w:suppressAutoHyphens w:val="1"/>
-      <w:bidi w:val="0"/>
-      <w:spacing w:before="0" w:after="0" w:line="240" w:lineRule="auto"/>
-      <w:ind w:left="0" w:right="0" w:firstLine="0"/>
-      <w:jc w:val="left"/>
-      <w:outlineLvl w:val="9"/>
-    </w:pPr>
-    <w:rPr>
-      <w:rFonts w:ascii="PT Sans Pro" w:cs="PT Sans Pro" w:hAnsi="PT Sans Pro" w:eastAsia="PT Sans Pro"/>
-      <w:b w:val="0"/>
-      <w:bCs w:val="0"/>
-      <w:i w:val="0"/>
-      <w:iCs w:val="0"/>
-      <w:caps w:val="0"/>
-      <w:smallCaps w:val="0"/>
-      <w:strike w:val="0"/>
-      <w:dstrike w:val="0"/>
-      <w:outline w:val="0"/>
-      <w:color w:val="000000"/>
-      <w:spacing w:val="0"/>
-      <w:kern w:val="0"/>
-      <w:position w:val="0"/>
-      <w:sz w:val="24"/>
-      <w:szCs w:val="24"/>
-      <w:u w:val="none"/>
-      <w:shd w:val="nil" w:color="auto" w:fill="auto"/>
-      <w:vertAlign w:val="baseline"/>
-      <w14:textOutline>
-        <w14:noFill/>
+        <w14:miter w14:lim="400000"/>
       </w14:textOutline>
       <w14:textFill>
         <w14:solidFill>
@@ -5111,10 +5148,10 @@
         <a:srgbClr val="FFFFFF"/>
       </a:lt1>
       <a:dk2>
-        <a:srgbClr val="5E5E5E"/>
+        <a:srgbClr val="A7A7A7"/>
       </a:dk2>
       <a:lt2>
-        <a:srgbClr val="D5D5D5"/>
+        <a:srgbClr val="535353"/>
       </a:lt2>
       <a:accent1>
         <a:srgbClr val="00A2FF"/>
@@ -5148,9 +5185,9 @@
         <a:cs typeface="Helvetica Neue"/>
       </a:majorFont>
       <a:minorFont>
-        <a:latin typeface="PT Sans Pro"/>
-        <a:ea typeface="PT Sans Pro"/>
-        <a:cs typeface="PT Sans Pro"/>
+        <a:latin typeface="Helvetica Neue"/>
+        <a:ea typeface="Helvetica Neue"/>
+        <a:cs typeface="Helvetica Neue"/>
       </a:minorFont>
     </a:fontScheme>
     <a:fmtScheme name="Blank">
@@ -5291,11 +5328,14 @@
     <a:spDef>
       <a:spPr>
         <a:solidFill>
-          <a:srgbClr val="000000"/>
+          <a:srgbClr val="FFFFFF"/>
         </a:solidFill>
-        <a:ln w="12700" cap="flat">
-          <a:noFill/>
-          <a:miter lim="400000"/>
+        <a:ln w="25400" cap="flat">
+          <a:solidFill>
+            <a:schemeClr val="accent1"/>
+          </a:solidFill>
+          <a:prstDash val="solid"/>
+          <a:round/>
         </a:ln>
         <a:effectLst/>
         <a:sp3d/>
@@ -5304,7 +5344,7 @@
         <a:spAutoFit/>
       </a:bodyPr>
       <a:lstStyle>
-        <a:defPPr marL="0" marR="0" indent="0" algn="ctr" defTabSz="584200" rtl="0" fontAlgn="auto" latinLnBrk="0" hangingPunct="0">
+        <a:defPPr marL="0" marR="0" indent="0" algn="l" defTabSz="914400" rtl="0" fontAlgn="auto" latinLnBrk="0" hangingPunct="0">
           <a:lnSpc>
             <a:spcPct val="100000"/>
           </a:lnSpc>
@@ -5319,19 +5359,19 @@
           <a:buFontTx/>
           <a:buNone/>
           <a:tabLst/>
-          <a:defRPr b="0" baseline="0" cap="none" i="0" spc="0" strike="noStrike" sz="1200" u="none" kumimoji="0" normalizeH="0">
+          <a:defRPr b="0" baseline="0" cap="none" i="0" spc="0" strike="noStrike" sz="1800" u="none" kumimoji="0" normalizeH="0">
             <a:ln>
               <a:noFill/>
             </a:ln>
             <a:solidFill>
-              <a:srgbClr val="FFFFFF"/>
+              <a:srgbClr val="000000"/>
             </a:solidFill>
             <a:effectLst/>
             <a:uFillTx/>
-            <a:latin typeface="Helvetica Neue Medium"/>
-            <a:ea typeface="Helvetica Neue Medium"/>
-            <a:cs typeface="Helvetica Neue Medium"/>
-            <a:sym typeface="Helvetica Neue Medium"/>
+            <a:latin typeface="PT Sans Pro"/>
+            <a:ea typeface="PT Sans Pro"/>
+            <a:cs typeface="PT Sans Pro"/>
+            <a:sym typeface="PT Sans Pro"/>
           </a:defRPr>
         </a:defPPr>
         <a:lvl1pPr marL="0" marR="0" indent="0" algn="l" defTabSz="914400" rtl="0" fontAlgn="auto" latinLnBrk="1" hangingPunct="0">
@@ -5581,10 +5621,10 @@
         <a:noFill/>
         <a:ln w="25400" cap="flat">
           <a:solidFill>
-            <a:srgbClr val="000000"/>
+            <a:schemeClr val="accent1"/>
           </a:solidFill>
           <a:prstDash val="solid"/>
-          <a:miter lim="400000"/>
+          <a:round/>
         </a:ln>
         <a:effectLst/>
         <a:sp3d/>
@@ -5875,12 +5915,12 @@
         <a:spAutoFit/>
       </a:bodyPr>
       <a:lstStyle>
-        <a:defPPr marL="0" marR="0" indent="0" algn="l" defTabSz="457200" rtl="0" fontAlgn="auto" latinLnBrk="0" hangingPunct="0">
+        <a:defPPr marL="0" marR="0" indent="0" algn="l" defTabSz="914400" rtl="0" fontAlgn="auto" latinLnBrk="0" hangingPunct="0">
           <a:lnSpc>
             <a:spcPct val="100000"/>
           </a:lnSpc>
           <a:spcBef>
-            <a:spcPts val="600"/>
+            <a:spcPts val="0"/>
           </a:spcBef>
           <a:spcAft>
             <a:spcPts val="0"/>
@@ -5890,7 +5930,7 @@
           <a:buFontTx/>
           <a:buNone/>
           <a:tabLst/>
-          <a:defRPr b="0" baseline="0" cap="none" i="0" spc="0" strike="noStrike" sz="1200" u="none" kumimoji="0" normalizeH="0">
+          <a:defRPr b="0" baseline="0" cap="none" i="0" spc="0" strike="noStrike" sz="1800" u="none" kumimoji="0" normalizeH="0">
             <a:ln>
               <a:noFill/>
             </a:ln>
@@ -5899,9 +5939,9 @@
             </a:solidFill>
             <a:effectLst/>
             <a:uFillTx/>
-            <a:latin typeface="+mn-lt"/>
-            <a:ea typeface="+mn-ea"/>
-            <a:cs typeface="+mn-cs"/>
+            <a:latin typeface="PT Sans Pro"/>
+            <a:ea typeface="PT Sans Pro"/>
+            <a:cs typeface="PT Sans Pro"/>
             <a:sym typeface="PT Sans Pro"/>
           </a:defRPr>
         </a:defPPr>
